--- a/IssuestoArgs/Nursing&AlliedHealthPoolDefault.docx
+++ b/IssuestoArgs/Nursing&AlliedHealthPoolDefault.docx
@@ -241,17 +241,41 @@
           <w:sz w:val="24"/>
           <w:szCs w:val="24"/>
         </w:rPr>
-        <w:t>Statutory basis</w:t>
-      </w:r>
-      <w:r>
-        <w:rPr>
-          <w:rFonts w:ascii="Calibri" w:hAnsi="Calibri" w:cs="Calibri"/>
-          <w:b/>
-          <w:bCs/>
-          <w:sz w:val="24"/>
-          <w:szCs w:val="24"/>
-        </w:rPr>
-        <w:t xml:space="preserve">.— </w:t>
+        <w:t xml:space="preserve">Statutory </w:t>
+      </w:r>
+      <w:proofErr w:type="gramStart"/>
+      <w:r>
+        <w:rPr>
+          <w:rFonts w:ascii="Calibri" w:hAnsi="Calibri" w:cs="Calibri"/>
+          <w:b/>
+          <w:bCs/>
+          <w:i/>
+          <w:iCs/>
+          <w:sz w:val="24"/>
+          <w:szCs w:val="24"/>
+        </w:rPr>
+        <w:t>basis</w:t>
+      </w:r>
+      <w:r>
+        <w:rPr>
+          <w:rFonts w:ascii="Calibri" w:hAnsi="Calibri" w:cs="Calibri"/>
+          <w:b/>
+          <w:bCs/>
+          <w:sz w:val="24"/>
+          <w:szCs w:val="24"/>
+        </w:rPr>
+        <w:t>.—</w:t>
+      </w:r>
+      <w:proofErr w:type="gramEnd"/>
+      <w:r>
+        <w:rPr>
+          <w:rFonts w:ascii="Calibri" w:hAnsi="Calibri" w:cs="Calibri"/>
+          <w:b/>
+          <w:bCs/>
+          <w:sz w:val="24"/>
+          <w:szCs w:val="24"/>
+        </w:rPr>
+        <w:t xml:space="preserve"> </w:t>
       </w:r>
       <w:r>
         <w:rPr>
@@ -315,6 +339,7 @@
         </w:rPr>
         <w:t xml:space="preserve">(b) </w:t>
       </w:r>
+      <w:proofErr w:type="gramStart"/>
       <w:r>
         <w:rPr>
           <w:rFonts w:ascii="Calibri" w:hAnsi="Calibri" w:cs="Calibri"/>
@@ -335,7 +360,18 @@
           <w:sz w:val="24"/>
           <w:szCs w:val="24"/>
         </w:rPr>
-        <w:t xml:space="preserve">.— </w:t>
+        <w:t>.—</w:t>
+      </w:r>
+      <w:proofErr w:type="gramEnd"/>
+      <w:r>
+        <w:rPr>
+          <w:rFonts w:ascii="Calibri" w:hAnsi="Calibri" w:cs="Calibri"/>
+          <w:b/>
+          <w:bCs/>
+          <w:sz w:val="24"/>
+          <w:szCs w:val="24"/>
+        </w:rPr>
+        <w:t xml:space="preserve"> </w:t>
       </w:r>
       <w:r>
         <w:rPr>
@@ -460,7 +496,25 @@
           <w:sz w:val="24"/>
           <w:szCs w:val="24"/>
         </w:rPr>
-        <w:t>For portions of cost reporting periods occurring on or after January 1, 2000 and before January 1,</w:t>
+        <w:t xml:space="preserve">For portions of cost reporting periods occurring on or after January 1, </w:t>
+      </w:r>
+      <w:proofErr w:type="gramStart"/>
+      <w:r>
+        <w:rPr>
+          <w:rFonts w:ascii="Calibri" w:hAnsi="Calibri" w:cs="Calibri"/>
+          <w:sz w:val="24"/>
+          <w:szCs w:val="24"/>
+        </w:rPr>
+        <w:t>2000</w:t>
+      </w:r>
+      <w:proofErr w:type="gramEnd"/>
+      <w:r>
+        <w:rPr>
+          <w:rFonts w:ascii="Calibri" w:hAnsi="Calibri" w:cs="Calibri"/>
+          <w:sz w:val="24"/>
+          <w:szCs w:val="24"/>
+        </w:rPr>
+        <w:t xml:space="preserve"> and before January 1,</w:t>
       </w:r>
       <w:r>
         <w:rPr>
@@ -476,7 +530,43 @@
           <w:sz w:val="24"/>
           <w:szCs w:val="24"/>
         </w:rPr>
-        <w:t>2001, a hospital that operates and receives payment for a nursing or allied health education programunder §413.85 may receive an additional payment amount associated with Medicare+Choice utilization.</w:t>
+        <w:t xml:space="preserve">2001, a hospital that operates and receives payment for a nursing or allied health education </w:t>
+      </w:r>
+      <w:proofErr w:type="spellStart"/>
+      <w:r>
+        <w:rPr>
+          <w:rFonts w:ascii="Calibri" w:hAnsi="Calibri" w:cs="Calibri"/>
+          <w:sz w:val="24"/>
+          <w:szCs w:val="24"/>
+        </w:rPr>
+        <w:t>programunder</w:t>
+      </w:r>
+      <w:proofErr w:type="spellEnd"/>
+      <w:r>
+        <w:rPr>
+          <w:rFonts w:ascii="Calibri" w:hAnsi="Calibri" w:cs="Calibri"/>
+          <w:sz w:val="24"/>
+          <w:szCs w:val="24"/>
+        </w:rPr>
+        <w:t xml:space="preserve"> §413.85 may receive an additional payment amount associated with </w:t>
+      </w:r>
+      <w:proofErr w:type="spellStart"/>
+      <w:r>
+        <w:rPr>
+          <w:rFonts w:ascii="Calibri" w:hAnsi="Calibri" w:cs="Calibri"/>
+          <w:sz w:val="24"/>
+          <w:szCs w:val="24"/>
+        </w:rPr>
+        <w:t>Medicare+Choice</w:t>
+      </w:r>
+      <w:proofErr w:type="spellEnd"/>
+      <w:r>
+        <w:rPr>
+          <w:rFonts w:ascii="Calibri" w:hAnsi="Calibri" w:cs="Calibri"/>
+          <w:sz w:val="24"/>
+          <w:szCs w:val="24"/>
+        </w:rPr>
+        <w:t xml:space="preserve"> utilization.</w:t>
       </w:r>
     </w:p>
     <w:p>
@@ -514,7 +604,43 @@
           <w:sz w:val="24"/>
           <w:szCs w:val="24"/>
         </w:rPr>
-        <w:t>provisions of paragraph (d) of this section, if both of the conditions specified in paragraphs (c)(1)(i) and (c)</w:t>
+        <w:t xml:space="preserve">provisions of paragraph (d) of this section, if </w:t>
+      </w:r>
+      <w:proofErr w:type="gramStart"/>
+      <w:r>
+        <w:rPr>
+          <w:rFonts w:ascii="Calibri" w:hAnsi="Calibri" w:cs="Calibri"/>
+          <w:sz w:val="24"/>
+          <w:szCs w:val="24"/>
+        </w:rPr>
+        <w:t>both of the conditions</w:t>
+      </w:r>
+      <w:proofErr w:type="gramEnd"/>
+      <w:r>
+        <w:rPr>
+          <w:rFonts w:ascii="Calibri" w:hAnsi="Calibri" w:cs="Calibri"/>
+          <w:sz w:val="24"/>
+          <w:szCs w:val="24"/>
+        </w:rPr>
+        <w:t xml:space="preserve"> specified in paragraphs (c)(1)(</w:t>
+      </w:r>
+      <w:proofErr w:type="spellStart"/>
+      <w:r>
+        <w:rPr>
+          <w:rFonts w:ascii="Calibri" w:hAnsi="Calibri" w:cs="Calibri"/>
+          <w:sz w:val="24"/>
+          <w:szCs w:val="24"/>
+        </w:rPr>
+        <w:t>i</w:t>
+      </w:r>
+      <w:proofErr w:type="spellEnd"/>
+      <w:r>
+        <w:rPr>
+          <w:rFonts w:ascii="Calibri" w:hAnsi="Calibri" w:cs="Calibri"/>
+          <w:sz w:val="24"/>
+          <w:szCs w:val="24"/>
+        </w:rPr>
+        <w:t>) and (c)</w:t>
       </w:r>
       <w:r>
         <w:rPr>
@@ -566,7 +692,29 @@
           <w:sz w:val="24"/>
           <w:szCs w:val="24"/>
         </w:rPr>
-        <w:t xml:space="preserve">(i) </w:t>
+        <w:t>(</w:t>
+      </w:r>
+      <w:proofErr w:type="spellStart"/>
+      <w:r>
+        <w:rPr>
+          <w:rFonts w:ascii="Calibri" w:hAnsi="Calibri" w:cs="Calibri"/>
+          <w:b/>
+          <w:bCs/>
+          <w:sz w:val="24"/>
+          <w:szCs w:val="24"/>
+        </w:rPr>
+        <w:t>i</w:t>
+      </w:r>
+      <w:proofErr w:type="spellEnd"/>
+      <w:r>
+        <w:rPr>
+          <w:rFonts w:ascii="Calibri" w:hAnsi="Calibri" w:cs="Calibri"/>
+          <w:b/>
+          <w:bCs/>
+          <w:sz w:val="24"/>
+          <w:szCs w:val="24"/>
+        </w:rPr>
+        <w:t xml:space="preserve">) </w:t>
       </w:r>
       <w:r>
         <w:rPr>
@@ -829,7 +977,25 @@
           <w:sz w:val="24"/>
           <w:szCs w:val="24"/>
         </w:rPr>
-        <w:t>the conditions specified in paragraphs (c)(1)(i) and (c)(1)(ii) of this section, the hospital must have had a</w:t>
+        <w:t>the conditions specified in paragraphs (c)(1)(</w:t>
+      </w:r>
+      <w:proofErr w:type="spellStart"/>
+      <w:r>
+        <w:rPr>
+          <w:rFonts w:ascii="Calibri" w:hAnsi="Calibri" w:cs="Calibri"/>
+          <w:sz w:val="24"/>
+          <w:szCs w:val="24"/>
+        </w:rPr>
+        <w:t>i</w:t>
+      </w:r>
+      <w:proofErr w:type="spellEnd"/>
+      <w:r>
+        <w:rPr>
+          <w:rFonts w:ascii="Calibri" w:hAnsi="Calibri" w:cs="Calibri"/>
+          <w:sz w:val="24"/>
+          <w:szCs w:val="24"/>
+        </w:rPr>
+        <w:t>) and (c)(1)(ii) of this section, the hospital must have had a</w:t>
       </w:r>
     </w:p>
     <w:p>
@@ -844,13 +1010,23 @@
           <w:szCs w:val="24"/>
         </w:rPr>
       </w:pPr>
-      <w:r>
-        <w:rPr>
-          <w:rFonts w:ascii="Calibri" w:hAnsi="Calibri" w:cs="Calibri"/>
-          <w:sz w:val="24"/>
-          <w:szCs w:val="24"/>
-        </w:rPr>
-        <w:t>Medicare+Choice utilization greater than zero in its cost reporting period(s) ending in the fiscal year that is</w:t>
+      <w:proofErr w:type="spellStart"/>
+      <w:r>
+        <w:rPr>
+          <w:rFonts w:ascii="Calibri" w:hAnsi="Calibri" w:cs="Calibri"/>
+          <w:sz w:val="24"/>
+          <w:szCs w:val="24"/>
+        </w:rPr>
+        <w:t>Medicare+Choice</w:t>
+      </w:r>
+      <w:proofErr w:type="spellEnd"/>
+      <w:r>
+        <w:rPr>
+          <w:rFonts w:ascii="Calibri" w:hAnsi="Calibri" w:cs="Calibri"/>
+          <w:sz w:val="24"/>
+          <w:szCs w:val="24"/>
+        </w:rPr>
+        <w:t xml:space="preserve"> utilization greater than zero in its cost reporting period(s) ending in the fiscal year that is</w:t>
       </w:r>
       <w:r>
         <w:rPr>
@@ -938,7 +1114,33 @@
           <w:sz w:val="24"/>
           <w:szCs w:val="24"/>
         </w:rPr>
-        <w:t>or after January 1, 2000 and before January 1, 2001</w:t>
+        <w:t xml:space="preserve">or after January 1, </w:t>
+      </w:r>
+      <w:proofErr w:type="gramStart"/>
+      <w:r>
+        <w:rPr>
+          <w:rFonts w:ascii="Calibri" w:hAnsi="Calibri" w:cs="Calibri"/>
+          <w:b/>
+          <w:bCs/>
+          <w:i/>
+          <w:iCs/>
+          <w:sz w:val="24"/>
+          <w:szCs w:val="24"/>
+        </w:rPr>
+        <w:t>2000</w:t>
+      </w:r>
+      <w:proofErr w:type="gramEnd"/>
+      <w:r>
+        <w:rPr>
+          <w:rFonts w:ascii="Calibri" w:hAnsi="Calibri" w:cs="Calibri"/>
+          <w:b/>
+          <w:bCs/>
+          <w:i/>
+          <w:iCs/>
+          <w:sz w:val="24"/>
+          <w:szCs w:val="24"/>
+        </w:rPr>
+        <w:t xml:space="preserve"> and before January 1, 2001</w:t>
       </w:r>
       <w:r>
         <w:rPr>
@@ -993,7 +1195,25 @@
           <w:sz w:val="24"/>
           <w:szCs w:val="24"/>
         </w:rPr>
-        <w:t>to calculating a proportional reduction in Medicare+Choice direct GME payments, the additional payment</w:t>
+        <w:t xml:space="preserve">to calculating a proportional reduction in </w:t>
+      </w:r>
+      <w:proofErr w:type="spellStart"/>
+      <w:r>
+        <w:rPr>
+          <w:rFonts w:ascii="Calibri" w:hAnsi="Calibri" w:cs="Calibri"/>
+          <w:sz w:val="24"/>
+          <w:szCs w:val="24"/>
+        </w:rPr>
+        <w:t>Medicare+Choice</w:t>
+      </w:r>
+      <w:proofErr w:type="spellEnd"/>
+      <w:r>
+        <w:rPr>
+          <w:rFonts w:ascii="Calibri" w:hAnsi="Calibri" w:cs="Calibri"/>
+          <w:sz w:val="24"/>
+          <w:szCs w:val="24"/>
+        </w:rPr>
+        <w:t xml:space="preserve"> direct GME payments, the additional payment</w:t>
       </w:r>
       <w:r>
         <w:rPr>
@@ -1057,17 +1277,41 @@
           <w:sz w:val="24"/>
           <w:szCs w:val="24"/>
         </w:rPr>
-        <w:t>Step one</w:t>
-      </w:r>
-      <w:r>
-        <w:rPr>
-          <w:rFonts w:ascii="Calibri" w:hAnsi="Calibri" w:cs="Calibri"/>
-          <w:b/>
-          <w:bCs/>
-          <w:sz w:val="24"/>
-          <w:szCs w:val="24"/>
-        </w:rPr>
-        <w:t xml:space="preserve">.— </w:t>
+        <w:t xml:space="preserve">Step </w:t>
+      </w:r>
+      <w:proofErr w:type="gramStart"/>
+      <w:r>
+        <w:rPr>
+          <w:rFonts w:ascii="Calibri" w:hAnsi="Calibri" w:cs="Calibri"/>
+          <w:b/>
+          <w:bCs/>
+          <w:i/>
+          <w:iCs/>
+          <w:sz w:val="24"/>
+          <w:szCs w:val="24"/>
+        </w:rPr>
+        <w:t>one</w:t>
+      </w:r>
+      <w:r>
+        <w:rPr>
+          <w:rFonts w:ascii="Calibri" w:hAnsi="Calibri" w:cs="Calibri"/>
+          <w:b/>
+          <w:bCs/>
+          <w:sz w:val="24"/>
+          <w:szCs w:val="24"/>
+        </w:rPr>
+        <w:t>.—</w:t>
+      </w:r>
+      <w:proofErr w:type="gramEnd"/>
+      <w:r>
+        <w:rPr>
+          <w:rFonts w:ascii="Calibri" w:hAnsi="Calibri" w:cs="Calibri"/>
+          <w:b/>
+          <w:bCs/>
+          <w:sz w:val="24"/>
+          <w:szCs w:val="24"/>
+        </w:rPr>
+        <w:t xml:space="preserve"> </w:t>
       </w:r>
       <w:r>
         <w:rPr>
@@ -1158,17 +1402,41 @@
           <w:sz w:val="24"/>
           <w:szCs w:val="24"/>
         </w:rPr>
-        <w:t>Step two</w:t>
-      </w:r>
-      <w:r>
-        <w:rPr>
-          <w:rFonts w:ascii="Calibri" w:hAnsi="Calibri" w:cs="Calibri"/>
-          <w:b/>
-          <w:bCs/>
-          <w:sz w:val="24"/>
-          <w:szCs w:val="24"/>
-        </w:rPr>
-        <w:t xml:space="preserve">.— </w:t>
+        <w:t xml:space="preserve">Step </w:t>
+      </w:r>
+      <w:proofErr w:type="gramStart"/>
+      <w:r>
+        <w:rPr>
+          <w:rFonts w:ascii="Calibri" w:hAnsi="Calibri" w:cs="Calibri"/>
+          <w:b/>
+          <w:bCs/>
+          <w:i/>
+          <w:iCs/>
+          <w:sz w:val="24"/>
+          <w:szCs w:val="24"/>
+        </w:rPr>
+        <w:t>two</w:t>
+      </w:r>
+      <w:r>
+        <w:rPr>
+          <w:rFonts w:ascii="Calibri" w:hAnsi="Calibri" w:cs="Calibri"/>
+          <w:b/>
+          <w:bCs/>
+          <w:sz w:val="24"/>
+          <w:szCs w:val="24"/>
+        </w:rPr>
+        <w:t>.—</w:t>
+      </w:r>
+      <w:proofErr w:type="gramEnd"/>
+      <w:r>
+        <w:rPr>
+          <w:rFonts w:ascii="Calibri" w:hAnsi="Calibri" w:cs="Calibri"/>
+          <w:b/>
+          <w:bCs/>
+          <w:sz w:val="24"/>
+          <w:szCs w:val="24"/>
+        </w:rPr>
+        <w:t xml:space="preserve"> </w:t>
       </w:r>
       <w:r>
         <w:rPr>
@@ -1243,25 +1511,67 @@
           <w:sz w:val="24"/>
           <w:szCs w:val="24"/>
         </w:rPr>
-        <w:t>Step three</w:t>
-      </w:r>
-      <w:r>
-        <w:rPr>
-          <w:rFonts w:ascii="Calibri" w:hAnsi="Calibri" w:cs="Calibri"/>
-          <w:b/>
-          <w:bCs/>
-          <w:sz w:val="24"/>
-          <w:szCs w:val="24"/>
-        </w:rPr>
-        <w:t xml:space="preserve">.— </w:t>
-      </w:r>
-      <w:r>
-        <w:rPr>
-          <w:rFonts w:ascii="Calibri" w:hAnsi="Calibri" w:cs="Calibri"/>
-          <w:sz w:val="24"/>
-          <w:szCs w:val="24"/>
-        </w:rPr>
-        <w:t>Multiply the ratio calculated in step two by the Medicare+Choice nursing and allied</w:t>
+        <w:t xml:space="preserve">Step </w:t>
+      </w:r>
+      <w:proofErr w:type="gramStart"/>
+      <w:r>
+        <w:rPr>
+          <w:rFonts w:ascii="Calibri" w:hAnsi="Calibri" w:cs="Calibri"/>
+          <w:b/>
+          <w:bCs/>
+          <w:i/>
+          <w:iCs/>
+          <w:sz w:val="24"/>
+          <w:szCs w:val="24"/>
+        </w:rPr>
+        <w:t>three</w:t>
+      </w:r>
+      <w:r>
+        <w:rPr>
+          <w:rFonts w:ascii="Calibri" w:hAnsi="Calibri" w:cs="Calibri"/>
+          <w:b/>
+          <w:bCs/>
+          <w:sz w:val="24"/>
+          <w:szCs w:val="24"/>
+        </w:rPr>
+        <w:t>.—</w:t>
+      </w:r>
+      <w:proofErr w:type="gramEnd"/>
+      <w:r>
+        <w:rPr>
+          <w:rFonts w:ascii="Calibri" w:hAnsi="Calibri" w:cs="Calibri"/>
+          <w:b/>
+          <w:bCs/>
+          <w:sz w:val="24"/>
+          <w:szCs w:val="24"/>
+        </w:rPr>
+        <w:t xml:space="preserve"> </w:t>
+      </w:r>
+      <w:r>
+        <w:rPr>
+          <w:rFonts w:ascii="Calibri" w:hAnsi="Calibri" w:cs="Calibri"/>
+          <w:sz w:val="24"/>
+          <w:szCs w:val="24"/>
+        </w:rPr>
+        <w:t xml:space="preserve">Multiply the ratio calculated in step two by the </w:t>
+      </w:r>
+      <w:proofErr w:type="spellStart"/>
+      <w:r>
+        <w:rPr>
+          <w:rFonts w:ascii="Calibri" w:hAnsi="Calibri" w:cs="Calibri"/>
+          <w:sz w:val="24"/>
+          <w:szCs w:val="24"/>
+        </w:rPr>
+        <w:t>Medicare+Choice</w:t>
+      </w:r>
+      <w:proofErr w:type="spellEnd"/>
+      <w:r>
+        <w:rPr>
+          <w:rFonts w:ascii="Calibri" w:hAnsi="Calibri" w:cs="Calibri"/>
+          <w:sz w:val="24"/>
+          <w:szCs w:val="24"/>
+        </w:rPr>
+        <w:t xml:space="preserve"> nursing and allied</w:t>
       </w:r>
       <w:r>
         <w:rPr>
@@ -1400,7 +1710,25 @@
           <w:sz w:val="24"/>
           <w:szCs w:val="24"/>
         </w:rPr>
-        <w:t>to the provisions of §413.76(d) relating to calculating a proportional reduction in Medicare+Choice direct GME</w:t>
+        <w:t xml:space="preserve">to the provisions of §413.76(d) relating to calculating a proportional reduction in </w:t>
+      </w:r>
+      <w:proofErr w:type="spellStart"/>
+      <w:r>
+        <w:rPr>
+          <w:rFonts w:ascii="Calibri" w:hAnsi="Calibri" w:cs="Calibri"/>
+          <w:sz w:val="24"/>
+          <w:szCs w:val="24"/>
+        </w:rPr>
+        <w:t>Medicare+Choice</w:t>
+      </w:r>
+      <w:proofErr w:type="spellEnd"/>
+      <w:r>
+        <w:rPr>
+          <w:rFonts w:ascii="Calibri" w:hAnsi="Calibri" w:cs="Calibri"/>
+          <w:sz w:val="24"/>
+          <w:szCs w:val="24"/>
+        </w:rPr>
+        <w:t xml:space="preserve"> direct GME</w:t>
       </w:r>
       <w:r>
         <w:rPr>
@@ -1480,17 +1808,41 @@
           <w:sz w:val="24"/>
           <w:szCs w:val="24"/>
         </w:rPr>
-        <w:t>Step one</w:t>
-      </w:r>
-      <w:r>
-        <w:rPr>
-          <w:rFonts w:ascii="Calibri" w:hAnsi="Calibri" w:cs="Calibri"/>
-          <w:b/>
-          <w:bCs/>
-          <w:sz w:val="24"/>
-          <w:szCs w:val="24"/>
-        </w:rPr>
-        <w:t xml:space="preserve">.— </w:t>
+        <w:t xml:space="preserve">Step </w:t>
+      </w:r>
+      <w:proofErr w:type="gramStart"/>
+      <w:r>
+        <w:rPr>
+          <w:rFonts w:ascii="Calibri" w:hAnsi="Calibri" w:cs="Calibri"/>
+          <w:b/>
+          <w:bCs/>
+          <w:i/>
+          <w:iCs/>
+          <w:sz w:val="24"/>
+          <w:szCs w:val="24"/>
+        </w:rPr>
+        <w:t>one</w:t>
+      </w:r>
+      <w:r>
+        <w:rPr>
+          <w:rFonts w:ascii="Calibri" w:hAnsi="Calibri" w:cs="Calibri"/>
+          <w:b/>
+          <w:bCs/>
+          <w:sz w:val="24"/>
+          <w:szCs w:val="24"/>
+        </w:rPr>
+        <w:t>.—</w:t>
+      </w:r>
+      <w:proofErr w:type="gramEnd"/>
+      <w:r>
+        <w:rPr>
+          <w:rFonts w:ascii="Calibri" w:hAnsi="Calibri" w:cs="Calibri"/>
+          <w:b/>
+          <w:bCs/>
+          <w:sz w:val="24"/>
+          <w:szCs w:val="24"/>
+        </w:rPr>
+        <w:t xml:space="preserve"> </w:t>
       </w:r>
       <w:r>
         <w:rPr>
@@ -1521,7 +1873,29 @@
           <w:sz w:val="24"/>
           <w:szCs w:val="24"/>
         </w:rPr>
-        <w:t xml:space="preserve">(i) </w:t>
+        <w:t>(</w:t>
+      </w:r>
+      <w:proofErr w:type="spellStart"/>
+      <w:r>
+        <w:rPr>
+          <w:rFonts w:ascii="Calibri" w:hAnsi="Calibri" w:cs="Calibri"/>
+          <w:b/>
+          <w:bCs/>
+          <w:sz w:val="24"/>
+          <w:szCs w:val="24"/>
+        </w:rPr>
+        <w:t>i</w:t>
+      </w:r>
+      <w:proofErr w:type="spellEnd"/>
+      <w:r>
+        <w:rPr>
+          <w:rFonts w:ascii="Calibri" w:hAnsi="Calibri" w:cs="Calibri"/>
+          <w:b/>
+          <w:bCs/>
+          <w:sz w:val="24"/>
+          <w:szCs w:val="24"/>
+        </w:rPr>
+        <w:t xml:space="preserve">) </w:t>
       </w:r>
       <w:r>
         <w:rPr>
@@ -1658,13 +2032,23 @@
         </w:rPr>
         <w:t xml:space="preserve">(iii) </w:t>
       </w:r>
-      <w:r>
-        <w:rPr>
-          <w:rFonts w:ascii="Calibri" w:hAnsi="Calibri" w:cs="Calibri"/>
-          <w:sz w:val="24"/>
-          <w:szCs w:val="24"/>
-        </w:rPr>
-        <w:t>Medicare+Choice inpatient days for that same cost reporting period.</w:t>
+      <w:proofErr w:type="spellStart"/>
+      <w:r>
+        <w:rPr>
+          <w:rFonts w:ascii="Calibri" w:hAnsi="Calibri" w:cs="Calibri"/>
+          <w:sz w:val="24"/>
+          <w:szCs w:val="24"/>
+        </w:rPr>
+        <w:t>Medicare+Choice</w:t>
+      </w:r>
+      <w:proofErr w:type="spellEnd"/>
+      <w:r>
+        <w:rPr>
+          <w:rFonts w:ascii="Calibri" w:hAnsi="Calibri" w:cs="Calibri"/>
+          <w:sz w:val="24"/>
+          <w:szCs w:val="24"/>
+        </w:rPr>
+        <w:t xml:space="preserve"> inpatient days for that same cost reporting period.</w:t>
       </w:r>
     </w:p>
     <w:p>
@@ -1713,17 +2097,41 @@
           <w:sz w:val="24"/>
           <w:szCs w:val="24"/>
         </w:rPr>
-        <w:t>Step two</w:t>
-      </w:r>
-      <w:r>
-        <w:rPr>
-          <w:rFonts w:ascii="Calibri" w:hAnsi="Calibri" w:cs="Calibri"/>
-          <w:b/>
-          <w:bCs/>
-          <w:sz w:val="24"/>
-          <w:szCs w:val="24"/>
-        </w:rPr>
-        <w:t xml:space="preserve">.— </w:t>
+        <w:t xml:space="preserve">Step </w:t>
+      </w:r>
+      <w:proofErr w:type="gramStart"/>
+      <w:r>
+        <w:rPr>
+          <w:rFonts w:ascii="Calibri" w:hAnsi="Calibri" w:cs="Calibri"/>
+          <w:b/>
+          <w:bCs/>
+          <w:i/>
+          <w:iCs/>
+          <w:sz w:val="24"/>
+          <w:szCs w:val="24"/>
+        </w:rPr>
+        <w:t>two</w:t>
+      </w:r>
+      <w:r>
+        <w:rPr>
+          <w:rFonts w:ascii="Calibri" w:hAnsi="Calibri" w:cs="Calibri"/>
+          <w:b/>
+          <w:bCs/>
+          <w:sz w:val="24"/>
+          <w:szCs w:val="24"/>
+        </w:rPr>
+        <w:t>.—</w:t>
+      </w:r>
+      <w:proofErr w:type="gramEnd"/>
+      <w:r>
+        <w:rPr>
+          <w:rFonts w:ascii="Calibri" w:hAnsi="Calibri" w:cs="Calibri"/>
+          <w:b/>
+          <w:bCs/>
+          <w:sz w:val="24"/>
+          <w:szCs w:val="24"/>
+        </w:rPr>
+        <w:t xml:space="preserve"> </w:t>
       </w:r>
       <w:r>
         <w:rPr>
@@ -1813,17 +2221,41 @@
           <w:sz w:val="24"/>
           <w:szCs w:val="24"/>
         </w:rPr>
-        <w:t>Step three</w:t>
-      </w:r>
-      <w:r>
-        <w:rPr>
-          <w:rFonts w:ascii="Calibri" w:hAnsi="Calibri" w:cs="Calibri"/>
-          <w:b/>
-          <w:bCs/>
-          <w:sz w:val="24"/>
-          <w:szCs w:val="24"/>
-        </w:rPr>
-        <w:t xml:space="preserve">.— </w:t>
+        <w:t xml:space="preserve">Step </w:t>
+      </w:r>
+      <w:proofErr w:type="gramStart"/>
+      <w:r>
+        <w:rPr>
+          <w:rFonts w:ascii="Calibri" w:hAnsi="Calibri" w:cs="Calibri"/>
+          <w:b/>
+          <w:bCs/>
+          <w:i/>
+          <w:iCs/>
+          <w:sz w:val="24"/>
+          <w:szCs w:val="24"/>
+        </w:rPr>
+        <w:t>three</w:t>
+      </w:r>
+      <w:r>
+        <w:rPr>
+          <w:rFonts w:ascii="Calibri" w:hAnsi="Calibri" w:cs="Calibri"/>
+          <w:b/>
+          <w:bCs/>
+          <w:sz w:val="24"/>
+          <w:szCs w:val="24"/>
+        </w:rPr>
+        <w:t>.—</w:t>
+      </w:r>
+      <w:proofErr w:type="gramEnd"/>
+      <w:r>
+        <w:rPr>
+          <w:rFonts w:ascii="Calibri" w:hAnsi="Calibri" w:cs="Calibri"/>
+          <w:b/>
+          <w:bCs/>
+          <w:sz w:val="24"/>
+          <w:szCs w:val="24"/>
+        </w:rPr>
+        <w:t xml:space="preserve"> </w:t>
       </w:r>
       <w:r>
         <w:rPr>
@@ -1874,7 +2306,29 @@
           <w:sz w:val="24"/>
           <w:szCs w:val="24"/>
         </w:rPr>
-        <w:t xml:space="preserve">(i) </w:t>
+        <w:t>(</w:t>
+      </w:r>
+      <w:proofErr w:type="spellStart"/>
+      <w:r>
+        <w:rPr>
+          <w:rFonts w:ascii="Calibri" w:hAnsi="Calibri" w:cs="Calibri"/>
+          <w:b/>
+          <w:bCs/>
+          <w:sz w:val="24"/>
+          <w:szCs w:val="24"/>
+        </w:rPr>
+        <w:t>i</w:t>
+      </w:r>
+      <w:proofErr w:type="spellEnd"/>
+      <w:r>
+        <w:rPr>
+          <w:rFonts w:ascii="Calibri" w:hAnsi="Calibri" w:cs="Calibri"/>
+          <w:b/>
+          <w:bCs/>
+          <w:sz w:val="24"/>
+          <w:szCs w:val="24"/>
+        </w:rPr>
+        <w:t xml:space="preserve">) </w:t>
       </w:r>
       <w:r>
         <w:rPr>
@@ -1903,8 +2357,18 @@
           <w:sz w:val="24"/>
           <w:szCs w:val="24"/>
         </w:rPr>
-        <w:t>periods ending in the fiscal year that is 2 years prior to the current calendar year;</w:t>
-      </w:r>
+        <w:t xml:space="preserve">periods ending in the fiscal year that is 2 years prior to the current calendar </w:t>
+      </w:r>
+      <w:proofErr w:type="gramStart"/>
+      <w:r>
+        <w:rPr>
+          <w:rFonts w:ascii="Calibri" w:hAnsi="Calibri" w:cs="Calibri"/>
+          <w:sz w:val="24"/>
+          <w:szCs w:val="24"/>
+        </w:rPr>
+        <w:t>year;</w:t>
+      </w:r>
+      <w:proofErr w:type="gramEnd"/>
     </w:p>
     <w:p>
       <w:pPr>
@@ -1989,13 +2453,23 @@
         </w:rPr>
         <w:t xml:space="preserve">(iii) </w:t>
       </w:r>
-      <w:r>
-        <w:rPr>
-          <w:rFonts w:ascii="Calibri" w:hAnsi="Calibri" w:cs="Calibri"/>
-          <w:sz w:val="24"/>
-          <w:szCs w:val="24"/>
-        </w:rPr>
-        <w:t>Medicare+Choice inpatient days for those same cost reporting periods.</w:t>
+      <w:proofErr w:type="spellStart"/>
+      <w:r>
+        <w:rPr>
+          <w:rFonts w:ascii="Calibri" w:hAnsi="Calibri" w:cs="Calibri"/>
+          <w:sz w:val="24"/>
+          <w:szCs w:val="24"/>
+        </w:rPr>
+        <w:t>Medicare+Choice</w:t>
+      </w:r>
+      <w:proofErr w:type="spellEnd"/>
+      <w:r>
+        <w:rPr>
+          <w:rFonts w:ascii="Calibri" w:hAnsi="Calibri" w:cs="Calibri"/>
+          <w:sz w:val="24"/>
+          <w:szCs w:val="24"/>
+        </w:rPr>
+        <w:t xml:space="preserve"> inpatient days for those same cost reporting periods.</w:t>
       </w:r>
     </w:p>
     <w:p>
@@ -2044,17 +2518,41 @@
           <w:sz w:val="24"/>
           <w:szCs w:val="24"/>
         </w:rPr>
-        <w:t>Step four</w:t>
-      </w:r>
-      <w:r>
-        <w:rPr>
-          <w:rFonts w:ascii="Calibri" w:hAnsi="Calibri" w:cs="Calibri"/>
-          <w:b/>
-          <w:bCs/>
-          <w:sz w:val="24"/>
-          <w:szCs w:val="24"/>
-        </w:rPr>
-        <w:t xml:space="preserve">.— </w:t>
+        <w:t xml:space="preserve">Step </w:t>
+      </w:r>
+      <w:proofErr w:type="gramStart"/>
+      <w:r>
+        <w:rPr>
+          <w:rFonts w:ascii="Calibri" w:hAnsi="Calibri" w:cs="Calibri"/>
+          <w:b/>
+          <w:bCs/>
+          <w:i/>
+          <w:iCs/>
+          <w:sz w:val="24"/>
+          <w:szCs w:val="24"/>
+        </w:rPr>
+        <w:t>four</w:t>
+      </w:r>
+      <w:r>
+        <w:rPr>
+          <w:rFonts w:ascii="Calibri" w:hAnsi="Calibri" w:cs="Calibri"/>
+          <w:b/>
+          <w:bCs/>
+          <w:sz w:val="24"/>
+          <w:szCs w:val="24"/>
+        </w:rPr>
+        <w:t>.—</w:t>
+      </w:r>
+      <w:proofErr w:type="gramEnd"/>
+      <w:r>
+        <w:rPr>
+          <w:rFonts w:ascii="Calibri" w:hAnsi="Calibri" w:cs="Calibri"/>
+          <w:b/>
+          <w:bCs/>
+          <w:sz w:val="24"/>
+          <w:szCs w:val="24"/>
+        </w:rPr>
+        <w:t xml:space="preserve"> </w:t>
       </w:r>
       <w:r>
         <w:rPr>
@@ -2115,7 +2613,25 @@
           <w:sz w:val="24"/>
           <w:szCs w:val="24"/>
         </w:rPr>
-        <w:t>same cost reporting periods. CMS will multiply this ratio by the total of all Medicare+Choice inpatient days</w:t>
+        <w:t xml:space="preserve">same cost reporting periods. CMS will multiply this ratio by the total of all </w:t>
+      </w:r>
+      <w:proofErr w:type="spellStart"/>
+      <w:r>
+        <w:rPr>
+          <w:rFonts w:ascii="Calibri" w:hAnsi="Calibri" w:cs="Calibri"/>
+          <w:sz w:val="24"/>
+          <w:szCs w:val="24"/>
+        </w:rPr>
+        <w:t>Medicare+Choice</w:t>
+      </w:r>
+      <w:proofErr w:type="spellEnd"/>
+      <w:r>
+        <w:rPr>
+          <w:rFonts w:ascii="Calibri" w:hAnsi="Calibri" w:cs="Calibri"/>
+          <w:sz w:val="24"/>
+          <w:szCs w:val="24"/>
+        </w:rPr>
+        <w:t xml:space="preserve"> inpatient days</w:t>
       </w:r>
       <w:r>
         <w:rPr>
@@ -2166,17 +2682,41 @@
           <w:sz w:val="24"/>
           <w:szCs w:val="24"/>
         </w:rPr>
-        <w:t>Step 5</w:t>
-      </w:r>
-      <w:r>
-        <w:rPr>
-          <w:rFonts w:ascii="Calibri" w:hAnsi="Calibri" w:cs="Calibri"/>
-          <w:b/>
-          <w:bCs/>
-          <w:sz w:val="24"/>
-          <w:szCs w:val="24"/>
-        </w:rPr>
-        <w:t xml:space="preserve">.— </w:t>
+        <w:t xml:space="preserve">Step </w:t>
+      </w:r>
+      <w:proofErr w:type="gramStart"/>
+      <w:r>
+        <w:rPr>
+          <w:rFonts w:ascii="Calibri" w:hAnsi="Calibri" w:cs="Calibri"/>
+          <w:b/>
+          <w:bCs/>
+          <w:i/>
+          <w:iCs/>
+          <w:sz w:val="24"/>
+          <w:szCs w:val="24"/>
+        </w:rPr>
+        <w:t>5</w:t>
+      </w:r>
+      <w:r>
+        <w:rPr>
+          <w:rFonts w:ascii="Calibri" w:hAnsi="Calibri" w:cs="Calibri"/>
+          <w:b/>
+          <w:bCs/>
+          <w:sz w:val="24"/>
+          <w:szCs w:val="24"/>
+        </w:rPr>
+        <w:t>.—</w:t>
+      </w:r>
+      <w:proofErr w:type="gramEnd"/>
+      <w:r>
+        <w:rPr>
+          <w:rFonts w:ascii="Calibri" w:hAnsi="Calibri" w:cs="Calibri"/>
+          <w:b/>
+          <w:bCs/>
+          <w:sz w:val="24"/>
+          <w:szCs w:val="24"/>
+        </w:rPr>
+        <w:t xml:space="preserve"> </w:t>
       </w:r>
       <w:r>
         <w:rPr>
@@ -2235,17 +2775,41 @@
           <w:sz w:val="24"/>
           <w:szCs w:val="24"/>
         </w:rPr>
-        <w:t>Step 6</w:t>
-      </w:r>
-      <w:r>
-        <w:rPr>
-          <w:rFonts w:ascii="Calibri" w:hAnsi="Calibri" w:cs="Calibri"/>
-          <w:b/>
-          <w:bCs/>
-          <w:sz w:val="24"/>
-          <w:szCs w:val="24"/>
-        </w:rPr>
-        <w:t xml:space="preserve">.— </w:t>
+        <w:t xml:space="preserve">Step </w:t>
+      </w:r>
+      <w:proofErr w:type="gramStart"/>
+      <w:r>
+        <w:rPr>
+          <w:rFonts w:ascii="Calibri" w:hAnsi="Calibri" w:cs="Calibri"/>
+          <w:b/>
+          <w:bCs/>
+          <w:i/>
+          <w:iCs/>
+          <w:sz w:val="24"/>
+          <w:szCs w:val="24"/>
+        </w:rPr>
+        <w:t>6</w:t>
+      </w:r>
+      <w:r>
+        <w:rPr>
+          <w:rFonts w:ascii="Calibri" w:hAnsi="Calibri" w:cs="Calibri"/>
+          <w:b/>
+          <w:bCs/>
+          <w:sz w:val="24"/>
+          <w:szCs w:val="24"/>
+        </w:rPr>
+        <w:t>.—</w:t>
+      </w:r>
+      <w:proofErr w:type="gramEnd"/>
+      <w:r>
+        <w:rPr>
+          <w:rFonts w:ascii="Calibri" w:hAnsi="Calibri" w:cs="Calibri"/>
+          <w:b/>
+          <w:bCs/>
+          <w:sz w:val="24"/>
+          <w:szCs w:val="24"/>
+        </w:rPr>
+        <w:t xml:space="preserve"> </w:t>
       </w:r>
       <w:r>
         <w:rPr>
@@ -2385,8 +2949,18 @@
           <w:sz w:val="24"/>
           <w:szCs w:val="24"/>
         </w:rPr>
-        <w:t>Subject to paragraph (f)(3) of this section, each calendar year, CMS will calculate a Medicare+Choice</w:t>
-      </w:r>
+        <w:t xml:space="preserve">Subject to paragraph (f)(3) of this section, each calendar year, CMS will calculate a </w:t>
+      </w:r>
+      <w:proofErr w:type="spellStart"/>
+      <w:r>
+        <w:rPr>
+          <w:rFonts w:ascii="Calibri" w:hAnsi="Calibri" w:cs="Calibri"/>
+          <w:sz w:val="24"/>
+          <w:szCs w:val="24"/>
+        </w:rPr>
+        <w:t>Medicare+Choice</w:t>
+      </w:r>
+      <w:proofErr w:type="spellEnd"/>
       <w:r>
         <w:rPr>
           <w:rFonts w:ascii="Calibri" w:hAnsi="Calibri" w:cs="Calibri"/>
@@ -2437,7 +3011,29 @@
           <w:sz w:val="24"/>
           <w:szCs w:val="24"/>
         </w:rPr>
-        <w:t xml:space="preserve">(i) </w:t>
+        <w:t>(</w:t>
+      </w:r>
+      <w:proofErr w:type="spellStart"/>
+      <w:r>
+        <w:rPr>
+          <w:rFonts w:ascii="Calibri" w:hAnsi="Calibri" w:cs="Calibri"/>
+          <w:b/>
+          <w:bCs/>
+          <w:sz w:val="24"/>
+          <w:szCs w:val="24"/>
+        </w:rPr>
+        <w:t>i</w:t>
+      </w:r>
+      <w:proofErr w:type="spellEnd"/>
+      <w:r>
+        <w:rPr>
+          <w:rFonts w:ascii="Calibri" w:hAnsi="Calibri" w:cs="Calibri"/>
+          <w:b/>
+          <w:bCs/>
+          <w:sz w:val="24"/>
+          <w:szCs w:val="24"/>
+        </w:rPr>
+        <w:t xml:space="preserve">) </w:t>
       </w:r>
       <w:r>
         <w:rPr>
@@ -2537,7 +3133,25 @@
           <w:sz w:val="24"/>
           <w:szCs w:val="24"/>
         </w:rPr>
-        <w:t>Multiply the ratio calculated in paragraph (f)(1)(i) of this section by projected total Medicare nursing</w:t>
+        <w:t>Multiply the ratio calculated in paragraph (f)(1)(</w:t>
+      </w:r>
+      <w:proofErr w:type="spellStart"/>
+      <w:r>
+        <w:rPr>
+          <w:rFonts w:ascii="Calibri" w:hAnsi="Calibri" w:cs="Calibri"/>
+          <w:sz w:val="24"/>
+          <w:szCs w:val="24"/>
+        </w:rPr>
+        <w:t>i</w:t>
+      </w:r>
+      <w:proofErr w:type="spellEnd"/>
+      <w:r>
+        <w:rPr>
+          <w:rFonts w:ascii="Calibri" w:hAnsi="Calibri" w:cs="Calibri"/>
+          <w:sz w:val="24"/>
+          <w:szCs w:val="24"/>
+        </w:rPr>
+        <w:t>) of this section by projected total Medicare nursing</w:t>
       </w:r>
       <w:r>
         <w:rPr>
@@ -2613,7 +3227,25 @@
           <w:sz w:val="24"/>
           <w:szCs w:val="24"/>
         </w:rPr>
-        <w:t>The resulting product of the steps under paragraphs (f)(1)(i) and (f)(1)(ii) of this section is the</w:t>
+        <w:t>The resulting product of the steps under paragraphs (f)(1)(</w:t>
+      </w:r>
+      <w:proofErr w:type="spellStart"/>
+      <w:r>
+        <w:rPr>
+          <w:rFonts w:ascii="Calibri" w:hAnsi="Calibri" w:cs="Calibri"/>
+          <w:sz w:val="24"/>
+          <w:szCs w:val="24"/>
+        </w:rPr>
+        <w:t>i</w:t>
+      </w:r>
+      <w:proofErr w:type="spellEnd"/>
+      <w:r>
+        <w:rPr>
+          <w:rFonts w:ascii="Calibri" w:hAnsi="Calibri" w:cs="Calibri"/>
+          <w:sz w:val="24"/>
+          <w:szCs w:val="24"/>
+        </w:rPr>
+        <w:t>) and (f)(1)(ii) of this section is the</w:t>
       </w:r>
       <w:r>
         <w:rPr>
@@ -2623,13 +3255,23 @@
         </w:rPr>
         <w:t xml:space="preserve"> </w:t>
       </w:r>
-      <w:r>
-        <w:rPr>
-          <w:rFonts w:ascii="Calibri" w:hAnsi="Calibri" w:cs="Calibri"/>
-          <w:sz w:val="24"/>
-          <w:szCs w:val="24"/>
-        </w:rPr>
-        <w:t>Medicare+Choice nursing and allied health payment "pool" for the current calendar year.</w:t>
+      <w:proofErr w:type="spellStart"/>
+      <w:r>
+        <w:rPr>
+          <w:rFonts w:ascii="Calibri" w:hAnsi="Calibri" w:cs="Calibri"/>
+          <w:sz w:val="24"/>
+          <w:szCs w:val="24"/>
+        </w:rPr>
+        <w:t>Medicare+Choice</w:t>
+      </w:r>
+      <w:proofErr w:type="spellEnd"/>
+      <w:r>
+        <w:rPr>
+          <w:rFonts w:ascii="Calibri" w:hAnsi="Calibri" w:cs="Calibri"/>
+          <w:sz w:val="24"/>
+          <w:szCs w:val="24"/>
+        </w:rPr>
+        <w:t xml:space="preserve"> nursing and allied health payment "pool" for the current calendar year.</w:t>
       </w:r>
     </w:p>
     <w:p>
@@ -3076,7 +3718,25 @@
           <w:sz w:val="24"/>
           <w:szCs w:val="24"/>
         </w:rPr>
-        <w:t xml:space="preserve">In conjunction with the additional payments for nursing and allied health programs, the BBRA provided that payments that are made to teaching hospitals for costs of direct GME associated with services to MA enrollees will be reduced by an estimated percentage in each CY. Specifically, the law provides that the estimated reductions in MA direct GME payments must equal the estimated total additional MA nursing and allied health education payments. </w:t>
+        <w:t xml:space="preserve">In conjunction with the additional payments for nursing and allied health programs, the BBRA </w:t>
+      </w:r>
+      <w:proofErr w:type="gramStart"/>
+      <w:r>
+        <w:rPr>
+          <w:rFonts w:ascii="Calibri" w:hAnsi="Calibri" w:cs="Calibri"/>
+          <w:sz w:val="24"/>
+          <w:szCs w:val="24"/>
+        </w:rPr>
+        <w:t>provided that</w:t>
+      </w:r>
+      <w:proofErr w:type="gramEnd"/>
+      <w:r>
+        <w:rPr>
+          <w:rFonts w:ascii="Calibri" w:hAnsi="Calibri" w:cs="Calibri"/>
+          <w:sz w:val="24"/>
+          <w:szCs w:val="24"/>
+        </w:rPr>
+        <w:t xml:space="preserve"> payments that are made to teaching hospitals for costs of direct GME associated with services to MA enrollees will be reduced by an estimated percentage in each CY. Specifically, the law provides that the estimated reductions in MA direct GME payments must equal the estimated total additional MA nursing and allied health education payments. </w:t>
       </w:r>
     </w:p>
     <w:p>
@@ -3122,7 +3782,25 @@
           <w:sz w:val="24"/>
           <w:szCs w:val="24"/>
         </w:rPr>
-        <w:t xml:space="preserve">(See Attachment A for these amounts). Accordingly, for portions of cost reporting periods occurring in a calendar year, all hospitals that receive MA direct GME payments (including those that do not receive additional nursing and allied health payments under the BIPA provision) will have these payments reduced by the percent reduction stated in Attachment A. (This percent reduction occurs on CMS-2552-96 lines 6.05 and 6.08 of Worksheet E-3 Part IV, and CMS-2552-10, line 30, of Worksheet E-4). </w:t>
+        <w:t xml:space="preserve">(See Attachment A for these amounts). Accordingly, for portions of cost reporting periods occurring in a calendar year, all hospitals that receive MA direct GME payments (including those that do not receive additional nursing and allied health payments under the BIPA provision) will have these payments reduced by the percent reduction stated in Attachment A. (This percent reduction occurs on CMS-2552-96 lines 6.05 and 6.08 of Worksheet E-3 Part IV, and CMS-2552-10, line </w:t>
+      </w:r>
+      <w:proofErr w:type="gramStart"/>
+      <w:r>
+        <w:rPr>
+          <w:rFonts w:ascii="Calibri" w:hAnsi="Calibri" w:cs="Calibri"/>
+          <w:sz w:val="24"/>
+          <w:szCs w:val="24"/>
+        </w:rPr>
+        <w:t>30,</w:t>
+      </w:r>
+      <w:proofErr w:type="gramEnd"/>
+      <w:r>
+        <w:rPr>
+          <w:rFonts w:ascii="Calibri" w:hAnsi="Calibri" w:cs="Calibri"/>
+          <w:sz w:val="24"/>
+          <w:szCs w:val="24"/>
+        </w:rPr>
+        <w:t xml:space="preserve"> of Worksheet E-4). </w:t>
       </w:r>
     </w:p>
     <w:p>
@@ -3296,7 +3974,43 @@
           <w:sz w:val="24"/>
           <w:szCs w:val="24"/>
         </w:rPr>
-        <w:t xml:space="preserve">As stated previously, CMS provided instructions to the Medicare Administrative Contractors (MACs) in May 23, 2003, in the form of Transmittal A-03-043, CR 2692, for the purpose of making the Calendar Year (CY) 2001 nursing and allied health Medicare+Choice payments. CMS has not updated the “pool” and percent reduction to MA direct GME payments. Attachment A of this CR contains the updated annual “pool” amounts, not to exceed $60,000,000, and the corresponding MA direct GME percent reduction. MACs shall calculate the correct MA nursing and allied health education add-on and the correct MA direct GME payment for the applicable years, and reconcile overpayments or underpayments for these years, according to the instructions below. </w:t>
+        <w:t xml:space="preserve">As stated previously, CMS provided instructions to the Medicare Administrative Contractors (MACs) </w:t>
+      </w:r>
+      <w:proofErr w:type="gramStart"/>
+      <w:r>
+        <w:rPr>
+          <w:rFonts w:ascii="Calibri" w:hAnsi="Calibri" w:cs="Calibri"/>
+          <w:sz w:val="24"/>
+          <w:szCs w:val="24"/>
+        </w:rPr>
+        <w:t>in</w:t>
+      </w:r>
+      <w:proofErr w:type="gramEnd"/>
+      <w:r>
+        <w:rPr>
+          <w:rFonts w:ascii="Calibri" w:hAnsi="Calibri" w:cs="Calibri"/>
+          <w:sz w:val="24"/>
+          <w:szCs w:val="24"/>
+        </w:rPr>
+        <w:t xml:space="preserve"> May 23, 2003, in the form of Transmittal A-03-043, CR 2692, for the purpose of making the Calendar Year (CY) 2001 nursing and allied health </w:t>
+      </w:r>
+      <w:proofErr w:type="spellStart"/>
+      <w:r>
+        <w:rPr>
+          <w:rFonts w:ascii="Calibri" w:hAnsi="Calibri" w:cs="Calibri"/>
+          <w:sz w:val="24"/>
+          <w:szCs w:val="24"/>
+        </w:rPr>
+        <w:t>Medicare+Choice</w:t>
+      </w:r>
+      <w:proofErr w:type="spellEnd"/>
+      <w:r>
+        <w:rPr>
+          <w:rFonts w:ascii="Calibri" w:hAnsi="Calibri" w:cs="Calibri"/>
+          <w:sz w:val="24"/>
+          <w:szCs w:val="24"/>
+        </w:rPr>
+        <w:t xml:space="preserve"> payments. CMS has not updated the “pool” and percent reduction to MA direct GME payments. Attachment A of this CR contains the updated annual “pool” amounts, not to exceed $60,000,000, and the corresponding MA direct GME percent reduction. MACs shall calculate the correct MA nursing and allied health education add-on and the correct MA direct GME payment for the applicable years, and reconcile overpayments or underpayments for these years, according to the instructions below. </w:t>
       </w:r>
     </w:p>
     <w:p>
@@ -3469,7 +4183,29 @@
           <w:sz w:val="24"/>
           <w:szCs w:val="24"/>
         </w:rPr>
-        <w:t xml:space="preserve">For each applicable hospital, MACs shall identify each and every cost report that IS settled, but is still within the 3-year reopening period (as of the time of the implementation date of this CR, and potentially as far back as a cost report that contains portions of CY 2002). </w:t>
+        <w:t xml:space="preserve">For each applicable hospital, MACs shall identify each and every cost report that IS </w:t>
+      </w:r>
+      <w:proofErr w:type="gramStart"/>
+      <w:r>
+        <w:rPr>
+          <w:rFonts w:ascii="Calibri" w:hAnsi="Calibri" w:cs="Calibri"/>
+          <w:b/>
+          <w:bCs/>
+          <w:sz w:val="24"/>
+          <w:szCs w:val="24"/>
+        </w:rPr>
+        <w:t>settled, but</w:t>
+      </w:r>
+      <w:proofErr w:type="gramEnd"/>
+      <w:r>
+        <w:rPr>
+          <w:rFonts w:ascii="Calibri" w:hAnsi="Calibri" w:cs="Calibri"/>
+          <w:b/>
+          <w:bCs/>
+          <w:sz w:val="24"/>
+          <w:szCs w:val="24"/>
+        </w:rPr>
+        <w:t xml:space="preserve"> is still within the 3-year reopening period (as of the time of the implementation date of this CR, and potentially as far back as a cost report that contains portions of CY 2002). </w:t>
       </w:r>
     </w:p>
     <w:p>
@@ -3554,7 +4290,25 @@
           <w:sz w:val="24"/>
           <w:szCs w:val="24"/>
         </w:rPr>
-        <w:t>• MACs shall use the steps above to calculate each hospital’s MA NAHE add-on, and each applicable hospital’s percent reduction to MA direct GME payments, and report the payment amounts on the cost report lines specified previously. MACs shall recalculate BOTH the NAHE MA amount AND the DGME MA amount, REGARDLESS of what a hospital appealed or did not appeal. Since MA NAHE add-on payments and MA DGME reductions are made on a calendar year basis, for hospitals with cost reporting periods that are not January 1 to December 31, MACs shall refer to the hospital’s Provider Statistical &amp; Reimbursement (PS&amp;R) report, report type 118, to access the portion of MA inpatient days. Beginning in 2007, the PS&amp;R report type 118 contains the hospital’s MA days on a monthly basis. Therefore, MACs shall use the monthly information to access the MA days that fall either prior to or after January 1 of the hospital’s cost report. For cost reports prior to 2007, the monthly break out of MA days is not available, and therefore, MACs shall prorate the total amount of MA days on report type 118 to account for portions of the hospital’s cost reporting period that falls before and after January 1 of each applicable year.</w:t>
+        <w:t xml:space="preserve">• MACs shall use the steps above to calculate each hospital’s MA NAHE add-on, and each applicable hospital’s percent reduction to MA direct GME payments, and report the payment amounts on the cost report lines specified previously. MACs shall recalculate BOTH the NAHE MA amount AND the DGME MA amount, REGARDLESS of what a hospital appealed or did not appeal. Since MA NAHE add-on payments and MA DGME reductions are made on a calendar year basis, for hospitals with cost reporting periods that are not January 1 to December 31, MACs shall refer to the hospital’s Provider Statistical &amp; Reimbursement (PS&amp;R) report, report type 118, to access the portion of MA inpatient days. Beginning in 2007, the PS&amp;R report type 118 contains the hospital’s MA days </w:t>
+      </w:r>
+      <w:proofErr w:type="gramStart"/>
+      <w:r>
+        <w:rPr>
+          <w:rFonts w:ascii="Calibri" w:hAnsi="Calibri" w:cs="Calibri"/>
+          <w:sz w:val="24"/>
+          <w:szCs w:val="24"/>
+        </w:rPr>
+        <w:t>on a monthly basis</w:t>
+      </w:r>
+      <w:proofErr w:type="gramEnd"/>
+      <w:r>
+        <w:rPr>
+          <w:rFonts w:ascii="Calibri" w:hAnsi="Calibri" w:cs="Calibri"/>
+          <w:sz w:val="24"/>
+          <w:szCs w:val="24"/>
+        </w:rPr>
+        <w:t>. Therefore, MACs shall use the monthly information to access the MA days that fall either prior to or after January 1 of the hospital’s cost report. For cost reports prior to 2007, the monthly break out of MA days is not available, and therefore, MACs shall prorate the total amount of MA days on report type 118 to account for portions of the hospital’s cost reporting period that falls before and after January 1 of each applicable year.</w:t>
       </w:r>
     </w:p>
     <w:p>
@@ -3805,7 +4559,25 @@
           <w:sz w:val="24"/>
           <w:szCs w:val="24"/>
         </w:rPr>
-        <w:t>(i) such retroactive application is necessary to comply with statutory requirements; or</w:t>
+        <w:t>(</w:t>
+      </w:r>
+      <w:proofErr w:type="spellStart"/>
+      <w:r>
+        <w:rPr>
+          <w:rFonts w:ascii="Calibri" w:hAnsi="Calibri" w:cs="Calibri"/>
+          <w:sz w:val="24"/>
+          <w:szCs w:val="24"/>
+        </w:rPr>
+        <w:t>i</w:t>
+      </w:r>
+      <w:proofErr w:type="spellEnd"/>
+      <w:r>
+        <w:rPr>
+          <w:rFonts w:ascii="Calibri" w:hAnsi="Calibri" w:cs="Calibri"/>
+          <w:sz w:val="24"/>
+          <w:szCs w:val="24"/>
+        </w:rPr>
+        <w:t>) such retroactive application is necessary to comply with statutory requirements; or</w:t>
       </w:r>
     </w:p>
     <w:p>
@@ -4228,7 +5000,25 @@
           <w:sz w:val="24"/>
           <w:szCs w:val="24"/>
         </w:rPr>
-        <w:t xml:space="preserve"> per the RNPR, which is under appeal, was $35,707. As noted above the reduction was $86,098, per the final settlement. </w:t>
+        <w:t xml:space="preserve"> per </w:t>
+      </w:r>
+      <w:proofErr w:type="gramStart"/>
+      <w:r>
+        <w:rPr>
+          <w:rFonts w:ascii="Calibri" w:hAnsi="Calibri" w:cs="Calibri"/>
+          <w:sz w:val="24"/>
+          <w:szCs w:val="24"/>
+        </w:rPr>
+        <w:t>the RNPR</w:t>
+      </w:r>
+      <w:proofErr w:type="gramEnd"/>
+      <w:r>
+        <w:rPr>
+          <w:rFonts w:ascii="Calibri" w:hAnsi="Calibri" w:cs="Calibri"/>
+          <w:sz w:val="24"/>
+          <w:szCs w:val="24"/>
+        </w:rPr>
+        <w:t xml:space="preserve">, which is under appeal, was $35,707. As noted above the reduction was $86,098, per the final settlement. </w:t>
       </w:r>
       <w:r>
         <w:rPr>
@@ -4674,7 +5464,25 @@
           <w:sz w:val="24"/>
           <w:szCs w:val="24"/>
         </w:rPr>
-        <w:t>)(2)(A)-(B); 42 C.F.R. § 413.87(e)(3)-(4). In addition, CMS was required to calculate the NAH Part C payment pool for the year. 42 U.S.C. § 1395ww(</w:t>
+        <w:t>)(2)(</w:t>
+      </w:r>
+      <w:proofErr w:type="gramStart"/>
+      <w:r>
+        <w:rPr>
+          <w:rFonts w:ascii="Calibri" w:hAnsi="Calibri" w:cs="Calibri"/>
+          <w:sz w:val="24"/>
+          <w:szCs w:val="24"/>
+        </w:rPr>
+        <w:t>A)-(</w:t>
+      </w:r>
+      <w:proofErr w:type="gramEnd"/>
+      <w:r>
+        <w:rPr>
+          <w:rFonts w:ascii="Calibri" w:hAnsi="Calibri" w:cs="Calibri"/>
+          <w:sz w:val="24"/>
+          <w:szCs w:val="24"/>
+        </w:rPr>
+        <w:t>B); 42 C.F.R. § 413.87(e)(3)-(4). In addition, CMS was required to calculate the NAH Part C payment pool for the year. 42 U.S.C. § 1395ww(</w:t>
       </w:r>
       <w:r>
         <w:rPr>
@@ -5023,7 +5831,25 @@
           <w:sz w:val="24"/>
           <w:szCs w:val="24"/>
         </w:rPr>
-        <w:t>(i) such retroactive application is necessary to comply with statutory requirements; or</w:t>
+        <w:t>(</w:t>
+      </w:r>
+      <w:proofErr w:type="spellStart"/>
+      <w:r>
+        <w:rPr>
+          <w:rFonts w:ascii="Calibri" w:hAnsi="Calibri" w:cs="Calibri"/>
+          <w:sz w:val="24"/>
+          <w:szCs w:val="24"/>
+        </w:rPr>
+        <w:t>i</w:t>
+      </w:r>
+      <w:proofErr w:type="spellEnd"/>
+      <w:r>
+        <w:rPr>
+          <w:rFonts w:ascii="Calibri" w:hAnsi="Calibri" w:cs="Calibri"/>
+          <w:sz w:val="24"/>
+          <w:szCs w:val="24"/>
+        </w:rPr>
+        <w:t>) such retroactive application is necessary to comply with statutory requirements; or</w:t>
       </w:r>
     </w:p>
     <w:p>
@@ -5147,7 +5973,25 @@
           <w:sz w:val="24"/>
           <w:szCs w:val="24"/>
         </w:rPr>
-        <w:t xml:space="preserve">ts for the NHA MA for years 2002 through 2018. Therefore, </w:t>
+        <w:t xml:space="preserve">ts for the NHA MA for </w:t>
+      </w:r>
+      <w:proofErr w:type="gramStart"/>
+      <w:r>
+        <w:rPr>
+          <w:rFonts w:ascii="Calibri" w:hAnsi="Calibri" w:cs="Calibri"/>
+          <w:sz w:val="24"/>
+          <w:szCs w:val="24"/>
+        </w:rPr>
+        <w:t>years</w:t>
+      </w:r>
+      <w:proofErr w:type="gramEnd"/>
+      <w:r>
+        <w:rPr>
+          <w:rFonts w:ascii="Calibri" w:hAnsi="Calibri" w:cs="Calibri"/>
+          <w:sz w:val="24"/>
+          <w:szCs w:val="24"/>
+        </w:rPr>
+        <w:t xml:space="preserve"> 2002 through 2018. Therefore, </w:t>
       </w:r>
       <w:r>
         <w:rPr>
@@ -5781,7 +6625,115 @@
           <w:sz w:val="24"/>
           <w:szCs w:val="24"/>
         </w:rPr>
-        <w:t xml:space="preserve"> 1395ww </w:t>
+        <w:t xml:space="preserve"> 1395ww</w:t>
+      </w:r>
+      <w:r>
+        <w:rPr>
+          <w:rFonts w:ascii="Calibri" w:hAnsi="Calibri" w:cs="Calibri"/>
+          <w:sz w:val="24"/>
+          <w:szCs w:val="24"/>
+        </w:rPr>
+        <w:t>;</w:t>
+      </w:r>
+      <w:r>
+        <w:rPr>
+          <w:rFonts w:ascii="Calibri" w:hAnsi="Calibri" w:cs="Calibri"/>
+          <w:sz w:val="24"/>
+          <w:szCs w:val="24"/>
+        </w:rPr>
+        <w:t xml:space="preserve">42 U.S.C. 1395 § </w:t>
+      </w:r>
+      <w:proofErr w:type="spellStart"/>
+      <w:r>
+        <w:rPr>
+          <w:rFonts w:ascii="Calibri" w:hAnsi="Calibri" w:cs="Calibri"/>
+          <w:sz w:val="24"/>
+          <w:szCs w:val="24"/>
+        </w:rPr>
+        <w:t>hhh</w:t>
+      </w:r>
+      <w:proofErr w:type="spellEnd"/>
+      <w:r>
+        <w:rPr>
+          <w:rFonts w:ascii="Calibri" w:hAnsi="Calibri" w:cs="Calibri"/>
+          <w:sz w:val="24"/>
+          <w:szCs w:val="24"/>
+        </w:rPr>
+        <w:t>(e)(1)(A</w:t>
+      </w:r>
+      <w:proofErr w:type="gramStart"/>
+      <w:r>
+        <w:rPr>
+          <w:rFonts w:ascii="Calibri" w:hAnsi="Calibri" w:cs="Calibri"/>
+          <w:sz w:val="24"/>
+          <w:szCs w:val="24"/>
+        </w:rPr>
+        <w:t>)</w:t>
+      </w:r>
+      <w:r>
+        <w:rPr>
+          <w:rFonts w:ascii="Calibri" w:hAnsi="Calibri" w:cs="Calibri"/>
+          <w:sz w:val="24"/>
+          <w:szCs w:val="24"/>
+        </w:rPr>
+        <w:t>;</w:t>
+      </w:r>
+      <w:r>
+        <w:rPr>
+          <w:rFonts w:ascii="Calibri" w:hAnsi="Calibri" w:cs="Calibri"/>
+          <w:sz w:val="24"/>
+          <w:szCs w:val="24"/>
+        </w:rPr>
+        <w:t>Benefits</w:t>
+      </w:r>
+      <w:proofErr w:type="gramEnd"/>
+      <w:r>
+        <w:rPr>
+          <w:rFonts w:ascii="Calibri" w:hAnsi="Calibri" w:cs="Calibri"/>
+          <w:sz w:val="24"/>
+          <w:szCs w:val="24"/>
+        </w:rPr>
+        <w:t xml:space="preserve"> Improvement </w:t>
+      </w:r>
+      <w:r>
+        <w:rPr>
+          <w:rFonts w:ascii="Calibri" w:hAnsi="Calibri" w:cs="Calibri"/>
+          <w:sz w:val="24"/>
+          <w:szCs w:val="24"/>
+        </w:rPr>
+        <w:t xml:space="preserve">and Protection </w:t>
+      </w:r>
+      <w:r>
+        <w:rPr>
+          <w:rFonts w:ascii="Calibri" w:hAnsi="Calibri" w:cs="Calibri"/>
+          <w:sz w:val="24"/>
+          <w:szCs w:val="24"/>
+        </w:rPr>
+        <w:t>Act</w:t>
+      </w:r>
+      <w:r>
+        <w:rPr>
+          <w:rFonts w:ascii="Calibri" w:hAnsi="Calibri" w:cs="Calibri"/>
+          <w:sz w:val="24"/>
+          <w:szCs w:val="24"/>
+        </w:rPr>
+        <w:t xml:space="preserve"> § 512</w:t>
+      </w:r>
+      <w:r>
+        <w:rPr>
+          <w:rFonts w:ascii="Calibri" w:hAnsi="Calibri" w:cs="Calibri"/>
+          <w:sz w:val="24"/>
+          <w:szCs w:val="24"/>
+        </w:rPr>
+        <w:t>;</w:t>
+      </w:r>
+      <w:r>
+        <w:rPr>
+          <w:rFonts w:ascii="Calibri" w:hAnsi="Calibri" w:cs="Calibri"/>
+          <w:sz w:val="24"/>
+          <w:szCs w:val="24"/>
+        </w:rPr>
+        <w:t>Balanced Budget Refinement Act § 541</w:t>
       </w:r>
     </w:p>
     <w:p>
@@ -5802,14 +6754,6 @@
           <w:szCs w:val="24"/>
         </w:rPr>
       </w:pPr>
-      <w:r>
-        <w:rPr>
-          <w:rFonts w:ascii="Calibri" w:hAnsi="Calibri" w:cs="Calibri"/>
-          <w:sz w:val="24"/>
-          <w:szCs w:val="24"/>
-        </w:rPr>
-        <w:t>42 U.S.C. 1395 § hhh(e)(1)(A)</w:t>
-      </w:r>
     </w:p>
     <w:p>
       <w:pPr>
@@ -5829,38 +6773,6 @@
           <w:szCs w:val="24"/>
         </w:rPr>
       </w:pPr>
-      <w:r>
-        <w:rPr>
-          <w:rFonts w:ascii="Calibri" w:hAnsi="Calibri" w:cs="Calibri"/>
-          <w:sz w:val="24"/>
-          <w:szCs w:val="24"/>
-        </w:rPr>
-        <w:t xml:space="preserve">Benefits Improvement </w:t>
-      </w:r>
-      <w:r>
-        <w:rPr>
-          <w:rFonts w:ascii="Calibri" w:hAnsi="Calibri" w:cs="Calibri"/>
-          <w:sz w:val="24"/>
-          <w:szCs w:val="24"/>
-        </w:rPr>
-        <w:t xml:space="preserve">and Protection </w:t>
-      </w:r>
-      <w:r>
-        <w:rPr>
-          <w:rFonts w:ascii="Calibri" w:hAnsi="Calibri" w:cs="Calibri"/>
-          <w:sz w:val="24"/>
-          <w:szCs w:val="24"/>
-        </w:rPr>
-        <w:t>Act</w:t>
-      </w:r>
-      <w:r>
-        <w:rPr>
-          <w:rFonts w:ascii="Calibri" w:hAnsi="Calibri" w:cs="Calibri"/>
-          <w:sz w:val="24"/>
-          <w:szCs w:val="24"/>
-        </w:rPr>
-        <w:t xml:space="preserve"> § 512</w:t>
-      </w:r>
     </w:p>
     <w:p>
       <w:pPr>
@@ -5878,15 +6790,44 @@
           <w:rFonts w:ascii="Calibri" w:hAnsi="Calibri" w:cs="Calibri"/>
           <w:sz w:val="24"/>
           <w:szCs w:val="24"/>
-        </w:rPr>
-      </w:pPr>
-      <w:r>
-        <w:rPr>
-          <w:rFonts w:ascii="Calibri" w:hAnsi="Calibri" w:cs="Calibri"/>
-          <w:sz w:val="24"/>
-          <w:szCs w:val="24"/>
-        </w:rPr>
-        <w:t>Balanced Budget Refinement Act § 541</w:t>
+          <w:u w:val="single"/>
+        </w:rPr>
+      </w:pPr>
+      <w:r>
+        <w:rPr>
+          <w:rFonts w:ascii="Calibri" w:hAnsi="Calibri" w:cs="Calibri"/>
+          <w:sz w:val="24"/>
+          <w:szCs w:val="24"/>
+          <w:u w:val="single"/>
+        </w:rPr>
+        <w:t>Regu</w:t>
+      </w:r>
+      <w:r>
+        <w:rPr>
+          <w:rFonts w:ascii="Calibri" w:hAnsi="Calibri" w:cs="Calibri"/>
+          <w:sz w:val="24"/>
+          <w:szCs w:val="24"/>
+          <w:u w:val="single"/>
+        </w:rPr>
+        <w:t>l</w:t>
+      </w:r>
+      <w:r>
+        <w:rPr>
+          <w:rFonts w:ascii="Calibri" w:hAnsi="Calibri" w:cs="Calibri"/>
+          <w:sz w:val="24"/>
+          <w:szCs w:val="24"/>
+          <w:u w:val="single"/>
+        </w:rPr>
+        <w:t>ations</w:t>
+      </w:r>
+      <w:r>
+        <w:rPr>
+          <w:rFonts w:ascii="Calibri" w:hAnsi="Calibri" w:cs="Calibri"/>
+          <w:sz w:val="24"/>
+          <w:szCs w:val="24"/>
+          <w:u w:val="single"/>
+        </w:rPr>
+        <w:t>:</w:t>
       </w:r>
     </w:p>
     <w:p>
@@ -5926,6 +6867,14 @@
           <w:szCs w:val="24"/>
         </w:rPr>
       </w:pPr>
+      <w:r>
+        <w:rPr>
+          <w:rFonts w:ascii="Calibri" w:hAnsi="Calibri" w:cs="Calibri"/>
+          <w:sz w:val="24"/>
+          <w:szCs w:val="24"/>
+        </w:rPr>
+        <w:t>42 C.F.R. § 413.85 &amp; 413.87</w:t>
+      </w:r>
     </w:p>
     <w:p>
       <w:pPr>
@@ -5943,45 +6892,8 @@
           <w:rFonts w:ascii="Calibri" w:hAnsi="Calibri" w:cs="Calibri"/>
           <w:sz w:val="24"/>
           <w:szCs w:val="24"/>
-          <w:u w:val="single"/>
-        </w:rPr>
-      </w:pPr>
-      <w:r>
-        <w:rPr>
-          <w:rFonts w:ascii="Calibri" w:hAnsi="Calibri" w:cs="Calibri"/>
-          <w:sz w:val="24"/>
-          <w:szCs w:val="24"/>
-          <w:u w:val="single"/>
-        </w:rPr>
-        <w:t>Regu</w:t>
-      </w:r>
-      <w:r>
-        <w:rPr>
-          <w:rFonts w:ascii="Calibri" w:hAnsi="Calibri" w:cs="Calibri"/>
-          <w:sz w:val="24"/>
-          <w:szCs w:val="24"/>
-          <w:u w:val="single"/>
-        </w:rPr>
-        <w:t>l</w:t>
-      </w:r>
-      <w:r>
-        <w:rPr>
-          <w:rFonts w:ascii="Calibri" w:hAnsi="Calibri" w:cs="Calibri"/>
-          <w:sz w:val="24"/>
-          <w:szCs w:val="24"/>
-          <w:u w:val="single"/>
-        </w:rPr>
-        <w:t>ations</w:t>
-      </w:r>
-      <w:r>
-        <w:rPr>
-          <w:rFonts w:ascii="Calibri" w:hAnsi="Calibri" w:cs="Calibri"/>
-          <w:sz w:val="24"/>
-          <w:szCs w:val="24"/>
-          <w:u w:val="single"/>
-        </w:rPr>
-        <w:t>:</w:t>
-      </w:r>
+        </w:rPr>
+      </w:pPr>
     </w:p>
     <w:p>
       <w:pPr>
@@ -5999,8 +6911,27 @@
           <w:rFonts w:ascii="Calibri" w:hAnsi="Calibri" w:cs="Calibri"/>
           <w:sz w:val="24"/>
           <w:szCs w:val="24"/>
-        </w:rPr>
-      </w:pPr>
+          <w:u w:val="single"/>
+        </w:rPr>
+      </w:pPr>
+      <w:r>
+        <w:rPr>
+          <w:rFonts w:ascii="Calibri" w:hAnsi="Calibri" w:cs="Calibri"/>
+          <w:sz w:val="24"/>
+          <w:szCs w:val="24"/>
+          <w:u w:val="single"/>
+        </w:rPr>
+        <w:t>Federal Register</w:t>
+      </w:r>
+      <w:r>
+        <w:rPr>
+          <w:rFonts w:ascii="Calibri" w:hAnsi="Calibri" w:cs="Calibri"/>
+          <w:sz w:val="24"/>
+          <w:szCs w:val="24"/>
+          <w:u w:val="single"/>
+        </w:rPr>
+        <w:t>:</w:t>
+      </w:r>
     </w:p>
     <w:p>
       <w:pPr>
@@ -6020,14 +6951,6 @@
           <w:szCs w:val="24"/>
         </w:rPr>
       </w:pPr>
-      <w:r>
-        <w:rPr>
-          <w:rFonts w:ascii="Calibri" w:hAnsi="Calibri" w:cs="Calibri"/>
-          <w:sz w:val="24"/>
-          <w:szCs w:val="24"/>
-        </w:rPr>
-        <w:t>42 C.F.R. § 413.85 &amp; 413.87</w:t>
-      </w:r>
     </w:p>
     <w:p>
       <w:pPr>
@@ -6047,6 +6970,14 @@
           <w:szCs w:val="24"/>
         </w:rPr>
       </w:pPr>
+      <w:r>
+        <w:rPr>
+          <w:rFonts w:ascii="Calibri" w:hAnsi="Calibri" w:cs="Calibri"/>
+          <w:sz w:val="24"/>
+          <w:szCs w:val="24"/>
+        </w:rPr>
+        <w:t>65 F.R. 47025, 47036 – 38</w:t>
+      </w:r>
     </w:p>
     <w:p>
       <w:pPr>
@@ -6064,27 +6995,8 @@
           <w:rFonts w:ascii="Calibri" w:hAnsi="Calibri" w:cs="Calibri"/>
           <w:sz w:val="24"/>
           <w:szCs w:val="24"/>
-          <w:u w:val="single"/>
-        </w:rPr>
-      </w:pPr>
-      <w:r>
-        <w:rPr>
-          <w:rFonts w:ascii="Calibri" w:hAnsi="Calibri" w:cs="Calibri"/>
-          <w:sz w:val="24"/>
-          <w:szCs w:val="24"/>
-          <w:u w:val="single"/>
-        </w:rPr>
-        <w:t>Federal Register</w:t>
-      </w:r>
-      <w:r>
-        <w:rPr>
-          <w:rFonts w:ascii="Calibri" w:hAnsi="Calibri" w:cs="Calibri"/>
-          <w:sz w:val="24"/>
-          <w:szCs w:val="24"/>
-          <w:u w:val="single"/>
-        </w:rPr>
-        <w:t>:</w:t>
-      </w:r>
+        </w:rPr>
+      </w:pPr>
     </w:p>
     <w:p>
       <w:pPr>
@@ -6102,8 +7014,27 @@
           <w:rFonts w:ascii="Calibri" w:hAnsi="Calibri" w:cs="Calibri"/>
           <w:sz w:val="24"/>
           <w:szCs w:val="24"/>
-        </w:rPr>
-      </w:pPr>
+          <w:u w:val="single"/>
+        </w:rPr>
+      </w:pPr>
+      <w:r>
+        <w:rPr>
+          <w:rFonts w:ascii="Calibri" w:hAnsi="Calibri" w:cs="Calibri"/>
+          <w:sz w:val="24"/>
+          <w:szCs w:val="24"/>
+          <w:u w:val="single"/>
+        </w:rPr>
+        <w:t xml:space="preserve">Other </w:t>
+      </w:r>
+      <w:r>
+        <w:rPr>
+          <w:rFonts w:ascii="Calibri" w:hAnsi="Calibri" w:cs="Calibri"/>
+          <w:sz w:val="24"/>
+          <w:szCs w:val="24"/>
+          <w:u w:val="single"/>
+        </w:rPr>
+        <w:t>Sources:</w:t>
+      </w:r>
     </w:p>
     <w:p>
       <w:pPr>
@@ -6123,14 +7054,6 @@
           <w:szCs w:val="24"/>
         </w:rPr>
       </w:pPr>
-      <w:r>
-        <w:rPr>
-          <w:rFonts w:ascii="Calibri" w:hAnsi="Calibri" w:cs="Calibri"/>
-          <w:sz w:val="24"/>
-          <w:szCs w:val="24"/>
-        </w:rPr>
-        <w:t>65 F.R. 47025, 47036 – 38</w:t>
-      </w:r>
     </w:p>
     <w:p>
       <w:pPr>
@@ -6150,116 +7073,47 @@
           <w:szCs w:val="24"/>
         </w:rPr>
       </w:pPr>
-    </w:p>
-    <w:p>
-      <w:pPr>
-        <w:tabs>
-          <w:tab w:val="left" w:pos="-1440"/>
-          <w:tab w:val="left" w:pos="-720"/>
-          <w:tab w:val="left" w:pos="0"/>
-          <w:tab w:val="left" w:pos="720"/>
-          <w:tab w:val="left" w:pos="1194"/>
-          <w:tab w:val="left" w:pos="1685"/>
-        </w:tabs>
-        <w:suppressAutoHyphens/>
-        <w:ind w:left="720" w:hanging="720"/>
-        <w:rPr>
-          <w:rFonts w:ascii="Calibri" w:hAnsi="Calibri" w:cs="Calibri"/>
-          <w:sz w:val="24"/>
-          <w:szCs w:val="24"/>
-          <w:u w:val="single"/>
-        </w:rPr>
-      </w:pPr>
-      <w:r>
-        <w:rPr>
-          <w:rFonts w:ascii="Calibri" w:hAnsi="Calibri" w:cs="Calibri"/>
-          <w:sz w:val="24"/>
-          <w:szCs w:val="24"/>
-          <w:u w:val="single"/>
-        </w:rPr>
-        <w:t xml:space="preserve">Other </w:t>
-      </w:r>
-      <w:r>
-        <w:rPr>
-          <w:rFonts w:ascii="Calibri" w:hAnsi="Calibri" w:cs="Calibri"/>
-          <w:sz w:val="24"/>
-          <w:szCs w:val="24"/>
-          <w:u w:val="single"/>
-        </w:rPr>
-        <w:t>Sources:</w:t>
-      </w:r>
-    </w:p>
-    <w:p>
-      <w:pPr>
-        <w:tabs>
-          <w:tab w:val="left" w:pos="-1440"/>
-          <w:tab w:val="left" w:pos="-720"/>
-          <w:tab w:val="left" w:pos="0"/>
-          <w:tab w:val="left" w:pos="720"/>
-          <w:tab w:val="left" w:pos="1194"/>
-          <w:tab w:val="left" w:pos="1685"/>
-        </w:tabs>
-        <w:suppressAutoHyphens/>
-        <w:ind w:left="720" w:hanging="720"/>
-        <w:rPr>
-          <w:rFonts w:ascii="Calibri" w:hAnsi="Calibri" w:cs="Calibri"/>
-          <w:sz w:val="24"/>
-          <w:szCs w:val="24"/>
-        </w:rPr>
-      </w:pPr>
-    </w:p>
-    <w:p>
-      <w:pPr>
-        <w:tabs>
-          <w:tab w:val="left" w:pos="-1440"/>
-          <w:tab w:val="left" w:pos="-720"/>
-          <w:tab w:val="left" w:pos="0"/>
-          <w:tab w:val="left" w:pos="720"/>
-          <w:tab w:val="left" w:pos="1194"/>
-          <w:tab w:val="left" w:pos="1685"/>
-        </w:tabs>
-        <w:suppressAutoHyphens/>
-        <w:ind w:left="720" w:hanging="720"/>
-        <w:rPr>
-          <w:rFonts w:ascii="Calibri" w:hAnsi="Calibri" w:cs="Calibri"/>
-          <w:sz w:val="24"/>
-          <w:szCs w:val="24"/>
-        </w:rPr>
-      </w:pPr>
-      <w:r>
-        <w:rPr>
-          <w:rFonts w:ascii="Calibri" w:hAnsi="Calibri" w:cs="Calibri"/>
-          <w:sz w:val="24"/>
-          <w:szCs w:val="24"/>
-        </w:rPr>
-        <w:t>Program Memorandum A-03-043</w:t>
-      </w:r>
-    </w:p>
-    <w:p>
-      <w:pPr>
-        <w:tabs>
-          <w:tab w:val="left" w:pos="-1440"/>
-          <w:tab w:val="left" w:pos="-720"/>
-          <w:tab w:val="left" w:pos="0"/>
-          <w:tab w:val="left" w:pos="720"/>
-          <w:tab w:val="left" w:pos="1194"/>
-          <w:tab w:val="left" w:pos="1685"/>
-        </w:tabs>
-        <w:suppressAutoHyphens/>
-        <w:ind w:left="720" w:hanging="720"/>
-        <w:rPr>
-          <w:rFonts w:ascii="Calibri" w:hAnsi="Calibri" w:cs="Calibri"/>
-          <w:sz w:val="24"/>
-          <w:szCs w:val="24"/>
-        </w:rPr>
-      </w:pPr>
-      <w:r>
-        <w:rPr>
-          <w:rFonts w:ascii="Calibri" w:hAnsi="Calibri" w:cs="Calibri"/>
-          <w:sz w:val="24"/>
-          <w:szCs w:val="24"/>
-        </w:rPr>
-        <w:t xml:space="preserve">Change </w:t>
+      <w:r>
+        <w:rPr>
+          <w:rFonts w:ascii="Calibri" w:hAnsi="Calibri" w:cs="Calibri"/>
+          <w:sz w:val="24"/>
+          <w:szCs w:val="24"/>
+        </w:rPr>
+        <w:t>Program Memorandum A-03-</w:t>
+      </w:r>
+      <w:proofErr w:type="gramStart"/>
+      <w:r>
+        <w:rPr>
+          <w:rFonts w:ascii="Calibri" w:hAnsi="Calibri" w:cs="Calibri"/>
+          <w:sz w:val="24"/>
+          <w:szCs w:val="24"/>
+        </w:rPr>
+        <w:t>043</w:t>
+      </w:r>
+      <w:r>
+        <w:rPr>
+          <w:rFonts w:ascii="Calibri" w:hAnsi="Calibri" w:cs="Calibri"/>
+          <w:sz w:val="24"/>
+          <w:szCs w:val="24"/>
+        </w:rPr>
+        <w:t>;</w:t>
+      </w:r>
+      <w:r>
+        <w:rPr>
+          <w:rFonts w:ascii="Calibri" w:hAnsi="Calibri" w:cs="Calibri"/>
+          <w:sz w:val="24"/>
+          <w:szCs w:val="24"/>
+        </w:rPr>
+        <w:t>Change</w:t>
+      </w:r>
+      <w:proofErr w:type="gramEnd"/>
+      <w:r>
+        <w:rPr>
+          <w:rFonts w:ascii="Calibri" w:hAnsi="Calibri" w:cs="Calibri"/>
+          <w:sz w:val="24"/>
+          <w:szCs w:val="24"/>
+        </w:rPr>
+        <w:t xml:space="preserve"> </w:t>
       </w:r>
       <w:r>
         <w:rPr>
@@ -6277,25 +7131,14 @@
         </w:rPr>
         <w:t>equest 2511</w:t>
       </w:r>
-    </w:p>
-    <w:p>
-      <w:pPr>
-        <w:tabs>
-          <w:tab w:val="left" w:pos="-1440"/>
-          <w:tab w:val="left" w:pos="-720"/>
-          <w:tab w:val="left" w:pos="0"/>
-          <w:tab w:val="left" w:pos="720"/>
-          <w:tab w:val="left" w:pos="1194"/>
-          <w:tab w:val="left" w:pos="1685"/>
-        </w:tabs>
-        <w:suppressAutoHyphens/>
-        <w:ind w:left="720" w:hanging="720"/>
-        <w:rPr>
-          <w:rFonts w:ascii="Calibri" w:hAnsi="Calibri" w:cs="Calibri"/>
-          <w:sz w:val="24"/>
-          <w:szCs w:val="24"/>
-        </w:rPr>
-      </w:pPr>
+      <w:r>
+        <w:rPr>
+          <w:rFonts w:ascii="Calibri" w:hAnsi="Calibri" w:cs="Calibri"/>
+          <w:sz w:val="24"/>
+          <w:szCs w:val="24"/>
+        </w:rPr>
+        <w:t>;</w:t>
+      </w:r>
       <w:r>
         <w:rPr>
           <w:rFonts w:ascii="Calibri" w:hAnsi="Calibri" w:cs="Calibri"/>

--- a/IssuestoArgs/Nursing&AlliedHealthPoolDefault.docx
+++ b/IssuestoArgs/Nursing&AlliedHealthPoolDefault.docx
@@ -241,9 +241,80 @@
           <w:sz w:val="24"/>
           <w:szCs w:val="24"/>
         </w:rPr>
-        <w:t xml:space="preserve">Statutory </w:t>
-      </w:r>
-      <w:proofErr w:type="gramStart"/>
+        <w:t>Statutory basis</w:t>
+      </w:r>
+      <w:r>
+        <w:rPr>
+          <w:rFonts w:ascii="Calibri" w:hAnsi="Calibri" w:cs="Calibri"/>
+          <w:b/>
+          <w:bCs/>
+          <w:sz w:val="24"/>
+          <w:szCs w:val="24"/>
+        </w:rPr>
+        <w:t xml:space="preserve">.— </w:t>
+      </w:r>
+      <w:r>
+        <w:rPr>
+          <w:rFonts w:ascii="Calibri" w:hAnsi="Calibri" w:cs="Calibri"/>
+          <w:sz w:val="24"/>
+          <w:szCs w:val="24"/>
+        </w:rPr>
+        <w:t>This section implements section 1886(l) of the Act, which provides for additional payments to hospitals that operate and receive Medicare reasonable cost reimbursement for approved</w:t>
+      </w:r>
+      <w:r>
+        <w:rPr>
+          <w:rFonts w:ascii="Calibri" w:hAnsi="Calibri" w:cs="Calibri"/>
+          <w:sz w:val="24"/>
+          <w:szCs w:val="24"/>
+        </w:rPr>
+        <w:t xml:space="preserve"> </w:t>
+      </w:r>
+      <w:r>
+        <w:rPr>
+          <w:rFonts w:ascii="Calibri" w:hAnsi="Calibri" w:cs="Calibri"/>
+          <w:sz w:val="24"/>
+          <w:szCs w:val="24"/>
+        </w:rPr>
+        <w:t>nursing and allied health education programs and the methodology for determining the additional payments.</w:t>
+      </w:r>
+    </w:p>
+    <w:p>
+      <w:pPr>
+        <w:autoSpaceDE w:val="0"/>
+        <w:autoSpaceDN w:val="0"/>
+        <w:adjustRightInd w:val="0"/>
+        <w:ind w:left="720"/>
+        <w:rPr>
+          <w:rFonts w:ascii="Calibri" w:hAnsi="Calibri" w:cs="Calibri"/>
+          <w:b/>
+          <w:bCs/>
+          <w:sz w:val="24"/>
+          <w:szCs w:val="24"/>
+        </w:rPr>
+      </w:pPr>
+    </w:p>
+    <w:p>
+      <w:pPr>
+        <w:autoSpaceDE w:val="0"/>
+        <w:autoSpaceDN w:val="0"/>
+        <w:adjustRightInd w:val="0"/>
+        <w:ind w:left="720"/>
+        <w:rPr>
+          <w:rFonts w:ascii="Calibri" w:hAnsi="Calibri" w:cs="Calibri"/>
+          <w:sz w:val="24"/>
+          <w:szCs w:val="24"/>
+        </w:rPr>
+      </w:pPr>
+      <w:r>
+        <w:rPr>
+          <w:rFonts w:ascii="Calibri" w:hAnsi="Calibri" w:cs="Calibri"/>
+          <w:b/>
+          <w:bCs/>
+          <w:sz w:val="24"/>
+          <w:szCs w:val="24"/>
+        </w:rPr>
+        <w:t xml:space="preserve">(b) </w:t>
+      </w:r>
       <w:r>
         <w:rPr>
           <w:rFonts w:ascii="Calibri" w:hAnsi="Calibri" w:cs="Calibri"/>
@@ -254,24 +325,29 @@
           <w:sz w:val="24"/>
           <w:szCs w:val="24"/>
         </w:rPr>
-        <w:t>basis</w:t>
-      </w:r>
-      <w:r>
-        <w:rPr>
-          <w:rFonts w:ascii="Calibri" w:hAnsi="Calibri" w:cs="Calibri"/>
-          <w:b/>
-          <w:bCs/>
-          <w:sz w:val="24"/>
-          <w:szCs w:val="24"/>
-        </w:rPr>
-        <w:t>.—</w:t>
-      </w:r>
-      <w:proofErr w:type="gramEnd"/>
-      <w:r>
-        <w:rPr>
-          <w:rFonts w:ascii="Calibri" w:hAnsi="Calibri" w:cs="Calibri"/>
-          <w:b/>
-          <w:bCs/>
+        <w:t>Scope</w:t>
+      </w:r>
+      <w:r>
+        <w:rPr>
+          <w:rFonts w:ascii="Calibri" w:hAnsi="Calibri" w:cs="Calibri"/>
+          <w:b/>
+          <w:bCs/>
+          <w:sz w:val="24"/>
+          <w:szCs w:val="24"/>
+        </w:rPr>
+        <w:t xml:space="preserve">.— </w:t>
+      </w:r>
+      <w:r>
+        <w:rPr>
+          <w:rFonts w:ascii="Calibri" w:hAnsi="Calibri" w:cs="Calibri"/>
+          <w:sz w:val="24"/>
+          <w:szCs w:val="24"/>
+        </w:rPr>
+        <w:t>This section sets forth the rules for determining an additional payment amount to hospitals</w:t>
+      </w:r>
+      <w:r>
+        <w:rPr>
+          <w:rFonts w:ascii="Calibri" w:hAnsi="Calibri" w:cs="Calibri"/>
           <w:sz w:val="24"/>
           <w:szCs w:val="24"/>
         </w:rPr>
@@ -283,7 +359,7 @@
           <w:sz w:val="24"/>
           <w:szCs w:val="24"/>
         </w:rPr>
-        <w:t>This section implements section 1886(l) of the Act, which provides for additional payments to hospitals that operate and receive Medicare reasonable cost reimbursement for approved</w:t>
+        <w:t>that receive payments for the costs of operating approved nursing or allied health education programs under</w:t>
       </w:r>
       <w:r>
         <w:rPr>
@@ -299,7 +375,7 @@
           <w:sz w:val="24"/>
           <w:szCs w:val="24"/>
         </w:rPr>
-        <w:t>nursing and allied health education programs and the methodology for determining the additional payments.</w:t>
+        <w:t>§413.85.</w:t>
       </w:r>
     </w:p>
     <w:p>
@@ -323,24 +399,6 @@
         <w:autoSpaceDN w:val="0"/>
         <w:adjustRightInd w:val="0"/>
         <w:ind w:left="720"/>
-        <w:rPr>
-          <w:rFonts w:ascii="Calibri" w:hAnsi="Calibri" w:cs="Calibri"/>
-          <w:sz w:val="24"/>
-          <w:szCs w:val="24"/>
-        </w:rPr>
-      </w:pPr>
-      <w:r>
-        <w:rPr>
-          <w:rFonts w:ascii="Calibri" w:hAnsi="Calibri" w:cs="Calibri"/>
-          <w:b/>
-          <w:bCs/>
-          <w:sz w:val="24"/>
-          <w:szCs w:val="24"/>
-        </w:rPr>
-        <w:t xml:space="preserve">(b) </w:t>
-      </w:r>
-      <w:proofErr w:type="gramStart"/>
-      <w:r>
         <w:rPr>
           <w:rFonts w:ascii="Calibri" w:hAnsi="Calibri" w:cs="Calibri"/>
           <w:b/>
@@ -350,91 +408,18 @@
           <w:sz w:val="24"/>
           <w:szCs w:val="24"/>
         </w:rPr>
-        <w:t>Scope</w:t>
-      </w:r>
-      <w:r>
-        <w:rPr>
-          <w:rFonts w:ascii="Calibri" w:hAnsi="Calibri" w:cs="Calibri"/>
-          <w:b/>
-          <w:bCs/>
-          <w:sz w:val="24"/>
-          <w:szCs w:val="24"/>
-        </w:rPr>
-        <w:t>.—</w:t>
-      </w:r>
-      <w:proofErr w:type="gramEnd"/>
-      <w:r>
-        <w:rPr>
-          <w:rFonts w:ascii="Calibri" w:hAnsi="Calibri" w:cs="Calibri"/>
-          <w:b/>
-          <w:bCs/>
-          <w:sz w:val="24"/>
-          <w:szCs w:val="24"/>
-        </w:rPr>
-        <w:t xml:space="preserve"> </w:t>
-      </w:r>
-      <w:r>
-        <w:rPr>
-          <w:rFonts w:ascii="Calibri" w:hAnsi="Calibri" w:cs="Calibri"/>
-          <w:sz w:val="24"/>
-          <w:szCs w:val="24"/>
-        </w:rPr>
-        <w:t>This section sets forth the rules for determining an additional payment amount to hospitals</w:t>
-      </w:r>
-      <w:r>
-        <w:rPr>
-          <w:rFonts w:ascii="Calibri" w:hAnsi="Calibri" w:cs="Calibri"/>
-          <w:sz w:val="24"/>
-          <w:szCs w:val="24"/>
-        </w:rPr>
-        <w:t xml:space="preserve"> </w:t>
-      </w:r>
-      <w:r>
-        <w:rPr>
-          <w:rFonts w:ascii="Calibri" w:hAnsi="Calibri" w:cs="Calibri"/>
-          <w:sz w:val="24"/>
-          <w:szCs w:val="24"/>
-        </w:rPr>
-        <w:t>that receive payments for the costs of operating approved nursing or allied health education programs under</w:t>
-      </w:r>
-      <w:r>
-        <w:rPr>
-          <w:rFonts w:ascii="Calibri" w:hAnsi="Calibri" w:cs="Calibri"/>
-          <w:sz w:val="24"/>
-          <w:szCs w:val="24"/>
-        </w:rPr>
-        <w:t xml:space="preserve"> </w:t>
-      </w:r>
-      <w:r>
-        <w:rPr>
-          <w:rFonts w:ascii="Calibri" w:hAnsi="Calibri" w:cs="Calibri"/>
-          <w:sz w:val="24"/>
-          <w:szCs w:val="24"/>
-        </w:rPr>
-        <w:t>§413.85.</w:t>
-      </w:r>
-    </w:p>
-    <w:p>
-      <w:pPr>
-        <w:autoSpaceDE w:val="0"/>
-        <w:autoSpaceDN w:val="0"/>
-        <w:adjustRightInd w:val="0"/>
-        <w:ind w:left="720"/>
-        <w:rPr>
-          <w:rFonts w:ascii="Calibri" w:hAnsi="Calibri" w:cs="Calibri"/>
-          <w:b/>
-          <w:bCs/>
-          <w:sz w:val="24"/>
-          <w:szCs w:val="24"/>
-        </w:rPr>
-      </w:pPr>
-    </w:p>
-    <w:p>
-      <w:pPr>
-        <w:autoSpaceDE w:val="0"/>
-        <w:autoSpaceDN w:val="0"/>
-        <w:adjustRightInd w:val="0"/>
-        <w:ind w:left="720"/>
+      </w:pPr>
+      <w:r>
+        <w:rPr>
+          <w:rFonts w:ascii="Calibri" w:hAnsi="Calibri" w:cs="Calibri"/>
+          <w:b/>
+          <w:bCs/>
+          <w:sz w:val="24"/>
+          <w:szCs w:val="24"/>
+        </w:rPr>
+        <w:t xml:space="preserve">(c) </w:t>
+      </w:r>
+      <w:r>
         <w:rPr>
           <w:rFonts w:ascii="Calibri" w:hAnsi="Calibri" w:cs="Calibri"/>
           <w:b/>
@@ -444,16 +429,480 @@
           <w:sz w:val="24"/>
           <w:szCs w:val="24"/>
         </w:rPr>
-      </w:pPr>
-      <w:r>
-        <w:rPr>
-          <w:rFonts w:ascii="Calibri" w:hAnsi="Calibri" w:cs="Calibri"/>
-          <w:b/>
-          <w:bCs/>
-          <w:sz w:val="24"/>
-          <w:szCs w:val="24"/>
-        </w:rPr>
-        <w:t xml:space="preserve">(c) </w:t>
+        <w:t>Qualifying conditions for payment.</w:t>
+      </w:r>
+    </w:p>
+    <w:p>
+      <w:pPr>
+        <w:autoSpaceDE w:val="0"/>
+        <w:autoSpaceDN w:val="0"/>
+        <w:adjustRightInd w:val="0"/>
+        <w:ind w:left="1080"/>
+        <w:rPr>
+          <w:rFonts w:ascii="Calibri" w:hAnsi="Calibri" w:cs="Calibri"/>
+          <w:sz w:val="24"/>
+          <w:szCs w:val="24"/>
+        </w:rPr>
+      </w:pPr>
+      <w:r>
+        <w:rPr>
+          <w:rFonts w:ascii="Calibri" w:hAnsi="Calibri" w:cs="Calibri"/>
+          <w:b/>
+          <w:bCs/>
+          <w:sz w:val="24"/>
+          <w:szCs w:val="24"/>
+        </w:rPr>
+        <w:t xml:space="preserve">(1) </w:t>
+      </w:r>
+      <w:r>
+        <w:rPr>
+          <w:rFonts w:ascii="Calibri" w:hAnsi="Calibri" w:cs="Calibri"/>
+          <w:sz w:val="24"/>
+          <w:szCs w:val="24"/>
+        </w:rPr>
+        <w:t>For portions of cost reporting periods occurring on or after January 1, 2000 and before January 1,</w:t>
+      </w:r>
+      <w:r>
+        <w:rPr>
+          <w:rFonts w:ascii="Calibri" w:hAnsi="Calibri" w:cs="Calibri"/>
+          <w:sz w:val="24"/>
+          <w:szCs w:val="24"/>
+        </w:rPr>
+        <w:t xml:space="preserve"> </w:t>
+      </w:r>
+      <w:r>
+        <w:rPr>
+          <w:rFonts w:ascii="Calibri" w:hAnsi="Calibri" w:cs="Calibri"/>
+          <w:sz w:val="24"/>
+          <w:szCs w:val="24"/>
+        </w:rPr>
+        <w:t>2001, a hospital that operates and receives payment for a nursing or allied health education programunder §413.85 may receive an additional payment amount associated with Medicare+Choice utilization.</w:t>
+      </w:r>
+    </w:p>
+    <w:p>
+      <w:pPr>
+        <w:autoSpaceDE w:val="0"/>
+        <w:autoSpaceDN w:val="0"/>
+        <w:adjustRightInd w:val="0"/>
+        <w:ind w:left="1080"/>
+        <w:rPr>
+          <w:rFonts w:ascii="Calibri" w:hAnsi="Calibri" w:cs="Calibri"/>
+          <w:sz w:val="24"/>
+          <w:szCs w:val="24"/>
+        </w:rPr>
+      </w:pPr>
+      <w:r>
+        <w:rPr>
+          <w:rFonts w:ascii="Calibri" w:hAnsi="Calibri" w:cs="Calibri"/>
+          <w:sz w:val="24"/>
+          <w:szCs w:val="24"/>
+        </w:rPr>
+        <w:lastRenderedPageBreak/>
+        <w:t>The hospital may receive the additional payment amount, which is calculated in accordance with the</w:t>
+      </w:r>
+      <w:r>
+        <w:rPr>
+          <w:rFonts w:ascii="Calibri" w:hAnsi="Calibri" w:cs="Calibri"/>
+          <w:sz w:val="24"/>
+          <w:szCs w:val="24"/>
+        </w:rPr>
+        <w:t xml:space="preserve"> </w:t>
+      </w:r>
+      <w:r>
+        <w:rPr>
+          <w:rFonts w:ascii="Calibri" w:hAnsi="Calibri" w:cs="Calibri"/>
+          <w:sz w:val="24"/>
+          <w:szCs w:val="24"/>
+        </w:rPr>
+        <w:t>provisions of paragraph (d) of this section, if both of the conditions specified in paragraphs (c)(1)(i) and (c)</w:t>
+      </w:r>
+      <w:r>
+        <w:rPr>
+          <w:rFonts w:ascii="Calibri" w:hAnsi="Calibri" w:cs="Calibri"/>
+          <w:sz w:val="24"/>
+          <w:szCs w:val="24"/>
+        </w:rPr>
+        <w:t xml:space="preserve"> </w:t>
+      </w:r>
+      <w:r>
+        <w:rPr>
+          <w:rFonts w:ascii="Calibri" w:hAnsi="Calibri" w:cs="Calibri"/>
+          <w:sz w:val="24"/>
+          <w:szCs w:val="24"/>
+        </w:rPr>
+        <w:t>(1)(ii) of this section are met.</w:t>
+      </w:r>
+    </w:p>
+    <w:p>
+      <w:pPr>
+        <w:autoSpaceDE w:val="0"/>
+        <w:autoSpaceDN w:val="0"/>
+        <w:adjustRightInd w:val="0"/>
+        <w:ind w:left="1080"/>
+        <w:rPr>
+          <w:rFonts w:ascii="Calibri" w:hAnsi="Calibri" w:cs="Calibri"/>
+          <w:sz w:val="24"/>
+          <w:szCs w:val="24"/>
+        </w:rPr>
+      </w:pPr>
+    </w:p>
+    <w:p>
+      <w:pPr>
+        <w:autoSpaceDE w:val="0"/>
+        <w:autoSpaceDN w:val="0"/>
+        <w:adjustRightInd w:val="0"/>
+        <w:ind w:left="1440"/>
+        <w:rPr>
+          <w:rFonts w:ascii="Calibri" w:hAnsi="Calibri" w:cs="Calibri"/>
+          <w:sz w:val="24"/>
+          <w:szCs w:val="24"/>
+        </w:rPr>
+      </w:pPr>
+      <w:r>
+        <w:rPr>
+          <w:rFonts w:ascii="Calibri" w:hAnsi="Calibri" w:cs="Calibri"/>
+          <w:b/>
+          <w:bCs/>
+          <w:sz w:val="24"/>
+          <w:szCs w:val="24"/>
+        </w:rPr>
+        <w:t xml:space="preserve">(i) </w:t>
+      </w:r>
+      <w:r>
+        <w:rPr>
+          <w:rFonts w:ascii="Calibri" w:hAnsi="Calibri" w:cs="Calibri"/>
+          <w:sz w:val="24"/>
+          <w:szCs w:val="24"/>
+        </w:rPr>
+        <w:t>The hospital must have received Medicare reasonable cost payment for an approved nursing or</w:t>
+      </w:r>
+      <w:r>
+        <w:rPr>
+          <w:rFonts w:ascii="Calibri" w:hAnsi="Calibri" w:cs="Calibri"/>
+          <w:sz w:val="24"/>
+          <w:szCs w:val="24"/>
+        </w:rPr>
+        <w:t xml:space="preserve"> </w:t>
+      </w:r>
+      <w:r>
+        <w:rPr>
+          <w:rFonts w:ascii="Calibri" w:hAnsi="Calibri" w:cs="Calibri"/>
+          <w:sz w:val="24"/>
+          <w:szCs w:val="24"/>
+        </w:rPr>
+        <w:t>allied health education program under §413.85 in its cost reporting period(s) ending in the fiscal year</w:t>
+      </w:r>
+      <w:r>
+        <w:rPr>
+          <w:rFonts w:ascii="Calibri" w:hAnsi="Calibri" w:cs="Calibri"/>
+          <w:sz w:val="24"/>
+          <w:szCs w:val="24"/>
+        </w:rPr>
+        <w:t xml:space="preserve"> </w:t>
+      </w:r>
+      <w:r>
+        <w:rPr>
+          <w:rFonts w:ascii="Calibri" w:hAnsi="Calibri" w:cs="Calibri"/>
+          <w:sz w:val="24"/>
+          <w:szCs w:val="24"/>
+        </w:rPr>
+        <w:t>that is 2 years prior to the current calendar year. (For example, if the current year is calendar year</w:t>
+      </w:r>
+    </w:p>
+    <w:p>
+      <w:pPr>
+        <w:autoSpaceDE w:val="0"/>
+        <w:autoSpaceDN w:val="0"/>
+        <w:adjustRightInd w:val="0"/>
+        <w:ind w:left="1440"/>
+        <w:rPr>
+          <w:rFonts w:ascii="Calibri" w:hAnsi="Calibri" w:cs="Calibri"/>
+          <w:sz w:val="24"/>
+          <w:szCs w:val="24"/>
+        </w:rPr>
+      </w:pPr>
+      <w:r>
+        <w:rPr>
+          <w:rFonts w:ascii="Calibri" w:hAnsi="Calibri" w:cs="Calibri"/>
+          <w:sz w:val="24"/>
+          <w:szCs w:val="24"/>
+        </w:rPr>
+        <w:t>2000, the fiscal year that is 2 years prior to calendar year 2000 is FY 1998.) For a hospital that first</w:t>
+      </w:r>
+      <w:r>
+        <w:rPr>
+          <w:rFonts w:ascii="Calibri" w:hAnsi="Calibri" w:cs="Calibri"/>
+          <w:sz w:val="24"/>
+          <w:szCs w:val="24"/>
+        </w:rPr>
+        <w:t xml:space="preserve"> </w:t>
+      </w:r>
+      <w:r>
+        <w:rPr>
+          <w:rFonts w:ascii="Calibri" w:hAnsi="Calibri" w:cs="Calibri"/>
+          <w:sz w:val="24"/>
+          <w:szCs w:val="24"/>
+        </w:rPr>
+        <w:t>establishes a nursing or allied health</w:t>
+      </w:r>
+      <w:r>
+        <w:rPr>
+          <w:rFonts w:ascii="Calibri" w:hAnsi="Calibri" w:cs="Calibri"/>
+          <w:sz w:val="24"/>
+          <w:szCs w:val="24"/>
+        </w:rPr>
+        <w:t xml:space="preserve"> </w:t>
+      </w:r>
+      <w:r>
+        <w:rPr>
+          <w:rFonts w:ascii="Calibri" w:hAnsi="Calibri" w:cs="Calibri"/>
+          <w:sz w:val="24"/>
+          <w:szCs w:val="24"/>
+        </w:rPr>
+        <w:t>education program after FY 1998 and receives reasonable cost</w:t>
+      </w:r>
+      <w:r>
+        <w:rPr>
+          <w:rFonts w:ascii="Calibri" w:hAnsi="Calibri" w:cs="Calibri"/>
+          <w:sz w:val="24"/>
+          <w:szCs w:val="24"/>
+        </w:rPr>
+        <w:t xml:space="preserve"> </w:t>
+      </w:r>
+      <w:r>
+        <w:rPr>
+          <w:rFonts w:ascii="Calibri" w:hAnsi="Calibri" w:cs="Calibri"/>
+          <w:sz w:val="24"/>
+          <w:szCs w:val="24"/>
+        </w:rPr>
+        <w:t>payment for the program as specified under §413.85 after FY 1998, the hospital is eligible to receive an</w:t>
+      </w:r>
+      <w:r>
+        <w:rPr>
+          <w:rFonts w:ascii="Calibri" w:hAnsi="Calibri" w:cs="Calibri"/>
+          <w:sz w:val="24"/>
+          <w:szCs w:val="24"/>
+        </w:rPr>
+        <w:t xml:space="preserve"> </w:t>
+      </w:r>
+      <w:r>
+        <w:rPr>
+          <w:rFonts w:ascii="Calibri" w:hAnsi="Calibri" w:cs="Calibri"/>
+          <w:sz w:val="24"/>
+          <w:szCs w:val="24"/>
+        </w:rPr>
+        <w:t>additional payment amount in a calendar year that is 2 years after the respective fiscal year so long as</w:t>
+      </w:r>
+      <w:r>
+        <w:rPr>
+          <w:rFonts w:ascii="Calibri" w:hAnsi="Calibri" w:cs="Calibri"/>
+          <w:sz w:val="24"/>
+          <w:szCs w:val="24"/>
+        </w:rPr>
+        <w:t xml:space="preserve"> </w:t>
+      </w:r>
+      <w:r>
+        <w:rPr>
+          <w:rFonts w:ascii="Calibri" w:hAnsi="Calibri" w:cs="Calibri"/>
+          <w:sz w:val="24"/>
+          <w:szCs w:val="24"/>
+        </w:rPr>
+        <w:t>the hospital also meets the condition under paragraph (c)(1)(ii) of this section.</w:t>
+      </w:r>
+    </w:p>
+    <w:p>
+      <w:pPr>
+        <w:autoSpaceDE w:val="0"/>
+        <w:autoSpaceDN w:val="0"/>
+        <w:adjustRightInd w:val="0"/>
+        <w:ind w:left="1440"/>
+        <w:rPr>
+          <w:rFonts w:ascii="Calibri" w:hAnsi="Calibri" w:cs="Calibri"/>
+          <w:b/>
+          <w:bCs/>
+          <w:sz w:val="24"/>
+          <w:szCs w:val="24"/>
+        </w:rPr>
+      </w:pPr>
+    </w:p>
+    <w:p>
+      <w:pPr>
+        <w:autoSpaceDE w:val="0"/>
+        <w:autoSpaceDN w:val="0"/>
+        <w:adjustRightInd w:val="0"/>
+        <w:ind w:left="1440"/>
+        <w:rPr>
+          <w:rFonts w:ascii="Calibri" w:hAnsi="Calibri" w:cs="Calibri"/>
+          <w:sz w:val="24"/>
+          <w:szCs w:val="24"/>
+        </w:rPr>
+      </w:pPr>
+      <w:r>
+        <w:rPr>
+          <w:rFonts w:ascii="Calibri" w:hAnsi="Calibri" w:cs="Calibri"/>
+          <w:b/>
+          <w:bCs/>
+          <w:sz w:val="24"/>
+          <w:szCs w:val="24"/>
+        </w:rPr>
+        <w:t xml:space="preserve">(ii) </w:t>
+      </w:r>
+      <w:r>
+        <w:rPr>
+          <w:rFonts w:ascii="Calibri" w:hAnsi="Calibri" w:cs="Calibri"/>
+          <w:sz w:val="24"/>
+          <w:szCs w:val="24"/>
+        </w:rPr>
+        <w:t>The hospital must be receiving reasonable cost payment for an approved nursing or allied health</w:t>
+      </w:r>
+      <w:r>
+        <w:rPr>
+          <w:rFonts w:ascii="Calibri" w:hAnsi="Calibri" w:cs="Calibri"/>
+          <w:sz w:val="24"/>
+          <w:szCs w:val="24"/>
+        </w:rPr>
+        <w:t xml:space="preserve"> </w:t>
+      </w:r>
+      <w:r>
+        <w:rPr>
+          <w:rFonts w:ascii="Calibri" w:hAnsi="Calibri" w:cs="Calibri"/>
+          <w:sz w:val="24"/>
+          <w:szCs w:val="24"/>
+        </w:rPr>
+        <w:t>education program under §413.85 in the current calendar year.</w:t>
+      </w:r>
+    </w:p>
+    <w:p>
+      <w:pPr>
+        <w:autoSpaceDE w:val="0"/>
+        <w:autoSpaceDN w:val="0"/>
+        <w:adjustRightInd w:val="0"/>
+        <w:ind w:left="1440"/>
+        <w:rPr>
+          <w:rFonts w:ascii="Calibri" w:hAnsi="Calibri" w:cs="Calibri"/>
+          <w:sz w:val="24"/>
+          <w:szCs w:val="24"/>
+        </w:rPr>
+      </w:pPr>
+    </w:p>
+    <w:p>
+      <w:pPr>
+        <w:autoSpaceDE w:val="0"/>
+        <w:autoSpaceDN w:val="0"/>
+        <w:adjustRightInd w:val="0"/>
+        <w:ind w:left="1080"/>
+        <w:rPr>
+          <w:rFonts w:ascii="Calibri" w:hAnsi="Calibri" w:cs="Calibri"/>
+          <w:sz w:val="24"/>
+          <w:szCs w:val="24"/>
+        </w:rPr>
+      </w:pPr>
+      <w:r>
+        <w:rPr>
+          <w:rFonts w:ascii="Calibri" w:hAnsi="Calibri" w:cs="Calibri"/>
+          <w:b/>
+          <w:bCs/>
+          <w:sz w:val="24"/>
+          <w:szCs w:val="24"/>
+        </w:rPr>
+        <w:t xml:space="preserve">(2) </w:t>
+      </w:r>
+      <w:r>
+        <w:rPr>
+          <w:rFonts w:ascii="Calibri" w:hAnsi="Calibri" w:cs="Calibri"/>
+          <w:sz w:val="24"/>
+          <w:szCs w:val="24"/>
+        </w:rPr>
+        <w:t>For portions of cost reporting periods occurring on or after January 1, 2001, in addition to meeting</w:t>
+      </w:r>
+      <w:r>
+        <w:rPr>
+          <w:rFonts w:ascii="Calibri" w:hAnsi="Calibri" w:cs="Calibri"/>
+          <w:sz w:val="24"/>
+          <w:szCs w:val="24"/>
+        </w:rPr>
+        <w:t xml:space="preserve"> </w:t>
+      </w:r>
+      <w:r>
+        <w:rPr>
+          <w:rFonts w:ascii="Calibri" w:hAnsi="Calibri" w:cs="Calibri"/>
+          <w:sz w:val="24"/>
+          <w:szCs w:val="24"/>
+        </w:rPr>
+        <w:t>the conditions specified in paragraphs (c)(1)(i) and (c)(1)(ii) of this section, the hospital must have had a</w:t>
+      </w:r>
+    </w:p>
+    <w:p>
+      <w:pPr>
+        <w:autoSpaceDE w:val="0"/>
+        <w:autoSpaceDN w:val="0"/>
+        <w:adjustRightInd w:val="0"/>
+        <w:ind w:left="1080"/>
+        <w:rPr>
+          <w:rFonts w:ascii="Calibri" w:hAnsi="Calibri" w:cs="Calibri"/>
+          <w:sz w:val="24"/>
+          <w:szCs w:val="24"/>
+        </w:rPr>
+      </w:pPr>
+      <w:r>
+        <w:rPr>
+          <w:rFonts w:ascii="Calibri" w:hAnsi="Calibri" w:cs="Calibri"/>
+          <w:sz w:val="24"/>
+          <w:szCs w:val="24"/>
+        </w:rPr>
+        <w:t>Medicare+Choice utilization greater than zero in its cost reporting period(s) ending in the fiscal year that is</w:t>
+      </w:r>
+      <w:r>
+        <w:rPr>
+          <w:rFonts w:ascii="Calibri" w:hAnsi="Calibri" w:cs="Calibri"/>
+          <w:sz w:val="24"/>
+          <w:szCs w:val="24"/>
+        </w:rPr>
+        <w:t xml:space="preserve"> </w:t>
+      </w:r>
+      <w:r>
+        <w:rPr>
+          <w:rFonts w:ascii="Calibri" w:hAnsi="Calibri" w:cs="Calibri"/>
+          <w:sz w:val="24"/>
+          <w:szCs w:val="24"/>
+        </w:rPr>
+        <w:t>2 years prior to the current calendar year.</w:t>
+      </w:r>
+    </w:p>
+    <w:p>
+      <w:pPr>
+        <w:autoSpaceDE w:val="0"/>
+        <w:autoSpaceDN w:val="0"/>
+        <w:adjustRightInd w:val="0"/>
+        <w:ind w:left="1080"/>
+        <w:rPr>
+          <w:rFonts w:ascii="Calibri" w:hAnsi="Calibri" w:cs="Calibri"/>
+          <w:sz w:val="24"/>
+          <w:szCs w:val="24"/>
+        </w:rPr>
+      </w:pPr>
+    </w:p>
+    <w:p>
+      <w:pPr>
+        <w:autoSpaceDE w:val="0"/>
+        <w:autoSpaceDN w:val="0"/>
+        <w:adjustRightInd w:val="0"/>
+        <w:ind w:left="720"/>
+        <w:rPr>
+          <w:rFonts w:ascii="Calibri" w:hAnsi="Calibri" w:cs="Calibri"/>
+          <w:sz w:val="24"/>
+          <w:szCs w:val="24"/>
+        </w:rPr>
+      </w:pPr>
+      <w:r>
+        <w:rPr>
+          <w:rFonts w:ascii="Calibri" w:hAnsi="Calibri" w:cs="Calibri"/>
+          <w:b/>
+          <w:bCs/>
+          <w:sz w:val="24"/>
+          <w:szCs w:val="24"/>
+        </w:rPr>
+        <w:t xml:space="preserve">(d) </w:t>
       </w:r>
       <w:r>
         <w:rPr>
@@ -465,620 +914,7 @@
           <w:sz w:val="24"/>
           <w:szCs w:val="24"/>
         </w:rPr>
-        <w:t>Qualifying conditions for payment.</w:t>
-      </w:r>
-    </w:p>
-    <w:p>
-      <w:pPr>
-        <w:autoSpaceDE w:val="0"/>
-        <w:autoSpaceDN w:val="0"/>
-        <w:adjustRightInd w:val="0"/>
-        <w:ind w:left="1080"/>
-        <w:rPr>
-          <w:rFonts w:ascii="Calibri" w:hAnsi="Calibri" w:cs="Calibri"/>
-          <w:sz w:val="24"/>
-          <w:szCs w:val="24"/>
-        </w:rPr>
-      </w:pPr>
-      <w:r>
-        <w:rPr>
-          <w:rFonts w:ascii="Calibri" w:hAnsi="Calibri" w:cs="Calibri"/>
-          <w:b/>
-          <w:bCs/>
-          <w:sz w:val="24"/>
-          <w:szCs w:val="24"/>
-        </w:rPr>
-        <w:t xml:space="preserve">(1) </w:t>
-      </w:r>
-      <w:r>
-        <w:rPr>
-          <w:rFonts w:ascii="Calibri" w:hAnsi="Calibri" w:cs="Calibri"/>
-          <w:sz w:val="24"/>
-          <w:szCs w:val="24"/>
-        </w:rPr>
-        <w:t xml:space="preserve">For portions of cost reporting periods occurring on or after January 1, </w:t>
-      </w:r>
-      <w:proofErr w:type="gramStart"/>
-      <w:r>
-        <w:rPr>
-          <w:rFonts w:ascii="Calibri" w:hAnsi="Calibri" w:cs="Calibri"/>
-          <w:sz w:val="24"/>
-          <w:szCs w:val="24"/>
-        </w:rPr>
-        <w:t>2000</w:t>
-      </w:r>
-      <w:proofErr w:type="gramEnd"/>
-      <w:r>
-        <w:rPr>
-          <w:rFonts w:ascii="Calibri" w:hAnsi="Calibri" w:cs="Calibri"/>
-          <w:sz w:val="24"/>
-          <w:szCs w:val="24"/>
-        </w:rPr>
-        <w:t xml:space="preserve"> and before January 1,</w:t>
-      </w:r>
-      <w:r>
-        <w:rPr>
-          <w:rFonts w:ascii="Calibri" w:hAnsi="Calibri" w:cs="Calibri"/>
-          <w:sz w:val="24"/>
-          <w:szCs w:val="24"/>
-        </w:rPr>
-        <w:t xml:space="preserve"> </w:t>
-      </w:r>
-      <w:r>
-        <w:rPr>
-          <w:rFonts w:ascii="Calibri" w:hAnsi="Calibri" w:cs="Calibri"/>
-          <w:sz w:val="24"/>
-          <w:szCs w:val="24"/>
-        </w:rPr>
-        <w:t xml:space="preserve">2001, a hospital that operates and receives payment for a nursing or allied health education </w:t>
-      </w:r>
-      <w:proofErr w:type="spellStart"/>
-      <w:r>
-        <w:rPr>
-          <w:rFonts w:ascii="Calibri" w:hAnsi="Calibri" w:cs="Calibri"/>
-          <w:sz w:val="24"/>
-          <w:szCs w:val="24"/>
-        </w:rPr>
-        <w:t>programunder</w:t>
-      </w:r>
-      <w:proofErr w:type="spellEnd"/>
-      <w:r>
-        <w:rPr>
-          <w:rFonts w:ascii="Calibri" w:hAnsi="Calibri" w:cs="Calibri"/>
-          <w:sz w:val="24"/>
-          <w:szCs w:val="24"/>
-        </w:rPr>
-        <w:t xml:space="preserve"> §413.85 may receive an additional payment amount associated with </w:t>
-      </w:r>
-      <w:proofErr w:type="spellStart"/>
-      <w:r>
-        <w:rPr>
-          <w:rFonts w:ascii="Calibri" w:hAnsi="Calibri" w:cs="Calibri"/>
-          <w:sz w:val="24"/>
-          <w:szCs w:val="24"/>
-        </w:rPr>
-        <w:t>Medicare+Choice</w:t>
-      </w:r>
-      <w:proofErr w:type="spellEnd"/>
-      <w:r>
-        <w:rPr>
-          <w:rFonts w:ascii="Calibri" w:hAnsi="Calibri" w:cs="Calibri"/>
-          <w:sz w:val="24"/>
-          <w:szCs w:val="24"/>
-        </w:rPr>
-        <w:t xml:space="preserve"> utilization.</w:t>
-      </w:r>
-    </w:p>
-    <w:p>
-      <w:pPr>
-        <w:autoSpaceDE w:val="0"/>
-        <w:autoSpaceDN w:val="0"/>
-        <w:adjustRightInd w:val="0"/>
-        <w:ind w:left="1080"/>
-        <w:rPr>
-          <w:rFonts w:ascii="Calibri" w:hAnsi="Calibri" w:cs="Calibri"/>
-          <w:sz w:val="24"/>
-          <w:szCs w:val="24"/>
-        </w:rPr>
-      </w:pPr>
-      <w:r>
-        <w:rPr>
-          <w:rFonts w:ascii="Calibri" w:hAnsi="Calibri" w:cs="Calibri"/>
-          <w:sz w:val="24"/>
-          <w:szCs w:val="24"/>
-        </w:rPr>
-        <w:lastRenderedPageBreak/>
-        <w:t>The hospital may receive the additional payment amount, which is calculated in accordance with the</w:t>
-      </w:r>
-      <w:r>
-        <w:rPr>
-          <w:rFonts w:ascii="Calibri" w:hAnsi="Calibri" w:cs="Calibri"/>
-          <w:sz w:val="24"/>
-          <w:szCs w:val="24"/>
-        </w:rPr>
-        <w:t xml:space="preserve"> </w:t>
-      </w:r>
-      <w:r>
-        <w:rPr>
-          <w:rFonts w:ascii="Calibri" w:hAnsi="Calibri" w:cs="Calibri"/>
-          <w:sz w:val="24"/>
-          <w:szCs w:val="24"/>
-        </w:rPr>
-        <w:t xml:space="preserve">provisions of paragraph (d) of this section, if </w:t>
-      </w:r>
-      <w:proofErr w:type="gramStart"/>
-      <w:r>
-        <w:rPr>
-          <w:rFonts w:ascii="Calibri" w:hAnsi="Calibri" w:cs="Calibri"/>
-          <w:sz w:val="24"/>
-          <w:szCs w:val="24"/>
-        </w:rPr>
-        <w:t>both of the conditions</w:t>
-      </w:r>
-      <w:proofErr w:type="gramEnd"/>
-      <w:r>
-        <w:rPr>
-          <w:rFonts w:ascii="Calibri" w:hAnsi="Calibri" w:cs="Calibri"/>
-          <w:sz w:val="24"/>
-          <w:szCs w:val="24"/>
-        </w:rPr>
-        <w:t xml:space="preserve"> specified in paragraphs (c)(1)(</w:t>
-      </w:r>
-      <w:proofErr w:type="spellStart"/>
-      <w:r>
-        <w:rPr>
-          <w:rFonts w:ascii="Calibri" w:hAnsi="Calibri" w:cs="Calibri"/>
-          <w:sz w:val="24"/>
-          <w:szCs w:val="24"/>
-        </w:rPr>
-        <w:t>i</w:t>
-      </w:r>
-      <w:proofErr w:type="spellEnd"/>
-      <w:r>
-        <w:rPr>
-          <w:rFonts w:ascii="Calibri" w:hAnsi="Calibri" w:cs="Calibri"/>
-          <w:sz w:val="24"/>
-          <w:szCs w:val="24"/>
-        </w:rPr>
-        <w:t>) and (c)</w:t>
-      </w:r>
-      <w:r>
-        <w:rPr>
-          <w:rFonts w:ascii="Calibri" w:hAnsi="Calibri" w:cs="Calibri"/>
-          <w:sz w:val="24"/>
-          <w:szCs w:val="24"/>
-        </w:rPr>
-        <w:t xml:space="preserve"> </w:t>
-      </w:r>
-      <w:r>
-        <w:rPr>
-          <w:rFonts w:ascii="Calibri" w:hAnsi="Calibri" w:cs="Calibri"/>
-          <w:sz w:val="24"/>
-          <w:szCs w:val="24"/>
-        </w:rPr>
-        <w:t>(1)(ii) of this section are met.</w:t>
-      </w:r>
-    </w:p>
-    <w:p>
-      <w:pPr>
-        <w:autoSpaceDE w:val="0"/>
-        <w:autoSpaceDN w:val="0"/>
-        <w:adjustRightInd w:val="0"/>
-        <w:ind w:left="1080"/>
-        <w:rPr>
-          <w:rFonts w:ascii="Calibri" w:hAnsi="Calibri" w:cs="Calibri"/>
-          <w:sz w:val="24"/>
-          <w:szCs w:val="24"/>
-        </w:rPr>
-      </w:pPr>
-    </w:p>
-    <w:p>
-      <w:pPr>
-        <w:autoSpaceDE w:val="0"/>
-        <w:autoSpaceDN w:val="0"/>
-        <w:adjustRightInd w:val="0"/>
-        <w:ind w:left="1440"/>
-        <w:rPr>
-          <w:rFonts w:ascii="Calibri" w:hAnsi="Calibri" w:cs="Calibri"/>
-          <w:sz w:val="24"/>
-          <w:szCs w:val="24"/>
-        </w:rPr>
-      </w:pPr>
-      <w:r>
-        <w:rPr>
-          <w:rFonts w:ascii="Calibri" w:hAnsi="Calibri" w:cs="Calibri"/>
-          <w:b/>
-          <w:bCs/>
-          <w:sz w:val="24"/>
-          <w:szCs w:val="24"/>
-        </w:rPr>
-        <w:t>(</w:t>
-      </w:r>
-      <w:proofErr w:type="spellStart"/>
-      <w:r>
-        <w:rPr>
-          <w:rFonts w:ascii="Calibri" w:hAnsi="Calibri" w:cs="Calibri"/>
-          <w:b/>
-          <w:bCs/>
-          <w:sz w:val="24"/>
-          <w:szCs w:val="24"/>
-        </w:rPr>
-        <w:t>i</w:t>
-      </w:r>
-      <w:proofErr w:type="spellEnd"/>
-      <w:r>
-        <w:rPr>
-          <w:rFonts w:ascii="Calibri" w:hAnsi="Calibri" w:cs="Calibri"/>
-          <w:b/>
-          <w:bCs/>
-          <w:sz w:val="24"/>
-          <w:szCs w:val="24"/>
-        </w:rPr>
-        <w:t xml:space="preserve">) </w:t>
-      </w:r>
-      <w:r>
-        <w:rPr>
-          <w:rFonts w:ascii="Calibri" w:hAnsi="Calibri" w:cs="Calibri"/>
-          <w:sz w:val="24"/>
-          <w:szCs w:val="24"/>
-        </w:rPr>
-        <w:t>The hospital must have received Medicare reasonable cost payment for an approved nursing or</w:t>
-      </w:r>
-      <w:r>
-        <w:rPr>
-          <w:rFonts w:ascii="Calibri" w:hAnsi="Calibri" w:cs="Calibri"/>
-          <w:sz w:val="24"/>
-          <w:szCs w:val="24"/>
-        </w:rPr>
-        <w:t xml:space="preserve"> </w:t>
-      </w:r>
-      <w:r>
-        <w:rPr>
-          <w:rFonts w:ascii="Calibri" w:hAnsi="Calibri" w:cs="Calibri"/>
-          <w:sz w:val="24"/>
-          <w:szCs w:val="24"/>
-        </w:rPr>
-        <w:t>allied health education program under §413.85 in its cost reporting period(s) ending in the fiscal year</w:t>
-      </w:r>
-      <w:r>
-        <w:rPr>
-          <w:rFonts w:ascii="Calibri" w:hAnsi="Calibri" w:cs="Calibri"/>
-          <w:sz w:val="24"/>
-          <w:szCs w:val="24"/>
-        </w:rPr>
-        <w:t xml:space="preserve"> </w:t>
-      </w:r>
-      <w:r>
-        <w:rPr>
-          <w:rFonts w:ascii="Calibri" w:hAnsi="Calibri" w:cs="Calibri"/>
-          <w:sz w:val="24"/>
-          <w:szCs w:val="24"/>
-        </w:rPr>
-        <w:t>that is 2 years prior to the current calendar year. (For example, if the current year is calendar year</w:t>
-      </w:r>
-    </w:p>
-    <w:p>
-      <w:pPr>
-        <w:autoSpaceDE w:val="0"/>
-        <w:autoSpaceDN w:val="0"/>
-        <w:adjustRightInd w:val="0"/>
-        <w:ind w:left="1440"/>
-        <w:rPr>
-          <w:rFonts w:ascii="Calibri" w:hAnsi="Calibri" w:cs="Calibri"/>
-          <w:sz w:val="24"/>
-          <w:szCs w:val="24"/>
-        </w:rPr>
-      </w:pPr>
-      <w:r>
-        <w:rPr>
-          <w:rFonts w:ascii="Calibri" w:hAnsi="Calibri" w:cs="Calibri"/>
-          <w:sz w:val="24"/>
-          <w:szCs w:val="24"/>
-        </w:rPr>
-        <w:t>2000, the fiscal year that is 2 years prior to calendar year 2000 is FY 1998.) For a hospital that first</w:t>
-      </w:r>
-      <w:r>
-        <w:rPr>
-          <w:rFonts w:ascii="Calibri" w:hAnsi="Calibri" w:cs="Calibri"/>
-          <w:sz w:val="24"/>
-          <w:szCs w:val="24"/>
-        </w:rPr>
-        <w:t xml:space="preserve"> </w:t>
-      </w:r>
-      <w:r>
-        <w:rPr>
-          <w:rFonts w:ascii="Calibri" w:hAnsi="Calibri" w:cs="Calibri"/>
-          <w:sz w:val="24"/>
-          <w:szCs w:val="24"/>
-        </w:rPr>
-        <w:t>establishes a nursing or allied health</w:t>
-      </w:r>
-      <w:r>
-        <w:rPr>
-          <w:rFonts w:ascii="Calibri" w:hAnsi="Calibri" w:cs="Calibri"/>
-          <w:sz w:val="24"/>
-          <w:szCs w:val="24"/>
-        </w:rPr>
-        <w:t xml:space="preserve"> </w:t>
-      </w:r>
-      <w:r>
-        <w:rPr>
-          <w:rFonts w:ascii="Calibri" w:hAnsi="Calibri" w:cs="Calibri"/>
-          <w:sz w:val="24"/>
-          <w:szCs w:val="24"/>
-        </w:rPr>
-        <w:t>education program after FY 1998 and receives reasonable cost</w:t>
-      </w:r>
-      <w:r>
-        <w:rPr>
-          <w:rFonts w:ascii="Calibri" w:hAnsi="Calibri" w:cs="Calibri"/>
-          <w:sz w:val="24"/>
-          <w:szCs w:val="24"/>
-        </w:rPr>
-        <w:t xml:space="preserve"> </w:t>
-      </w:r>
-      <w:r>
-        <w:rPr>
-          <w:rFonts w:ascii="Calibri" w:hAnsi="Calibri" w:cs="Calibri"/>
-          <w:sz w:val="24"/>
-          <w:szCs w:val="24"/>
-        </w:rPr>
-        <w:t>payment for the program as specified under §413.85 after FY 1998, the hospital is eligible to receive an</w:t>
-      </w:r>
-      <w:r>
-        <w:rPr>
-          <w:rFonts w:ascii="Calibri" w:hAnsi="Calibri" w:cs="Calibri"/>
-          <w:sz w:val="24"/>
-          <w:szCs w:val="24"/>
-        </w:rPr>
-        <w:t xml:space="preserve"> </w:t>
-      </w:r>
-      <w:r>
-        <w:rPr>
-          <w:rFonts w:ascii="Calibri" w:hAnsi="Calibri" w:cs="Calibri"/>
-          <w:sz w:val="24"/>
-          <w:szCs w:val="24"/>
-        </w:rPr>
-        <w:t>additional payment amount in a calendar year that is 2 years after the respective fiscal year so long as</w:t>
-      </w:r>
-      <w:r>
-        <w:rPr>
-          <w:rFonts w:ascii="Calibri" w:hAnsi="Calibri" w:cs="Calibri"/>
-          <w:sz w:val="24"/>
-          <w:szCs w:val="24"/>
-        </w:rPr>
-        <w:t xml:space="preserve"> </w:t>
-      </w:r>
-      <w:r>
-        <w:rPr>
-          <w:rFonts w:ascii="Calibri" w:hAnsi="Calibri" w:cs="Calibri"/>
-          <w:sz w:val="24"/>
-          <w:szCs w:val="24"/>
-        </w:rPr>
-        <w:t>the hospital also meets the condition under paragraph (c)(1)(ii) of this section.</w:t>
-      </w:r>
-    </w:p>
-    <w:p>
-      <w:pPr>
-        <w:autoSpaceDE w:val="0"/>
-        <w:autoSpaceDN w:val="0"/>
-        <w:adjustRightInd w:val="0"/>
-        <w:ind w:left="1440"/>
-        <w:rPr>
-          <w:rFonts w:ascii="Calibri" w:hAnsi="Calibri" w:cs="Calibri"/>
-          <w:b/>
-          <w:bCs/>
-          <w:sz w:val="24"/>
-          <w:szCs w:val="24"/>
-        </w:rPr>
-      </w:pPr>
-    </w:p>
-    <w:p>
-      <w:pPr>
-        <w:autoSpaceDE w:val="0"/>
-        <w:autoSpaceDN w:val="0"/>
-        <w:adjustRightInd w:val="0"/>
-        <w:ind w:left="1440"/>
-        <w:rPr>
-          <w:rFonts w:ascii="Calibri" w:hAnsi="Calibri" w:cs="Calibri"/>
-          <w:sz w:val="24"/>
-          <w:szCs w:val="24"/>
-        </w:rPr>
-      </w:pPr>
-      <w:r>
-        <w:rPr>
-          <w:rFonts w:ascii="Calibri" w:hAnsi="Calibri" w:cs="Calibri"/>
-          <w:b/>
-          <w:bCs/>
-          <w:sz w:val="24"/>
-          <w:szCs w:val="24"/>
-        </w:rPr>
-        <w:t xml:space="preserve">(ii) </w:t>
-      </w:r>
-      <w:r>
-        <w:rPr>
-          <w:rFonts w:ascii="Calibri" w:hAnsi="Calibri" w:cs="Calibri"/>
-          <w:sz w:val="24"/>
-          <w:szCs w:val="24"/>
-        </w:rPr>
-        <w:t>The hospital must be receiving reasonable cost payment for an approved nursing or allied health</w:t>
-      </w:r>
-      <w:r>
-        <w:rPr>
-          <w:rFonts w:ascii="Calibri" w:hAnsi="Calibri" w:cs="Calibri"/>
-          <w:sz w:val="24"/>
-          <w:szCs w:val="24"/>
-        </w:rPr>
-        <w:t xml:space="preserve"> </w:t>
-      </w:r>
-      <w:r>
-        <w:rPr>
-          <w:rFonts w:ascii="Calibri" w:hAnsi="Calibri" w:cs="Calibri"/>
-          <w:sz w:val="24"/>
-          <w:szCs w:val="24"/>
-        </w:rPr>
-        <w:t>education program under §413.85 in the current calendar year.</w:t>
-      </w:r>
-    </w:p>
-    <w:p>
-      <w:pPr>
-        <w:autoSpaceDE w:val="0"/>
-        <w:autoSpaceDN w:val="0"/>
-        <w:adjustRightInd w:val="0"/>
-        <w:ind w:left="1440"/>
-        <w:rPr>
-          <w:rFonts w:ascii="Calibri" w:hAnsi="Calibri" w:cs="Calibri"/>
-          <w:sz w:val="24"/>
-          <w:szCs w:val="24"/>
-        </w:rPr>
-      </w:pPr>
-    </w:p>
-    <w:p>
-      <w:pPr>
-        <w:autoSpaceDE w:val="0"/>
-        <w:autoSpaceDN w:val="0"/>
-        <w:adjustRightInd w:val="0"/>
-        <w:ind w:left="1080"/>
-        <w:rPr>
-          <w:rFonts w:ascii="Calibri" w:hAnsi="Calibri" w:cs="Calibri"/>
-          <w:sz w:val="24"/>
-          <w:szCs w:val="24"/>
-        </w:rPr>
-      </w:pPr>
-      <w:r>
-        <w:rPr>
-          <w:rFonts w:ascii="Calibri" w:hAnsi="Calibri" w:cs="Calibri"/>
-          <w:b/>
-          <w:bCs/>
-          <w:sz w:val="24"/>
-          <w:szCs w:val="24"/>
-        </w:rPr>
-        <w:t xml:space="preserve">(2) </w:t>
-      </w:r>
-      <w:r>
-        <w:rPr>
-          <w:rFonts w:ascii="Calibri" w:hAnsi="Calibri" w:cs="Calibri"/>
-          <w:sz w:val="24"/>
-          <w:szCs w:val="24"/>
-        </w:rPr>
-        <w:t>For portions of cost reporting periods occurring on or after January 1, 2001, in addition to meeting</w:t>
-      </w:r>
-      <w:r>
-        <w:rPr>
-          <w:rFonts w:ascii="Calibri" w:hAnsi="Calibri" w:cs="Calibri"/>
-          <w:sz w:val="24"/>
-          <w:szCs w:val="24"/>
-        </w:rPr>
-        <w:t xml:space="preserve"> </w:t>
-      </w:r>
-      <w:r>
-        <w:rPr>
-          <w:rFonts w:ascii="Calibri" w:hAnsi="Calibri" w:cs="Calibri"/>
-          <w:sz w:val="24"/>
-          <w:szCs w:val="24"/>
-        </w:rPr>
-        <w:t>the conditions specified in paragraphs (c)(1)(</w:t>
-      </w:r>
-      <w:proofErr w:type="spellStart"/>
-      <w:r>
-        <w:rPr>
-          <w:rFonts w:ascii="Calibri" w:hAnsi="Calibri" w:cs="Calibri"/>
-          <w:sz w:val="24"/>
-          <w:szCs w:val="24"/>
-        </w:rPr>
-        <w:t>i</w:t>
-      </w:r>
-      <w:proofErr w:type="spellEnd"/>
-      <w:r>
-        <w:rPr>
-          <w:rFonts w:ascii="Calibri" w:hAnsi="Calibri" w:cs="Calibri"/>
-          <w:sz w:val="24"/>
-          <w:szCs w:val="24"/>
-        </w:rPr>
-        <w:t>) and (c)(1)(ii) of this section, the hospital must have had a</w:t>
-      </w:r>
-    </w:p>
-    <w:p>
-      <w:pPr>
-        <w:autoSpaceDE w:val="0"/>
-        <w:autoSpaceDN w:val="0"/>
-        <w:adjustRightInd w:val="0"/>
-        <w:ind w:left="1080"/>
-        <w:rPr>
-          <w:rFonts w:ascii="Calibri" w:hAnsi="Calibri" w:cs="Calibri"/>
-          <w:sz w:val="24"/>
-          <w:szCs w:val="24"/>
-        </w:rPr>
-      </w:pPr>
-      <w:proofErr w:type="spellStart"/>
-      <w:r>
-        <w:rPr>
-          <w:rFonts w:ascii="Calibri" w:hAnsi="Calibri" w:cs="Calibri"/>
-          <w:sz w:val="24"/>
-          <w:szCs w:val="24"/>
-        </w:rPr>
-        <w:t>Medicare+Choice</w:t>
-      </w:r>
-      <w:proofErr w:type="spellEnd"/>
-      <w:r>
-        <w:rPr>
-          <w:rFonts w:ascii="Calibri" w:hAnsi="Calibri" w:cs="Calibri"/>
-          <w:sz w:val="24"/>
-          <w:szCs w:val="24"/>
-        </w:rPr>
-        <w:t xml:space="preserve"> utilization greater than zero in its cost reporting period(s) ending in the fiscal year that is</w:t>
-      </w:r>
-      <w:r>
-        <w:rPr>
-          <w:rFonts w:ascii="Calibri" w:hAnsi="Calibri" w:cs="Calibri"/>
-          <w:sz w:val="24"/>
-          <w:szCs w:val="24"/>
-        </w:rPr>
-        <w:t xml:space="preserve"> </w:t>
-      </w:r>
-      <w:r>
-        <w:rPr>
-          <w:rFonts w:ascii="Calibri" w:hAnsi="Calibri" w:cs="Calibri"/>
-          <w:sz w:val="24"/>
-          <w:szCs w:val="24"/>
-        </w:rPr>
-        <w:t>2 years prior to the current calendar year.</w:t>
-      </w:r>
-    </w:p>
-    <w:p>
-      <w:pPr>
-        <w:autoSpaceDE w:val="0"/>
-        <w:autoSpaceDN w:val="0"/>
-        <w:adjustRightInd w:val="0"/>
-        <w:ind w:left="1080"/>
-        <w:rPr>
-          <w:rFonts w:ascii="Calibri" w:hAnsi="Calibri" w:cs="Calibri"/>
-          <w:sz w:val="24"/>
-          <w:szCs w:val="24"/>
-        </w:rPr>
-      </w:pPr>
-    </w:p>
-    <w:p>
-      <w:pPr>
-        <w:autoSpaceDE w:val="0"/>
-        <w:autoSpaceDN w:val="0"/>
-        <w:adjustRightInd w:val="0"/>
-        <w:ind w:left="720"/>
-        <w:rPr>
-          <w:rFonts w:ascii="Calibri" w:hAnsi="Calibri" w:cs="Calibri"/>
-          <w:sz w:val="24"/>
-          <w:szCs w:val="24"/>
-        </w:rPr>
-      </w:pPr>
-      <w:r>
-        <w:rPr>
-          <w:rFonts w:ascii="Calibri" w:hAnsi="Calibri" w:cs="Calibri"/>
-          <w:b/>
-          <w:bCs/>
-          <w:sz w:val="24"/>
-          <w:szCs w:val="24"/>
-        </w:rPr>
-        <w:t xml:space="preserve">(d) </w:t>
+        <w:t>Calculating the additional payment amount for portions of cost reporting periods occurring on</w:t>
       </w:r>
       <w:r>
         <w:rPr>
@@ -1090,7 +926,7 @@
           <w:sz w:val="24"/>
           <w:szCs w:val="24"/>
         </w:rPr>
-        <w:t>Calculating the additional payment amount for portions of cost reporting periods occurring on</w:t>
+        <w:t xml:space="preserve"> </w:t>
       </w:r>
       <w:r>
         <w:rPr>
@@ -1102,7 +938,114 @@
           <w:sz w:val="24"/>
           <w:szCs w:val="24"/>
         </w:rPr>
+        <w:t>or after January 1, 2000 and before January 1, 2001</w:t>
+      </w:r>
+      <w:r>
+        <w:rPr>
+          <w:rFonts w:ascii="Calibri" w:hAnsi="Calibri" w:cs="Calibri"/>
+          <w:b/>
+          <w:bCs/>
+          <w:sz w:val="24"/>
+          <w:szCs w:val="24"/>
+        </w:rPr>
+        <w:t xml:space="preserve">.— </w:t>
+      </w:r>
+      <w:r>
+        <w:rPr>
+          <w:rFonts w:ascii="Calibri" w:hAnsi="Calibri" w:cs="Calibri"/>
+          <w:sz w:val="24"/>
+          <w:szCs w:val="24"/>
+        </w:rPr>
+        <w:t>For portions of cost reporting periods occurring</w:t>
+      </w:r>
+      <w:r>
+        <w:rPr>
+          <w:rFonts w:ascii="Calibri" w:hAnsi="Calibri" w:cs="Calibri"/>
+          <w:sz w:val="24"/>
+          <w:szCs w:val="24"/>
+        </w:rPr>
         <w:t xml:space="preserve"> </w:t>
+      </w:r>
+      <w:r>
+        <w:rPr>
+          <w:rFonts w:ascii="Calibri" w:hAnsi="Calibri" w:cs="Calibri"/>
+          <w:sz w:val="24"/>
+          <w:szCs w:val="24"/>
+        </w:rPr>
+        <w:t>on or after January 1, 2000 and before January 1, 2001, subject to the provisions of §413.76(d)(4) relating</w:t>
+      </w:r>
+    </w:p>
+    <w:p>
+      <w:pPr>
+        <w:autoSpaceDE w:val="0"/>
+        <w:autoSpaceDN w:val="0"/>
+        <w:adjustRightInd w:val="0"/>
+        <w:ind w:left="720"/>
+        <w:rPr>
+          <w:rFonts w:ascii="Calibri" w:hAnsi="Calibri" w:cs="Calibri"/>
+          <w:sz w:val="24"/>
+          <w:szCs w:val="24"/>
+        </w:rPr>
+      </w:pPr>
+      <w:r>
+        <w:rPr>
+          <w:rFonts w:ascii="Calibri" w:hAnsi="Calibri" w:cs="Calibri"/>
+          <w:sz w:val="24"/>
+          <w:szCs w:val="24"/>
+        </w:rPr>
+        <w:t>to calculating a proportional reduction in Medicare+Choice direct GME payments, the additional payment</w:t>
+      </w:r>
+      <w:r>
+        <w:rPr>
+          <w:rFonts w:ascii="Calibri" w:hAnsi="Calibri" w:cs="Calibri"/>
+          <w:sz w:val="24"/>
+          <w:szCs w:val="24"/>
+        </w:rPr>
+        <w:t xml:space="preserve"> </w:t>
+      </w:r>
+      <w:r>
+        <w:rPr>
+          <w:rFonts w:ascii="Calibri" w:hAnsi="Calibri" w:cs="Calibri"/>
+          <w:sz w:val="24"/>
+          <w:szCs w:val="24"/>
+        </w:rPr>
+        <w:t>amount specified in paragraph (c) of this section is calculated according to the following steps:</w:t>
+      </w:r>
+    </w:p>
+    <w:p>
+      <w:pPr>
+        <w:autoSpaceDE w:val="0"/>
+        <w:autoSpaceDN w:val="0"/>
+        <w:adjustRightInd w:val="0"/>
+        <w:ind w:left="720"/>
+        <w:rPr>
+          <w:rFonts w:ascii="Calibri" w:hAnsi="Calibri" w:cs="Calibri"/>
+          <w:sz w:val="24"/>
+          <w:szCs w:val="24"/>
+        </w:rPr>
+      </w:pPr>
+    </w:p>
+    <w:p>
+      <w:pPr>
+        <w:autoSpaceDE w:val="0"/>
+        <w:autoSpaceDN w:val="0"/>
+        <w:adjustRightInd w:val="0"/>
+        <w:ind w:left="1080"/>
+        <w:rPr>
+          <w:rFonts w:ascii="Calibri" w:hAnsi="Calibri" w:cs="Calibri"/>
+          <w:sz w:val="24"/>
+          <w:szCs w:val="24"/>
+        </w:rPr>
+      </w:pPr>
+      <w:r>
+        <w:rPr>
+          <w:rFonts w:ascii="Calibri" w:hAnsi="Calibri" w:cs="Calibri"/>
+          <w:b/>
+          <w:bCs/>
+          <w:sz w:val="24"/>
+          <w:szCs w:val="24"/>
+        </w:rPr>
+        <w:t xml:space="preserve">(1) </w:t>
       </w:r>
       <w:r>
         <w:rPr>
@@ -1114,9 +1057,97 @@
           <w:sz w:val="24"/>
           <w:szCs w:val="24"/>
         </w:rPr>
-        <w:t xml:space="preserve">or after January 1, </w:t>
-      </w:r>
-      <w:proofErr w:type="gramStart"/>
+        <w:t>Step one</w:t>
+      </w:r>
+      <w:r>
+        <w:rPr>
+          <w:rFonts w:ascii="Calibri" w:hAnsi="Calibri" w:cs="Calibri"/>
+          <w:b/>
+          <w:bCs/>
+          <w:sz w:val="24"/>
+          <w:szCs w:val="24"/>
+        </w:rPr>
+        <w:t xml:space="preserve">.— </w:t>
+      </w:r>
+      <w:r>
+        <w:rPr>
+          <w:rFonts w:ascii="Calibri" w:hAnsi="Calibri" w:cs="Calibri"/>
+          <w:sz w:val="24"/>
+          <w:szCs w:val="24"/>
+        </w:rPr>
+        <w:t>Each calendar year, determine the hospital's total nursing and allied health education</w:t>
+      </w:r>
+      <w:r>
+        <w:rPr>
+          <w:rFonts w:ascii="Calibri" w:hAnsi="Calibri" w:cs="Calibri"/>
+          <w:sz w:val="24"/>
+          <w:szCs w:val="24"/>
+        </w:rPr>
+        <w:t xml:space="preserve"> </w:t>
+      </w:r>
+      <w:r>
+        <w:rPr>
+          <w:rFonts w:ascii="Calibri" w:hAnsi="Calibri" w:cs="Calibri"/>
+          <w:sz w:val="24"/>
+          <w:szCs w:val="24"/>
+        </w:rPr>
+        <w:t>program payments from its cost reporting period(s) ending in the fiscal year that is 2 years prior to the</w:t>
+      </w:r>
+      <w:r>
+        <w:rPr>
+          <w:rFonts w:ascii="Calibri" w:hAnsi="Calibri" w:cs="Calibri"/>
+          <w:sz w:val="24"/>
+          <w:szCs w:val="24"/>
+        </w:rPr>
+        <w:t xml:space="preserve"> </w:t>
+      </w:r>
+      <w:r>
+        <w:rPr>
+          <w:rFonts w:ascii="Calibri" w:hAnsi="Calibri" w:cs="Calibri"/>
+          <w:sz w:val="24"/>
+          <w:szCs w:val="24"/>
+        </w:rPr>
+        <w:t>current calendar year.</w:t>
+      </w:r>
+    </w:p>
+    <w:p>
+      <w:pPr>
+        <w:autoSpaceDE w:val="0"/>
+        <w:autoSpaceDN w:val="0"/>
+        <w:adjustRightInd w:val="0"/>
+        <w:ind w:left="1080"/>
+        <w:rPr>
+          <w:rFonts w:ascii="Calibri" w:hAnsi="Calibri" w:cs="Calibri"/>
+          <w:b/>
+          <w:bCs/>
+          <w:sz w:val="24"/>
+          <w:szCs w:val="24"/>
+        </w:rPr>
+      </w:pPr>
+    </w:p>
+    <w:p>
+      <w:pPr>
+        <w:autoSpaceDE w:val="0"/>
+        <w:autoSpaceDN w:val="0"/>
+        <w:adjustRightInd w:val="0"/>
+        <w:ind w:left="1080"/>
+        <w:rPr>
+          <w:rFonts w:ascii="Calibri" w:hAnsi="Calibri" w:cs="Calibri"/>
+          <w:sz w:val="24"/>
+          <w:szCs w:val="24"/>
+        </w:rPr>
+      </w:pPr>
+      <w:r>
+        <w:rPr>
+          <w:rFonts w:ascii="Calibri" w:hAnsi="Calibri" w:cs="Calibri"/>
+          <w:b/>
+          <w:bCs/>
+          <w:sz w:val="24"/>
+          <w:szCs w:val="24"/>
+        </w:rPr>
+        <w:lastRenderedPageBreak/>
+        <w:t xml:space="preserve">(2) </w:t>
+      </w:r>
       <w:r>
         <w:rPr>
           <w:rFonts w:ascii="Calibri" w:hAnsi="Calibri" w:cs="Calibri"/>
@@ -1127,9 +1158,81 @@
           <w:sz w:val="24"/>
           <w:szCs w:val="24"/>
         </w:rPr>
-        <w:t>2000</w:t>
-      </w:r>
-      <w:proofErr w:type="gramEnd"/>
+        <w:t>Step two</w:t>
+      </w:r>
+      <w:r>
+        <w:rPr>
+          <w:rFonts w:ascii="Calibri" w:hAnsi="Calibri" w:cs="Calibri"/>
+          <w:b/>
+          <w:bCs/>
+          <w:sz w:val="24"/>
+          <w:szCs w:val="24"/>
+        </w:rPr>
+        <w:t xml:space="preserve">.— </w:t>
+      </w:r>
+      <w:r>
+        <w:rPr>
+          <w:rFonts w:ascii="Calibri" w:hAnsi="Calibri" w:cs="Calibri"/>
+          <w:sz w:val="24"/>
+          <w:szCs w:val="24"/>
+        </w:rPr>
+        <w:t>Determine the ratio of the hospital's payments from step one to the total of all nursing and</w:t>
+      </w:r>
+      <w:r>
+        <w:rPr>
+          <w:rFonts w:ascii="Calibri" w:hAnsi="Calibri" w:cs="Calibri"/>
+          <w:sz w:val="24"/>
+          <w:szCs w:val="24"/>
+        </w:rPr>
+        <w:t xml:space="preserve"> </w:t>
+      </w:r>
+      <w:r>
+        <w:rPr>
+          <w:rFonts w:ascii="Calibri" w:hAnsi="Calibri" w:cs="Calibri"/>
+          <w:sz w:val="24"/>
+          <w:szCs w:val="24"/>
+        </w:rPr>
+        <w:t>allied health education program payments across all hospitals for all cost reporting periods ending in the</w:t>
+      </w:r>
+      <w:r>
+        <w:rPr>
+          <w:rFonts w:ascii="Calibri" w:hAnsi="Calibri" w:cs="Calibri"/>
+          <w:sz w:val="24"/>
+          <w:szCs w:val="24"/>
+        </w:rPr>
+        <w:t xml:space="preserve"> </w:t>
+      </w:r>
+      <w:r>
+        <w:rPr>
+          <w:rFonts w:ascii="Calibri" w:hAnsi="Calibri" w:cs="Calibri"/>
+          <w:sz w:val="24"/>
+          <w:szCs w:val="24"/>
+        </w:rPr>
+        <w:t>fiscal year that is 2 years prior to the current calendar year.</w:t>
+      </w:r>
+    </w:p>
+    <w:p>
+      <w:pPr>
+        <w:autoSpaceDE w:val="0"/>
+        <w:autoSpaceDN w:val="0"/>
+        <w:adjustRightInd w:val="0"/>
+        <w:ind w:left="1080"/>
+        <w:rPr>
+          <w:rFonts w:ascii="Calibri" w:hAnsi="Calibri" w:cs="Calibri"/>
+          <w:sz w:val="24"/>
+          <w:szCs w:val="24"/>
+        </w:rPr>
+      </w:pPr>
+      <w:r>
+        <w:rPr>
+          <w:rFonts w:ascii="Calibri" w:hAnsi="Calibri" w:cs="Calibri"/>
+          <w:b/>
+          <w:bCs/>
+          <w:sz w:val="24"/>
+          <w:szCs w:val="24"/>
+        </w:rPr>
+        <w:t xml:space="preserve">(3) </w:t>
+      </w:r>
       <w:r>
         <w:rPr>
           <w:rFonts w:ascii="Calibri" w:hAnsi="Calibri" w:cs="Calibri"/>
@@ -1140,7 +1243,7 @@
           <w:sz w:val="24"/>
           <w:szCs w:val="24"/>
         </w:rPr>
-        <w:t xml:space="preserve"> and before January 1, 2001</w:t>
+        <w:t>Step three</w:t>
       </w:r>
       <w:r>
         <w:rPr>
@@ -1158,7 +1261,7 @@
           <w:sz w:val="24"/>
           <w:szCs w:val="24"/>
         </w:rPr>
-        <w:t>For portions of cost reporting periods occurring</w:t>
+        <w:t>Multiply the ratio calculated in step two by the Medicare+Choice nursing and allied</w:t>
       </w:r>
       <w:r>
         <w:rPr>
@@ -1174,8 +1277,38 @@
           <w:sz w:val="24"/>
           <w:szCs w:val="24"/>
         </w:rPr>
-        <w:t>on or after January 1, 2000 and before January 1, 2001, subject to the provisions of §413.76(d)(4) relating</w:t>
-      </w:r>
+        <w:t>health payment "pool" determined in accordance with paragraph (f) of this section for the current calendar</w:t>
+      </w:r>
+      <w:r>
+        <w:rPr>
+          <w:rFonts w:ascii="Calibri" w:hAnsi="Calibri" w:cs="Calibri"/>
+          <w:sz w:val="24"/>
+          <w:szCs w:val="24"/>
+        </w:rPr>
+        <w:t xml:space="preserve"> </w:t>
+      </w:r>
+      <w:r>
+        <w:rPr>
+          <w:rFonts w:ascii="Calibri" w:hAnsi="Calibri" w:cs="Calibri"/>
+          <w:sz w:val="24"/>
+          <w:szCs w:val="24"/>
+        </w:rPr>
+        <w:t>year. The resulting product is each respective hospital's additional payment amount.</w:t>
+      </w:r>
+    </w:p>
+    <w:p>
+      <w:pPr>
+        <w:autoSpaceDE w:val="0"/>
+        <w:autoSpaceDN w:val="0"/>
+        <w:adjustRightInd w:val="0"/>
+        <w:rPr>
+          <w:rFonts w:ascii="Calibri" w:hAnsi="Calibri" w:cs="Calibri"/>
+          <w:b/>
+          <w:bCs/>
+          <w:sz w:val="24"/>
+          <w:szCs w:val="24"/>
+        </w:rPr>
+      </w:pPr>
     </w:p>
     <w:p>
       <w:pPr>
@@ -1192,80 +1325,12 @@
       <w:r>
         <w:rPr>
           <w:rFonts w:ascii="Calibri" w:hAnsi="Calibri" w:cs="Calibri"/>
-          <w:sz w:val="24"/>
-          <w:szCs w:val="24"/>
-        </w:rPr>
-        <w:t xml:space="preserve">to calculating a proportional reduction in </w:t>
-      </w:r>
-      <w:proofErr w:type="spellStart"/>
-      <w:r>
-        <w:rPr>
-          <w:rFonts w:ascii="Calibri" w:hAnsi="Calibri" w:cs="Calibri"/>
-          <w:sz w:val="24"/>
-          <w:szCs w:val="24"/>
-        </w:rPr>
-        <w:t>Medicare+Choice</w:t>
-      </w:r>
-      <w:proofErr w:type="spellEnd"/>
-      <w:r>
-        <w:rPr>
-          <w:rFonts w:ascii="Calibri" w:hAnsi="Calibri" w:cs="Calibri"/>
-          <w:sz w:val="24"/>
-          <w:szCs w:val="24"/>
-        </w:rPr>
-        <w:t xml:space="preserve"> direct GME payments, the additional payment</w:t>
-      </w:r>
-      <w:r>
-        <w:rPr>
-          <w:rFonts w:ascii="Calibri" w:hAnsi="Calibri" w:cs="Calibri"/>
-          <w:sz w:val="24"/>
-          <w:szCs w:val="24"/>
-        </w:rPr>
-        <w:t xml:space="preserve"> </w:t>
-      </w:r>
-      <w:r>
-        <w:rPr>
-          <w:rFonts w:ascii="Calibri" w:hAnsi="Calibri" w:cs="Calibri"/>
-          <w:sz w:val="24"/>
-          <w:szCs w:val="24"/>
-        </w:rPr>
-        <w:t>amount specified in paragraph (c) of this section is calculated according to the following steps:</w:t>
-      </w:r>
-    </w:p>
-    <w:p>
-      <w:pPr>
-        <w:autoSpaceDE w:val="0"/>
-        <w:autoSpaceDN w:val="0"/>
-        <w:adjustRightInd w:val="0"/>
-        <w:ind w:left="720"/>
-        <w:rPr>
-          <w:rFonts w:ascii="Calibri" w:hAnsi="Calibri" w:cs="Calibri"/>
-          <w:sz w:val="24"/>
-          <w:szCs w:val="24"/>
-        </w:rPr>
-      </w:pPr>
-    </w:p>
-    <w:p>
-      <w:pPr>
-        <w:autoSpaceDE w:val="0"/>
-        <w:autoSpaceDN w:val="0"/>
-        <w:adjustRightInd w:val="0"/>
-        <w:ind w:left="1080"/>
-        <w:rPr>
-          <w:rFonts w:ascii="Calibri" w:hAnsi="Calibri" w:cs="Calibri"/>
-          <w:sz w:val="24"/>
-          <w:szCs w:val="24"/>
-        </w:rPr>
-      </w:pPr>
-      <w:r>
-        <w:rPr>
-          <w:rFonts w:ascii="Calibri" w:hAnsi="Calibri" w:cs="Calibri"/>
-          <w:b/>
-          <w:bCs/>
-          <w:sz w:val="24"/>
-          <w:szCs w:val="24"/>
-        </w:rPr>
-        <w:t xml:space="preserve">(1) </w:t>
+          <w:b/>
+          <w:bCs/>
+          <w:sz w:val="24"/>
+          <w:szCs w:val="24"/>
+        </w:rPr>
+        <w:t xml:space="preserve">(e) </w:t>
       </w:r>
       <w:r>
         <w:rPr>
@@ -1277,9 +1342,8 @@
           <w:sz w:val="24"/>
           <w:szCs w:val="24"/>
         </w:rPr>
-        <w:t xml:space="preserve">Step </w:t>
-      </w:r>
-      <w:proofErr w:type="gramStart"/>
+        <w:t>Calculating the additional payment amount for portions of cost reporting periods occurring on or</w:t>
+      </w:r>
       <w:r>
         <w:rPr>
           <w:rFonts w:ascii="Calibri" w:hAnsi="Calibri" w:cs="Calibri"/>
@@ -1290,107 +1354,7 @@
           <w:sz w:val="24"/>
           <w:szCs w:val="24"/>
         </w:rPr>
-        <w:t>one</w:t>
-      </w:r>
-      <w:r>
-        <w:rPr>
-          <w:rFonts w:ascii="Calibri" w:hAnsi="Calibri" w:cs="Calibri"/>
-          <w:b/>
-          <w:bCs/>
-          <w:sz w:val="24"/>
-          <w:szCs w:val="24"/>
-        </w:rPr>
-        <w:t>.—</w:t>
-      </w:r>
-      <w:proofErr w:type="gramEnd"/>
-      <w:r>
-        <w:rPr>
-          <w:rFonts w:ascii="Calibri" w:hAnsi="Calibri" w:cs="Calibri"/>
-          <w:b/>
-          <w:bCs/>
-          <w:sz w:val="24"/>
-          <w:szCs w:val="24"/>
-        </w:rPr>
         <w:t xml:space="preserve"> </w:t>
-      </w:r>
-      <w:r>
-        <w:rPr>
-          <w:rFonts w:ascii="Calibri" w:hAnsi="Calibri" w:cs="Calibri"/>
-          <w:sz w:val="24"/>
-          <w:szCs w:val="24"/>
-        </w:rPr>
-        <w:t>Each calendar year, determine the hospital's total nursing and allied health education</w:t>
-      </w:r>
-      <w:r>
-        <w:rPr>
-          <w:rFonts w:ascii="Calibri" w:hAnsi="Calibri" w:cs="Calibri"/>
-          <w:sz w:val="24"/>
-          <w:szCs w:val="24"/>
-        </w:rPr>
-        <w:t xml:space="preserve"> </w:t>
-      </w:r>
-      <w:r>
-        <w:rPr>
-          <w:rFonts w:ascii="Calibri" w:hAnsi="Calibri" w:cs="Calibri"/>
-          <w:sz w:val="24"/>
-          <w:szCs w:val="24"/>
-        </w:rPr>
-        <w:t>program payments from its cost reporting period(s) ending in the fiscal year that is 2 years prior to the</w:t>
-      </w:r>
-      <w:r>
-        <w:rPr>
-          <w:rFonts w:ascii="Calibri" w:hAnsi="Calibri" w:cs="Calibri"/>
-          <w:sz w:val="24"/>
-          <w:szCs w:val="24"/>
-        </w:rPr>
-        <w:t xml:space="preserve"> </w:t>
-      </w:r>
-      <w:r>
-        <w:rPr>
-          <w:rFonts w:ascii="Calibri" w:hAnsi="Calibri" w:cs="Calibri"/>
-          <w:sz w:val="24"/>
-          <w:szCs w:val="24"/>
-        </w:rPr>
-        <w:t>current calendar year.</w:t>
-      </w:r>
-    </w:p>
-    <w:p>
-      <w:pPr>
-        <w:autoSpaceDE w:val="0"/>
-        <w:autoSpaceDN w:val="0"/>
-        <w:adjustRightInd w:val="0"/>
-        <w:ind w:left="1080"/>
-        <w:rPr>
-          <w:rFonts w:ascii="Calibri" w:hAnsi="Calibri" w:cs="Calibri"/>
-          <w:b/>
-          <w:bCs/>
-          <w:sz w:val="24"/>
-          <w:szCs w:val="24"/>
-        </w:rPr>
-      </w:pPr>
-    </w:p>
-    <w:p>
-      <w:pPr>
-        <w:autoSpaceDE w:val="0"/>
-        <w:autoSpaceDN w:val="0"/>
-        <w:adjustRightInd w:val="0"/>
-        <w:ind w:left="1080"/>
-        <w:rPr>
-          <w:rFonts w:ascii="Calibri" w:hAnsi="Calibri" w:cs="Calibri"/>
-          <w:sz w:val="24"/>
-          <w:szCs w:val="24"/>
-        </w:rPr>
-      </w:pPr>
-      <w:r>
-        <w:rPr>
-          <w:rFonts w:ascii="Calibri" w:hAnsi="Calibri" w:cs="Calibri"/>
-          <w:b/>
-          <w:bCs/>
-          <w:sz w:val="24"/>
-          <w:szCs w:val="24"/>
-        </w:rPr>
-        <w:lastRenderedPageBreak/>
-        <w:t xml:space="preserve">(2) </w:t>
       </w:r>
       <w:r>
         <w:rPr>
@@ -1402,9 +1366,110 @@
           <w:sz w:val="24"/>
           <w:szCs w:val="24"/>
         </w:rPr>
-        <w:t xml:space="preserve">Step </w:t>
-      </w:r>
-      <w:proofErr w:type="gramStart"/>
+        <w:t>after January 1, 2001</w:t>
+      </w:r>
+      <w:r>
+        <w:rPr>
+          <w:rFonts w:ascii="Calibri" w:hAnsi="Calibri" w:cs="Calibri"/>
+          <w:b/>
+          <w:bCs/>
+          <w:sz w:val="24"/>
+          <w:szCs w:val="24"/>
+        </w:rPr>
+        <w:t xml:space="preserve">.— </w:t>
+      </w:r>
+      <w:r>
+        <w:rPr>
+          <w:rFonts w:ascii="Calibri" w:hAnsi="Calibri" w:cs="Calibri"/>
+          <w:sz w:val="24"/>
+          <w:szCs w:val="24"/>
+        </w:rPr>
+        <w:t>For portions of cost reporting periods occurring on or after January 1, 2001, subject</w:t>
+      </w:r>
+      <w:r>
+        <w:rPr>
+          <w:rFonts w:ascii="Calibri" w:hAnsi="Calibri" w:cs="Calibri"/>
+          <w:sz w:val="24"/>
+          <w:szCs w:val="24"/>
+        </w:rPr>
+        <w:t xml:space="preserve"> </w:t>
+      </w:r>
+      <w:r>
+        <w:rPr>
+          <w:rFonts w:ascii="Calibri" w:hAnsi="Calibri" w:cs="Calibri"/>
+          <w:sz w:val="24"/>
+          <w:szCs w:val="24"/>
+        </w:rPr>
+        <w:t>to the provisions of §413.76(d) relating to calculating a proportional reduction in Medicare+Choice direct GME</w:t>
+      </w:r>
+      <w:r>
+        <w:rPr>
+          <w:rFonts w:ascii="Calibri" w:hAnsi="Calibri" w:cs="Calibri"/>
+          <w:sz w:val="24"/>
+          <w:szCs w:val="24"/>
+        </w:rPr>
+        <w:t xml:space="preserve"> </w:t>
+      </w:r>
+      <w:r>
+        <w:rPr>
+          <w:rFonts w:ascii="Calibri" w:hAnsi="Calibri" w:cs="Calibri"/>
+          <w:sz w:val="24"/>
+          <w:szCs w:val="24"/>
+        </w:rPr>
+        <w:t>payments, the additional payment amount specified in paragraph (c) of this section is calculated according to</w:t>
+      </w:r>
+      <w:r>
+        <w:rPr>
+          <w:rFonts w:ascii="Calibri" w:hAnsi="Calibri" w:cs="Calibri"/>
+          <w:sz w:val="24"/>
+          <w:szCs w:val="24"/>
+        </w:rPr>
+        <w:t xml:space="preserve"> </w:t>
+      </w:r>
+      <w:r>
+        <w:rPr>
+          <w:rFonts w:ascii="Calibri" w:hAnsi="Calibri" w:cs="Calibri"/>
+          <w:sz w:val="24"/>
+          <w:szCs w:val="24"/>
+        </w:rPr>
+        <w:t>the following steps:</w:t>
+      </w:r>
+    </w:p>
+    <w:p>
+      <w:pPr>
+        <w:autoSpaceDE w:val="0"/>
+        <w:autoSpaceDN w:val="0"/>
+        <w:adjustRightInd w:val="0"/>
+        <w:ind w:left="720"/>
+        <w:rPr>
+          <w:rFonts w:ascii="Calibri" w:hAnsi="Calibri" w:cs="Calibri"/>
+          <w:sz w:val="24"/>
+          <w:szCs w:val="24"/>
+        </w:rPr>
+      </w:pPr>
+    </w:p>
+    <w:p>
+      <w:pPr>
+        <w:autoSpaceDE w:val="0"/>
+        <w:autoSpaceDN w:val="0"/>
+        <w:adjustRightInd w:val="0"/>
+        <w:ind w:left="1080"/>
+        <w:rPr>
+          <w:rFonts w:ascii="Calibri" w:hAnsi="Calibri" w:cs="Calibri"/>
+          <w:sz w:val="24"/>
+          <w:szCs w:val="24"/>
+        </w:rPr>
+      </w:pPr>
+      <w:r>
+        <w:rPr>
+          <w:rFonts w:ascii="Calibri" w:hAnsi="Calibri" w:cs="Calibri"/>
+          <w:b/>
+          <w:bCs/>
+          <w:sz w:val="24"/>
+          <w:szCs w:val="24"/>
+        </w:rPr>
+        <w:t xml:space="preserve">(1) </w:t>
+      </w:r>
       <w:r>
         <w:rPr>
           <w:rFonts w:ascii="Calibri" w:hAnsi="Calibri" w:cs="Calibri"/>
@@ -1415,24 +1480,60 @@
           <w:sz w:val="24"/>
           <w:szCs w:val="24"/>
         </w:rPr>
-        <w:t>two</w:t>
-      </w:r>
-      <w:r>
-        <w:rPr>
-          <w:rFonts w:ascii="Calibri" w:hAnsi="Calibri" w:cs="Calibri"/>
-          <w:b/>
-          <w:bCs/>
-          <w:sz w:val="24"/>
-          <w:szCs w:val="24"/>
-        </w:rPr>
-        <w:t>.—</w:t>
-      </w:r>
-      <w:proofErr w:type="gramEnd"/>
-      <w:r>
-        <w:rPr>
-          <w:rFonts w:ascii="Calibri" w:hAnsi="Calibri" w:cs="Calibri"/>
-          <w:b/>
-          <w:bCs/>
+        <w:t>Step one</w:t>
+      </w:r>
+      <w:r>
+        <w:rPr>
+          <w:rFonts w:ascii="Calibri" w:hAnsi="Calibri" w:cs="Calibri"/>
+          <w:b/>
+          <w:bCs/>
+          <w:sz w:val="24"/>
+          <w:szCs w:val="24"/>
+        </w:rPr>
+        <w:t xml:space="preserve">.— </w:t>
+      </w:r>
+      <w:r>
+        <w:rPr>
+          <w:rFonts w:ascii="Calibri" w:hAnsi="Calibri" w:cs="Calibri"/>
+          <w:sz w:val="24"/>
+          <w:szCs w:val="24"/>
+        </w:rPr>
+        <w:t>Each calendar year, determine for each eligible hospital the total—</w:t>
+      </w:r>
+    </w:p>
+    <w:p>
+      <w:pPr>
+        <w:autoSpaceDE w:val="0"/>
+        <w:autoSpaceDN w:val="0"/>
+        <w:adjustRightInd w:val="0"/>
+        <w:ind w:left="1440"/>
+        <w:rPr>
+          <w:rFonts w:ascii="Calibri" w:hAnsi="Calibri" w:cs="Calibri"/>
+          <w:sz w:val="24"/>
+          <w:szCs w:val="24"/>
+        </w:rPr>
+      </w:pPr>
+      <w:r>
+        <w:rPr>
+          <w:rFonts w:ascii="Calibri" w:hAnsi="Calibri" w:cs="Calibri"/>
+          <w:b/>
+          <w:bCs/>
+          <w:sz w:val="24"/>
+          <w:szCs w:val="24"/>
+        </w:rPr>
+        <w:t xml:space="preserve">(i) </w:t>
+      </w:r>
+      <w:r>
+        <w:rPr>
+          <w:rFonts w:ascii="Calibri" w:hAnsi="Calibri" w:cs="Calibri"/>
+          <w:sz w:val="24"/>
+          <w:szCs w:val="24"/>
+        </w:rPr>
+        <w:t>Medicare payments received for approved nursing or allied health education programs based on</w:t>
+      </w:r>
+      <w:r>
+        <w:rPr>
+          <w:rFonts w:ascii="Calibri" w:hAnsi="Calibri" w:cs="Calibri"/>
           <w:sz w:val="24"/>
           <w:szCs w:val="24"/>
         </w:rPr>
@@ -1444,7 +1545,28 @@
           <w:sz w:val="24"/>
           <w:szCs w:val="24"/>
         </w:rPr>
-        <w:t>Determine the ratio of the hospital's payments from step one to the total of all nursing and</w:t>
+        <w:t>data from the settled cost reports for the period(s) ending in the fiscal year that is 2 years prior to the</w:t>
+      </w:r>
+    </w:p>
+    <w:p>
+      <w:pPr>
+        <w:autoSpaceDE w:val="0"/>
+        <w:autoSpaceDN w:val="0"/>
+        <w:adjustRightInd w:val="0"/>
+        <w:ind w:left="1440"/>
+        <w:rPr>
+          <w:rFonts w:ascii="Calibri" w:hAnsi="Calibri" w:cs="Calibri"/>
+          <w:sz w:val="24"/>
+          <w:szCs w:val="24"/>
+        </w:rPr>
+      </w:pPr>
+      <w:r>
+        <w:rPr>
+          <w:rFonts w:ascii="Calibri" w:hAnsi="Calibri" w:cs="Calibri"/>
+          <w:sz w:val="24"/>
+          <w:szCs w:val="24"/>
+        </w:rPr>
+        <w:t>current calendar year; and</w:t>
       </w:r>
       <w:r>
         <w:rPr>
@@ -1454,30 +1576,110 @@
         </w:rPr>
         <w:t xml:space="preserve"> </w:t>
       </w:r>
-      <w:r>
-        <w:rPr>
-          <w:rFonts w:ascii="Calibri" w:hAnsi="Calibri" w:cs="Calibri"/>
-          <w:sz w:val="24"/>
-          <w:szCs w:val="24"/>
-        </w:rPr>
-        <w:t>allied health education program payments across all hospitals for all cost reporting periods ending in the</w:t>
-      </w:r>
-      <w:r>
-        <w:rPr>
-          <w:rFonts w:ascii="Calibri" w:hAnsi="Calibri" w:cs="Calibri"/>
-          <w:sz w:val="24"/>
-          <w:szCs w:val="24"/>
-        </w:rPr>
-        <w:t xml:space="preserve"> </w:t>
-      </w:r>
-      <w:r>
-        <w:rPr>
-          <w:rFonts w:ascii="Calibri" w:hAnsi="Calibri" w:cs="Calibri"/>
-          <w:sz w:val="24"/>
-          <w:szCs w:val="24"/>
-        </w:rPr>
-        <w:t>fiscal year that is 2 years prior to the current calendar year.</w:t>
-      </w:r>
+    </w:p>
+    <w:p>
+      <w:pPr>
+        <w:autoSpaceDE w:val="0"/>
+        <w:autoSpaceDN w:val="0"/>
+        <w:adjustRightInd w:val="0"/>
+        <w:ind w:left="1440"/>
+        <w:rPr>
+          <w:rFonts w:ascii="Calibri" w:hAnsi="Calibri" w:cs="Calibri"/>
+          <w:sz w:val="24"/>
+          <w:szCs w:val="24"/>
+        </w:rPr>
+      </w:pPr>
+    </w:p>
+    <w:p>
+      <w:pPr>
+        <w:autoSpaceDE w:val="0"/>
+        <w:autoSpaceDN w:val="0"/>
+        <w:adjustRightInd w:val="0"/>
+        <w:ind w:left="1440"/>
+        <w:rPr>
+          <w:rFonts w:ascii="Calibri" w:hAnsi="Calibri" w:cs="Calibri"/>
+          <w:sz w:val="24"/>
+          <w:szCs w:val="24"/>
+        </w:rPr>
+      </w:pPr>
+      <w:r>
+        <w:rPr>
+          <w:rFonts w:ascii="Calibri" w:hAnsi="Calibri" w:cs="Calibri"/>
+          <w:b/>
+          <w:bCs/>
+          <w:sz w:val="24"/>
+          <w:szCs w:val="24"/>
+        </w:rPr>
+        <w:t xml:space="preserve">(ii) </w:t>
+      </w:r>
+      <w:r>
+        <w:rPr>
+          <w:rFonts w:ascii="Calibri" w:hAnsi="Calibri" w:cs="Calibri"/>
+          <w:sz w:val="24"/>
+          <w:szCs w:val="24"/>
+        </w:rPr>
+        <w:t>Inpatient days for that same cost reporting period.</w:t>
+      </w:r>
+    </w:p>
+    <w:p>
+      <w:pPr>
+        <w:autoSpaceDE w:val="0"/>
+        <w:autoSpaceDN w:val="0"/>
+        <w:adjustRightInd w:val="0"/>
+        <w:ind w:left="1440"/>
+        <w:rPr>
+          <w:rFonts w:ascii="Calibri" w:hAnsi="Calibri" w:cs="Calibri"/>
+          <w:b/>
+          <w:bCs/>
+          <w:sz w:val="24"/>
+          <w:szCs w:val="24"/>
+        </w:rPr>
+      </w:pPr>
+    </w:p>
+    <w:p>
+      <w:pPr>
+        <w:autoSpaceDE w:val="0"/>
+        <w:autoSpaceDN w:val="0"/>
+        <w:adjustRightInd w:val="0"/>
+        <w:ind w:left="1440"/>
+        <w:rPr>
+          <w:rFonts w:ascii="Calibri" w:hAnsi="Calibri" w:cs="Calibri"/>
+          <w:sz w:val="24"/>
+          <w:szCs w:val="24"/>
+        </w:rPr>
+      </w:pPr>
+      <w:r>
+        <w:rPr>
+          <w:rFonts w:ascii="Calibri" w:hAnsi="Calibri" w:cs="Calibri"/>
+          <w:b/>
+          <w:bCs/>
+          <w:sz w:val="24"/>
+          <w:szCs w:val="24"/>
+        </w:rPr>
+        <w:t xml:space="preserve">(iii) </w:t>
+      </w:r>
+      <w:r>
+        <w:rPr>
+          <w:rFonts w:ascii="Calibri" w:hAnsi="Calibri" w:cs="Calibri"/>
+          <w:sz w:val="24"/>
+          <w:szCs w:val="24"/>
+        </w:rPr>
+        <w:t>Medicare+Choice inpatient days for that same cost reporting period.</w:t>
+      </w:r>
+    </w:p>
+    <w:p>
+      <w:pPr>
+        <w:autoSpaceDE w:val="0"/>
+        <w:autoSpaceDN w:val="0"/>
+        <w:adjustRightInd w:val="0"/>
+        <w:rPr>
+          <w:rFonts w:ascii="Calibri" w:hAnsi="Calibri" w:cs="Calibri"/>
+          <w:b/>
+          <w:bCs/>
+          <w:sz w:val="24"/>
+          <w:szCs w:val="24"/>
+        </w:rPr>
+      </w:pPr>
     </w:p>
     <w:p>
       <w:pPr>
@@ -1499,7 +1701,7 @@
           <w:sz w:val="24"/>
           <w:szCs w:val="24"/>
         </w:rPr>
-        <w:t xml:space="preserve">(3) </w:t>
+        <w:t xml:space="preserve">(2) </w:t>
       </w:r>
       <w:r>
         <w:rPr>
@@ -1511,9 +1713,96 @@
           <w:sz w:val="24"/>
           <w:szCs w:val="24"/>
         </w:rPr>
-        <w:t xml:space="preserve">Step </w:t>
-      </w:r>
-      <w:proofErr w:type="gramStart"/>
+        <w:t>Step two</w:t>
+      </w:r>
+      <w:r>
+        <w:rPr>
+          <w:rFonts w:ascii="Calibri" w:hAnsi="Calibri" w:cs="Calibri"/>
+          <w:b/>
+          <w:bCs/>
+          <w:sz w:val="24"/>
+          <w:szCs w:val="24"/>
+        </w:rPr>
+        <w:t xml:space="preserve">.— </w:t>
+      </w:r>
+      <w:r>
+        <w:rPr>
+          <w:rFonts w:ascii="Calibri" w:hAnsi="Calibri" w:cs="Calibri"/>
+          <w:sz w:val="24"/>
+          <w:szCs w:val="24"/>
+        </w:rPr>
+        <w:t>Using the data from step one, determine the ratio of the individual hospital's total nursing</w:t>
+      </w:r>
+      <w:r>
+        <w:rPr>
+          <w:rFonts w:ascii="Calibri" w:hAnsi="Calibri" w:cs="Calibri"/>
+          <w:sz w:val="24"/>
+          <w:szCs w:val="24"/>
+        </w:rPr>
+        <w:t xml:space="preserve"> </w:t>
+      </w:r>
+      <w:r>
+        <w:rPr>
+          <w:rFonts w:ascii="Calibri" w:hAnsi="Calibri" w:cs="Calibri"/>
+          <w:sz w:val="24"/>
+          <w:szCs w:val="24"/>
+        </w:rPr>
+        <w:t>or allied health payments, to its total inpatient days. Multiply this ratio by the hospital's total Medicare</w:t>
+      </w:r>
+      <w:r>
+        <w:rPr>
+          <w:rFonts w:ascii="Calibri" w:hAnsi="Calibri" w:cs="Calibri"/>
+          <w:sz w:val="24"/>
+          <w:szCs w:val="24"/>
+        </w:rPr>
+        <w:t xml:space="preserve"> </w:t>
+      </w:r>
+      <w:r>
+        <w:rPr>
+          <w:rFonts w:ascii="Calibri" w:hAnsi="Calibri" w:cs="Calibri"/>
+          <w:sz w:val="24"/>
+          <w:szCs w:val="24"/>
+        </w:rPr>
+        <w:t>+Choice inpatient days.</w:t>
+      </w:r>
+    </w:p>
+    <w:p>
+      <w:pPr>
+        <w:autoSpaceDE w:val="0"/>
+        <w:autoSpaceDN w:val="0"/>
+        <w:adjustRightInd w:val="0"/>
+        <w:ind w:left="1080"/>
+        <w:rPr>
+          <w:rFonts w:ascii="Calibri" w:hAnsi="Calibri" w:cs="Calibri"/>
+          <w:b/>
+          <w:bCs/>
+          <w:sz w:val="24"/>
+          <w:szCs w:val="24"/>
+        </w:rPr>
+      </w:pPr>
+    </w:p>
+    <w:p>
+      <w:pPr>
+        <w:autoSpaceDE w:val="0"/>
+        <w:autoSpaceDN w:val="0"/>
+        <w:adjustRightInd w:val="0"/>
+        <w:ind w:left="1080"/>
+        <w:rPr>
+          <w:rFonts w:ascii="Calibri" w:hAnsi="Calibri" w:cs="Calibri"/>
+          <w:sz w:val="24"/>
+          <w:szCs w:val="24"/>
+        </w:rPr>
+      </w:pPr>
+      <w:r>
+        <w:rPr>
+          <w:rFonts w:ascii="Calibri" w:hAnsi="Calibri" w:cs="Calibri"/>
+          <w:b/>
+          <w:bCs/>
+          <w:sz w:val="24"/>
+          <w:szCs w:val="24"/>
+        </w:rPr>
+        <w:t xml:space="preserve">(3) </w:t>
+      </w:r>
       <w:r>
         <w:rPr>
           <w:rFonts w:ascii="Calibri" w:hAnsi="Calibri" w:cs="Calibri"/>
@@ -1524,123 +1813,226 @@
           <w:sz w:val="24"/>
           <w:szCs w:val="24"/>
         </w:rPr>
-        <w:t>three</w:t>
-      </w:r>
-      <w:r>
-        <w:rPr>
-          <w:rFonts w:ascii="Calibri" w:hAnsi="Calibri" w:cs="Calibri"/>
-          <w:b/>
-          <w:bCs/>
-          <w:sz w:val="24"/>
-          <w:szCs w:val="24"/>
-        </w:rPr>
-        <w:t>.—</w:t>
-      </w:r>
-      <w:proofErr w:type="gramEnd"/>
-      <w:r>
-        <w:rPr>
-          <w:rFonts w:ascii="Calibri" w:hAnsi="Calibri" w:cs="Calibri"/>
-          <w:b/>
-          <w:bCs/>
-          <w:sz w:val="24"/>
-          <w:szCs w:val="24"/>
-        </w:rPr>
-        <w:t xml:space="preserve"> </w:t>
-      </w:r>
-      <w:r>
-        <w:rPr>
-          <w:rFonts w:ascii="Calibri" w:hAnsi="Calibri" w:cs="Calibri"/>
-          <w:sz w:val="24"/>
-          <w:szCs w:val="24"/>
-        </w:rPr>
-        <w:t xml:space="preserve">Multiply the ratio calculated in step two by the </w:t>
-      </w:r>
-      <w:proofErr w:type="spellStart"/>
-      <w:r>
-        <w:rPr>
-          <w:rFonts w:ascii="Calibri" w:hAnsi="Calibri" w:cs="Calibri"/>
-          <w:sz w:val="24"/>
-          <w:szCs w:val="24"/>
-        </w:rPr>
-        <w:t>Medicare+Choice</w:t>
-      </w:r>
-      <w:proofErr w:type="spellEnd"/>
-      <w:r>
-        <w:rPr>
-          <w:rFonts w:ascii="Calibri" w:hAnsi="Calibri" w:cs="Calibri"/>
-          <w:sz w:val="24"/>
-          <w:szCs w:val="24"/>
-        </w:rPr>
-        <w:t xml:space="preserve"> nursing and allied</w:t>
-      </w:r>
-      <w:r>
-        <w:rPr>
-          <w:rFonts w:ascii="Calibri" w:hAnsi="Calibri" w:cs="Calibri"/>
-          <w:sz w:val="24"/>
-          <w:szCs w:val="24"/>
-        </w:rPr>
-        <w:t xml:space="preserve"> </w:t>
-      </w:r>
-      <w:r>
-        <w:rPr>
-          <w:rFonts w:ascii="Calibri" w:hAnsi="Calibri" w:cs="Calibri"/>
-          <w:sz w:val="24"/>
-          <w:szCs w:val="24"/>
-        </w:rPr>
-        <w:t>health payment "pool" determined in accordance with paragraph (f) of this section for the current calendar</w:t>
-      </w:r>
-      <w:r>
-        <w:rPr>
-          <w:rFonts w:ascii="Calibri" w:hAnsi="Calibri" w:cs="Calibri"/>
-          <w:sz w:val="24"/>
-          <w:szCs w:val="24"/>
-        </w:rPr>
-        <w:t xml:space="preserve"> </w:t>
-      </w:r>
-      <w:r>
-        <w:rPr>
-          <w:rFonts w:ascii="Calibri" w:hAnsi="Calibri" w:cs="Calibri"/>
-          <w:sz w:val="24"/>
-          <w:szCs w:val="24"/>
-        </w:rPr>
-        <w:t>year. The resulting product is each respective hospital's additional payment amount.</w:t>
-      </w:r>
-    </w:p>
-    <w:p>
-      <w:pPr>
-        <w:autoSpaceDE w:val="0"/>
-        <w:autoSpaceDN w:val="0"/>
-        <w:adjustRightInd w:val="0"/>
-        <w:rPr>
-          <w:rFonts w:ascii="Calibri" w:hAnsi="Calibri" w:cs="Calibri"/>
-          <w:b/>
-          <w:bCs/>
-          <w:sz w:val="24"/>
-          <w:szCs w:val="24"/>
-        </w:rPr>
-      </w:pPr>
-    </w:p>
-    <w:p>
-      <w:pPr>
-        <w:autoSpaceDE w:val="0"/>
-        <w:autoSpaceDN w:val="0"/>
-        <w:adjustRightInd w:val="0"/>
-        <w:ind w:left="720"/>
-        <w:rPr>
-          <w:rFonts w:ascii="Calibri" w:hAnsi="Calibri" w:cs="Calibri"/>
-          <w:sz w:val="24"/>
-          <w:szCs w:val="24"/>
-        </w:rPr>
-      </w:pPr>
-      <w:r>
-        <w:rPr>
-          <w:rFonts w:ascii="Calibri" w:hAnsi="Calibri" w:cs="Calibri"/>
-          <w:b/>
-          <w:bCs/>
-          <w:sz w:val="24"/>
-          <w:szCs w:val="24"/>
-        </w:rPr>
-        <w:t xml:space="preserve">(e) </w:t>
+        <w:t>Step three</w:t>
+      </w:r>
+      <w:r>
+        <w:rPr>
+          <w:rFonts w:ascii="Calibri" w:hAnsi="Calibri" w:cs="Calibri"/>
+          <w:b/>
+          <w:bCs/>
+          <w:sz w:val="24"/>
+          <w:szCs w:val="24"/>
+        </w:rPr>
+        <w:t xml:space="preserve">.— </w:t>
+      </w:r>
+      <w:r>
+        <w:rPr>
+          <w:rFonts w:ascii="Calibri" w:hAnsi="Calibri" w:cs="Calibri"/>
+          <w:sz w:val="24"/>
+          <w:szCs w:val="24"/>
+        </w:rPr>
+        <w:t>CMS will determine, using the best available data, for all eligible hospitals the total of all</w:t>
+      </w:r>
+    </w:p>
+    <w:p>
+      <w:pPr>
+        <w:autoSpaceDE w:val="0"/>
+        <w:autoSpaceDN w:val="0"/>
+        <w:adjustRightInd w:val="0"/>
+        <w:rPr>
+          <w:rFonts w:ascii="Calibri" w:hAnsi="Calibri" w:cs="Calibri"/>
+          <w:sz w:val="24"/>
+          <w:szCs w:val="24"/>
+        </w:rPr>
+      </w:pPr>
+      <w:r>
+        <w:rPr>
+          <w:rFonts w:ascii="Calibri" w:hAnsi="Calibri" w:cs="Calibri"/>
+          <w:sz w:val="24"/>
+          <w:szCs w:val="24"/>
+        </w:rPr>
+        <w:t>—</w:t>
+      </w:r>
+    </w:p>
+    <w:p>
+      <w:pPr>
+        <w:autoSpaceDE w:val="0"/>
+        <w:autoSpaceDN w:val="0"/>
+        <w:adjustRightInd w:val="0"/>
+        <w:ind w:left="1440"/>
+        <w:rPr>
+          <w:rFonts w:ascii="Calibri" w:hAnsi="Calibri" w:cs="Calibri"/>
+          <w:sz w:val="24"/>
+          <w:szCs w:val="24"/>
+        </w:rPr>
+      </w:pPr>
+      <w:r>
+        <w:rPr>
+          <w:rFonts w:ascii="Calibri" w:hAnsi="Calibri" w:cs="Calibri"/>
+          <w:b/>
+          <w:bCs/>
+          <w:sz w:val="24"/>
+          <w:szCs w:val="24"/>
+        </w:rPr>
+        <w:t xml:space="preserve">(i) </w:t>
+      </w:r>
+      <w:r>
+        <w:rPr>
+          <w:rFonts w:ascii="Calibri" w:hAnsi="Calibri" w:cs="Calibri"/>
+          <w:sz w:val="24"/>
+          <w:szCs w:val="24"/>
+        </w:rPr>
+        <w:t>Nursing and allied health education program payments made to all hospitals for all cost reporting</w:t>
+      </w:r>
+    </w:p>
+    <w:p>
+      <w:pPr>
+        <w:autoSpaceDE w:val="0"/>
+        <w:autoSpaceDN w:val="0"/>
+        <w:adjustRightInd w:val="0"/>
+        <w:ind w:left="1440"/>
+        <w:rPr>
+          <w:rFonts w:ascii="Calibri" w:hAnsi="Calibri" w:cs="Calibri"/>
+          <w:sz w:val="24"/>
+          <w:szCs w:val="24"/>
+        </w:rPr>
+      </w:pPr>
+      <w:r>
+        <w:rPr>
+          <w:rFonts w:ascii="Calibri" w:hAnsi="Calibri" w:cs="Calibri"/>
+          <w:sz w:val="24"/>
+          <w:szCs w:val="24"/>
+        </w:rPr>
+        <w:t>periods ending in the fiscal year that is 2 years prior to the current calendar year;</w:t>
+      </w:r>
+    </w:p>
+    <w:p>
+      <w:pPr>
+        <w:autoSpaceDE w:val="0"/>
+        <w:autoSpaceDN w:val="0"/>
+        <w:adjustRightInd w:val="0"/>
+        <w:ind w:left="1440"/>
+        <w:rPr>
+          <w:rFonts w:ascii="Calibri" w:hAnsi="Calibri" w:cs="Calibri"/>
+          <w:b/>
+          <w:bCs/>
+          <w:sz w:val="24"/>
+          <w:szCs w:val="24"/>
+        </w:rPr>
+      </w:pPr>
+    </w:p>
+    <w:p>
+      <w:pPr>
+        <w:autoSpaceDE w:val="0"/>
+        <w:autoSpaceDN w:val="0"/>
+        <w:adjustRightInd w:val="0"/>
+        <w:ind w:left="1440"/>
+        <w:rPr>
+          <w:rFonts w:ascii="Calibri" w:hAnsi="Calibri" w:cs="Calibri"/>
+          <w:sz w:val="24"/>
+          <w:szCs w:val="24"/>
+        </w:rPr>
+      </w:pPr>
+      <w:r>
+        <w:rPr>
+          <w:rFonts w:ascii="Calibri" w:hAnsi="Calibri" w:cs="Calibri"/>
+          <w:b/>
+          <w:bCs/>
+          <w:sz w:val="24"/>
+          <w:szCs w:val="24"/>
+        </w:rPr>
+        <w:t xml:space="preserve">(ii) </w:t>
+      </w:r>
+      <w:r>
+        <w:rPr>
+          <w:rFonts w:ascii="Calibri" w:hAnsi="Calibri" w:cs="Calibri"/>
+          <w:sz w:val="24"/>
+          <w:szCs w:val="24"/>
+        </w:rPr>
+        <w:t>Inpatient days from those same cost reporting periods; and</w:t>
+      </w:r>
+    </w:p>
+    <w:p>
+      <w:pPr>
+        <w:autoSpaceDE w:val="0"/>
+        <w:autoSpaceDN w:val="0"/>
+        <w:adjustRightInd w:val="0"/>
+        <w:ind w:left="1440"/>
+        <w:rPr>
+          <w:rFonts w:ascii="Calibri" w:hAnsi="Calibri" w:cs="Calibri"/>
+          <w:b/>
+          <w:bCs/>
+          <w:sz w:val="24"/>
+          <w:szCs w:val="24"/>
+        </w:rPr>
+      </w:pPr>
+    </w:p>
+    <w:p>
+      <w:pPr>
+        <w:autoSpaceDE w:val="0"/>
+        <w:autoSpaceDN w:val="0"/>
+        <w:adjustRightInd w:val="0"/>
+        <w:ind w:left="1440"/>
+        <w:rPr>
+          <w:rFonts w:ascii="Calibri" w:hAnsi="Calibri" w:cs="Calibri"/>
+          <w:sz w:val="24"/>
+          <w:szCs w:val="24"/>
+        </w:rPr>
+      </w:pPr>
+      <w:r>
+        <w:rPr>
+          <w:rFonts w:ascii="Calibri" w:hAnsi="Calibri" w:cs="Calibri"/>
+          <w:b/>
+          <w:bCs/>
+          <w:sz w:val="24"/>
+          <w:szCs w:val="24"/>
+        </w:rPr>
+        <w:t xml:space="preserve">(iii) </w:t>
+      </w:r>
+      <w:r>
+        <w:rPr>
+          <w:rFonts w:ascii="Calibri" w:hAnsi="Calibri" w:cs="Calibri"/>
+          <w:sz w:val="24"/>
+          <w:szCs w:val="24"/>
+        </w:rPr>
+        <w:t>Medicare+Choice inpatient days for those same cost reporting periods.</w:t>
+      </w:r>
+    </w:p>
+    <w:p>
+      <w:pPr>
+        <w:autoSpaceDE w:val="0"/>
+        <w:autoSpaceDN w:val="0"/>
+        <w:adjustRightInd w:val="0"/>
+        <w:rPr>
+          <w:rFonts w:ascii="Calibri" w:hAnsi="Calibri" w:cs="Calibri"/>
+          <w:b/>
+          <w:bCs/>
+          <w:sz w:val="24"/>
+          <w:szCs w:val="24"/>
+        </w:rPr>
+      </w:pPr>
+    </w:p>
+    <w:p>
+      <w:pPr>
+        <w:autoSpaceDE w:val="0"/>
+        <w:autoSpaceDN w:val="0"/>
+        <w:adjustRightInd w:val="0"/>
+        <w:ind w:left="1080"/>
+        <w:rPr>
+          <w:rFonts w:ascii="Calibri" w:hAnsi="Calibri" w:cs="Calibri"/>
+          <w:sz w:val="24"/>
+          <w:szCs w:val="24"/>
+        </w:rPr>
+      </w:pPr>
+      <w:r>
+        <w:rPr>
+          <w:rFonts w:ascii="Calibri" w:hAnsi="Calibri" w:cs="Calibri"/>
+          <w:b/>
+          <w:bCs/>
+          <w:sz w:val="24"/>
+          <w:szCs w:val="24"/>
+        </w:rPr>
+        <w:t xml:space="preserve">(4) </w:t>
       </w:r>
       <w:r>
         <w:rPr>
@@ -1652,7 +2044,117 @@
           <w:sz w:val="24"/>
           <w:szCs w:val="24"/>
         </w:rPr>
-        <w:t>Calculating the additional payment amount for portions of cost reporting periods occurring on or</w:t>
+        <w:t>Step four</w:t>
+      </w:r>
+      <w:r>
+        <w:rPr>
+          <w:rFonts w:ascii="Calibri" w:hAnsi="Calibri" w:cs="Calibri"/>
+          <w:b/>
+          <w:bCs/>
+          <w:sz w:val="24"/>
+          <w:szCs w:val="24"/>
+        </w:rPr>
+        <w:t xml:space="preserve">.— </w:t>
+      </w:r>
+      <w:r>
+        <w:rPr>
+          <w:rFonts w:ascii="Calibri" w:hAnsi="Calibri" w:cs="Calibri"/>
+          <w:sz w:val="24"/>
+          <w:szCs w:val="24"/>
+        </w:rPr>
+        <w:t>Using the data from step three, CMS will determine the ratio of the total of all nursing and</w:t>
+      </w:r>
+      <w:r>
+        <w:rPr>
+          <w:rFonts w:ascii="Calibri" w:hAnsi="Calibri" w:cs="Calibri"/>
+          <w:sz w:val="24"/>
+          <w:szCs w:val="24"/>
+        </w:rPr>
+        <w:t xml:space="preserve"> </w:t>
+      </w:r>
+      <w:r>
+        <w:rPr>
+          <w:rFonts w:ascii="Calibri" w:hAnsi="Calibri" w:cs="Calibri"/>
+          <w:sz w:val="24"/>
+          <w:szCs w:val="24"/>
+        </w:rPr>
+        <w:t>allied health education program payments made to all hospitals for all cost reporting periods ending in</w:t>
+      </w:r>
+      <w:r>
+        <w:rPr>
+          <w:rFonts w:ascii="Calibri" w:hAnsi="Calibri" w:cs="Calibri"/>
+          <w:sz w:val="24"/>
+          <w:szCs w:val="24"/>
+        </w:rPr>
+        <w:t xml:space="preserve"> </w:t>
+      </w:r>
+      <w:r>
+        <w:rPr>
+          <w:rFonts w:ascii="Calibri" w:hAnsi="Calibri" w:cs="Calibri"/>
+          <w:sz w:val="24"/>
+          <w:szCs w:val="24"/>
+        </w:rPr>
+        <w:t>the fiscal year that is 2 years prior to the current calendar year, to the total of all inpatient days from those</w:t>
+      </w:r>
+    </w:p>
+    <w:p>
+      <w:pPr>
+        <w:autoSpaceDE w:val="0"/>
+        <w:autoSpaceDN w:val="0"/>
+        <w:adjustRightInd w:val="0"/>
+        <w:ind w:left="1080"/>
+        <w:rPr>
+          <w:rFonts w:ascii="Calibri" w:hAnsi="Calibri" w:cs="Calibri"/>
+          <w:sz w:val="24"/>
+          <w:szCs w:val="24"/>
+        </w:rPr>
+      </w:pPr>
+      <w:r>
+        <w:rPr>
+          <w:rFonts w:ascii="Calibri" w:hAnsi="Calibri" w:cs="Calibri"/>
+          <w:sz w:val="24"/>
+          <w:szCs w:val="24"/>
+        </w:rPr>
+        <w:t>same cost reporting periods. CMS will multiply this ratio by the total of all Medicare+Choice inpatient days</w:t>
+      </w:r>
+      <w:r>
+        <w:rPr>
+          <w:rFonts w:ascii="Calibri" w:hAnsi="Calibri" w:cs="Calibri"/>
+          <w:sz w:val="24"/>
+          <w:szCs w:val="24"/>
+        </w:rPr>
+        <w:t xml:space="preserve"> </w:t>
+      </w:r>
+      <w:r>
+        <w:rPr>
+          <w:rFonts w:ascii="Calibri" w:hAnsi="Calibri" w:cs="Calibri"/>
+          <w:sz w:val="24"/>
+          <w:szCs w:val="24"/>
+        </w:rPr>
+        <w:t>for those same cost reporting periods.</w:t>
+      </w:r>
+    </w:p>
+    <w:p>
+      <w:pPr>
+        <w:autoSpaceDE w:val="0"/>
+        <w:autoSpaceDN w:val="0"/>
+        <w:adjustRightInd w:val="0"/>
+        <w:ind w:left="1080"/>
+        <w:rPr>
+          <w:rFonts w:ascii="Calibri" w:hAnsi="Calibri" w:cs="Calibri"/>
+          <w:sz w:val="24"/>
+          <w:szCs w:val="24"/>
+        </w:rPr>
+      </w:pPr>
+      <w:r>
+        <w:rPr>
+          <w:rFonts w:ascii="Calibri" w:hAnsi="Calibri" w:cs="Calibri"/>
+          <w:b/>
+          <w:bCs/>
+          <w:sz w:val="24"/>
+          <w:szCs w:val="24"/>
+        </w:rPr>
+        <w:t xml:space="preserve">(5) </w:t>
       </w:r>
       <w:r>
         <w:rPr>
@@ -1664,7 +2166,64 @@
           <w:sz w:val="24"/>
           <w:szCs w:val="24"/>
         </w:rPr>
+        <w:t>Step 5</w:t>
+      </w:r>
+      <w:r>
+        <w:rPr>
+          <w:rFonts w:ascii="Calibri" w:hAnsi="Calibri" w:cs="Calibri"/>
+          <w:b/>
+          <w:bCs/>
+          <w:sz w:val="24"/>
+          <w:szCs w:val="24"/>
+        </w:rPr>
+        <w:t xml:space="preserve">.— </w:t>
+      </w:r>
+      <w:r>
+        <w:rPr>
+          <w:rFonts w:ascii="Calibri" w:hAnsi="Calibri" w:cs="Calibri"/>
+          <w:sz w:val="24"/>
+          <w:szCs w:val="24"/>
+        </w:rPr>
+        <w:t>Calculate the ratio of the product determined in step two to the product determined in step</w:t>
+      </w:r>
+      <w:r>
+        <w:rPr>
+          <w:rFonts w:ascii="Calibri" w:hAnsi="Calibri" w:cs="Calibri"/>
+          <w:sz w:val="24"/>
+          <w:szCs w:val="24"/>
+        </w:rPr>
         <w:t xml:space="preserve"> </w:t>
+      </w:r>
+      <w:r>
+        <w:rPr>
+          <w:rFonts w:ascii="Calibri" w:hAnsi="Calibri" w:cs="Calibri"/>
+          <w:sz w:val="24"/>
+          <w:szCs w:val="24"/>
+        </w:rPr>
+        <w:t>four.</w:t>
+      </w:r>
+    </w:p>
+    <w:p>
+      <w:pPr>
+        <w:autoSpaceDE w:val="0"/>
+        <w:autoSpaceDN w:val="0"/>
+        <w:adjustRightInd w:val="0"/>
+        <w:ind w:left="1080"/>
+        <w:rPr>
+          <w:rFonts w:ascii="Calibri" w:hAnsi="Calibri" w:cs="Calibri"/>
+          <w:sz w:val="24"/>
+          <w:szCs w:val="24"/>
+        </w:rPr>
+      </w:pPr>
+      <w:r>
+        <w:rPr>
+          <w:rFonts w:ascii="Calibri" w:hAnsi="Calibri" w:cs="Calibri"/>
+          <w:b/>
+          <w:bCs/>
+          <w:sz w:val="24"/>
+          <w:szCs w:val="24"/>
+        </w:rPr>
+        <w:t xml:space="preserve">(6) </w:t>
       </w:r>
       <w:r>
         <w:rPr>
@@ -1676,7 +2235,7 @@
           <w:sz w:val="24"/>
           <w:szCs w:val="24"/>
         </w:rPr>
-        <w:t>after January 1, 2001</w:t>
+        <w:t>Step 6</w:t>
       </w:r>
       <w:r>
         <w:rPr>
@@ -1694,7 +2253,7 @@
           <w:sz w:val="24"/>
           <w:szCs w:val="24"/>
         </w:rPr>
-        <w:t>For portions of cost reporting periods occurring on or after January 1, 2001, subject</w:t>
+        <w:t>Multiply the ratio calculated in step five by the amount determined in accordance with</w:t>
       </w:r>
       <w:r>
         <w:rPr>
@@ -1710,25 +2269,7 @@
           <w:sz w:val="24"/>
           <w:szCs w:val="24"/>
         </w:rPr>
-        <w:t xml:space="preserve">to the provisions of §413.76(d) relating to calculating a proportional reduction in </w:t>
-      </w:r>
-      <w:proofErr w:type="spellStart"/>
-      <w:r>
-        <w:rPr>
-          <w:rFonts w:ascii="Calibri" w:hAnsi="Calibri" w:cs="Calibri"/>
-          <w:sz w:val="24"/>
-          <w:szCs w:val="24"/>
-        </w:rPr>
-        <w:t>Medicare+Choice</w:t>
-      </w:r>
-      <w:proofErr w:type="spellEnd"/>
-      <w:r>
-        <w:rPr>
-          <w:rFonts w:ascii="Calibri" w:hAnsi="Calibri" w:cs="Calibri"/>
-          <w:sz w:val="24"/>
-          <w:szCs w:val="24"/>
-        </w:rPr>
-        <w:t xml:space="preserve"> direct GME</w:t>
+        <w:t>paragraph (f) of this section for the current calendar year. The resulting product is each respective</w:t>
       </w:r>
       <w:r>
         <w:rPr>
@@ -1744,24 +2285,21 @@
           <w:sz w:val="24"/>
           <w:szCs w:val="24"/>
         </w:rPr>
-        <w:t>payments, the additional payment amount specified in paragraph (c) of this section is calculated according to</w:t>
-      </w:r>
-      <w:r>
-        <w:rPr>
-          <w:rFonts w:ascii="Calibri" w:hAnsi="Calibri" w:cs="Calibri"/>
-          <w:sz w:val="24"/>
-          <w:szCs w:val="24"/>
-        </w:rPr>
-        <w:t xml:space="preserve"> </w:t>
-      </w:r>
-      <w:r>
-        <w:rPr>
-          <w:rFonts w:ascii="Calibri" w:hAnsi="Calibri" w:cs="Calibri"/>
-          <w:sz w:val="24"/>
-          <w:szCs w:val="24"/>
-        </w:rPr>
-        <w:t>the following steps:</w:t>
-      </w:r>
+        <w:t>hospital's additional payment amount.</w:t>
+      </w:r>
+    </w:p>
+    <w:p>
+      <w:pPr>
+        <w:autoSpaceDE w:val="0"/>
+        <w:autoSpaceDN w:val="0"/>
+        <w:adjustRightInd w:val="0"/>
+        <w:ind w:left="1080"/>
+        <w:rPr>
+          <w:rFonts w:ascii="Calibri" w:hAnsi="Calibri" w:cs="Calibri"/>
+          <w:sz w:val="24"/>
+          <w:szCs w:val="24"/>
+        </w:rPr>
+      </w:pPr>
     </w:p>
     <w:p>
       <w:pPr>
@@ -1769,36 +2307,6 @@
         <w:autoSpaceDN w:val="0"/>
         <w:adjustRightInd w:val="0"/>
         <w:ind w:left="720"/>
-        <w:rPr>
-          <w:rFonts w:ascii="Calibri" w:hAnsi="Calibri" w:cs="Calibri"/>
-          <w:sz w:val="24"/>
-          <w:szCs w:val="24"/>
-        </w:rPr>
-      </w:pPr>
-    </w:p>
-    <w:p>
-      <w:pPr>
-        <w:autoSpaceDE w:val="0"/>
-        <w:autoSpaceDN w:val="0"/>
-        <w:adjustRightInd w:val="0"/>
-        <w:ind w:left="1080"/>
-        <w:rPr>
-          <w:rFonts w:ascii="Calibri" w:hAnsi="Calibri" w:cs="Calibri"/>
-          <w:sz w:val="24"/>
-          <w:szCs w:val="24"/>
-        </w:rPr>
-      </w:pPr>
-      <w:r>
-        <w:rPr>
-          <w:rFonts w:ascii="Calibri" w:hAnsi="Calibri" w:cs="Calibri"/>
-          <w:b/>
-          <w:bCs/>
-          <w:sz w:val="24"/>
-          <w:szCs w:val="24"/>
-        </w:rPr>
-        <w:t xml:space="preserve">(1) </w:t>
-      </w:r>
-      <w:r>
         <w:rPr>
           <w:rFonts w:ascii="Calibri" w:hAnsi="Calibri" w:cs="Calibri"/>
           <w:b/>
@@ -1808,9 +2316,17 @@
           <w:sz w:val="24"/>
           <w:szCs w:val="24"/>
         </w:rPr>
-        <w:t xml:space="preserve">Step </w:t>
-      </w:r>
-      <w:proofErr w:type="gramStart"/>
+      </w:pPr>
+      <w:r>
+        <w:rPr>
+          <w:rFonts w:ascii="Calibri" w:hAnsi="Calibri" w:cs="Calibri"/>
+          <w:b/>
+          <w:bCs/>
+          <w:sz w:val="24"/>
+          <w:szCs w:val="24"/>
+        </w:rPr>
+        <w:t xml:space="preserve">(f) </w:t>
+      </w:r>
       <w:r>
         <w:rPr>
           <w:rFonts w:ascii="Calibri" w:hAnsi="Calibri" w:cs="Calibri"/>
@@ -1821,273 +2337,15 @@
           <w:sz w:val="24"/>
           <w:szCs w:val="24"/>
         </w:rPr>
-        <w:t>one</w:t>
-      </w:r>
-      <w:r>
-        <w:rPr>
-          <w:rFonts w:ascii="Calibri" w:hAnsi="Calibri" w:cs="Calibri"/>
-          <w:b/>
-          <w:bCs/>
-          <w:sz w:val="24"/>
-          <w:szCs w:val="24"/>
-        </w:rPr>
-        <w:t>.—</w:t>
-      </w:r>
-      <w:proofErr w:type="gramEnd"/>
-      <w:r>
-        <w:rPr>
-          <w:rFonts w:ascii="Calibri" w:hAnsi="Calibri" w:cs="Calibri"/>
-          <w:b/>
-          <w:bCs/>
-          <w:sz w:val="24"/>
-          <w:szCs w:val="24"/>
-        </w:rPr>
-        <w:t xml:space="preserve"> </w:t>
-      </w:r>
-      <w:r>
-        <w:rPr>
-          <w:rFonts w:ascii="Calibri" w:hAnsi="Calibri" w:cs="Calibri"/>
-          <w:sz w:val="24"/>
-          <w:szCs w:val="24"/>
-        </w:rPr>
-        <w:t>Each calendar year, determine for each eligible hospital the total—</w:t>
-      </w:r>
-    </w:p>
-    <w:p>
-      <w:pPr>
-        <w:autoSpaceDE w:val="0"/>
-        <w:autoSpaceDN w:val="0"/>
-        <w:adjustRightInd w:val="0"/>
-        <w:ind w:left="1440"/>
-        <w:rPr>
-          <w:rFonts w:ascii="Calibri" w:hAnsi="Calibri" w:cs="Calibri"/>
-          <w:sz w:val="24"/>
-          <w:szCs w:val="24"/>
-        </w:rPr>
-      </w:pPr>
-      <w:r>
-        <w:rPr>
-          <w:rFonts w:ascii="Calibri" w:hAnsi="Calibri" w:cs="Calibri"/>
-          <w:b/>
-          <w:bCs/>
-          <w:sz w:val="24"/>
-          <w:szCs w:val="24"/>
-        </w:rPr>
-        <w:t>(</w:t>
-      </w:r>
-      <w:proofErr w:type="spellStart"/>
-      <w:r>
-        <w:rPr>
-          <w:rFonts w:ascii="Calibri" w:hAnsi="Calibri" w:cs="Calibri"/>
-          <w:b/>
-          <w:bCs/>
-          <w:sz w:val="24"/>
-          <w:szCs w:val="24"/>
-        </w:rPr>
-        <w:t>i</w:t>
-      </w:r>
-      <w:proofErr w:type="spellEnd"/>
-      <w:r>
-        <w:rPr>
-          <w:rFonts w:ascii="Calibri" w:hAnsi="Calibri" w:cs="Calibri"/>
-          <w:b/>
-          <w:bCs/>
-          <w:sz w:val="24"/>
-          <w:szCs w:val="24"/>
-        </w:rPr>
-        <w:t xml:space="preserve">) </w:t>
-      </w:r>
-      <w:r>
-        <w:rPr>
-          <w:rFonts w:ascii="Calibri" w:hAnsi="Calibri" w:cs="Calibri"/>
-          <w:sz w:val="24"/>
-          <w:szCs w:val="24"/>
-        </w:rPr>
-        <w:t>Medicare payments received for approved nursing or allied health education programs based on</w:t>
-      </w:r>
-      <w:r>
-        <w:rPr>
-          <w:rFonts w:ascii="Calibri" w:hAnsi="Calibri" w:cs="Calibri"/>
-          <w:sz w:val="24"/>
-          <w:szCs w:val="24"/>
-        </w:rPr>
-        <w:t xml:space="preserve"> </w:t>
-      </w:r>
-      <w:r>
-        <w:rPr>
-          <w:rFonts w:ascii="Calibri" w:hAnsi="Calibri" w:cs="Calibri"/>
-          <w:sz w:val="24"/>
-          <w:szCs w:val="24"/>
-        </w:rPr>
-        <w:t>data from the settled cost reports for the period(s) ending in the fiscal year that is 2 years prior to the</w:t>
-      </w:r>
-    </w:p>
-    <w:p>
-      <w:pPr>
-        <w:autoSpaceDE w:val="0"/>
-        <w:autoSpaceDN w:val="0"/>
-        <w:adjustRightInd w:val="0"/>
-        <w:ind w:left="1440"/>
-        <w:rPr>
-          <w:rFonts w:ascii="Calibri" w:hAnsi="Calibri" w:cs="Calibri"/>
-          <w:sz w:val="24"/>
-          <w:szCs w:val="24"/>
-        </w:rPr>
-      </w:pPr>
-      <w:r>
-        <w:rPr>
-          <w:rFonts w:ascii="Calibri" w:hAnsi="Calibri" w:cs="Calibri"/>
-          <w:sz w:val="24"/>
-          <w:szCs w:val="24"/>
-        </w:rPr>
-        <w:t>current calendar year; and</w:t>
-      </w:r>
-      <w:r>
-        <w:rPr>
-          <w:rFonts w:ascii="Calibri" w:hAnsi="Calibri" w:cs="Calibri"/>
-          <w:sz w:val="24"/>
-          <w:szCs w:val="24"/>
-        </w:rPr>
-        <w:t xml:space="preserve"> </w:t>
-      </w:r>
-    </w:p>
-    <w:p>
-      <w:pPr>
-        <w:autoSpaceDE w:val="0"/>
-        <w:autoSpaceDN w:val="0"/>
-        <w:adjustRightInd w:val="0"/>
-        <w:ind w:left="1440"/>
-        <w:rPr>
-          <w:rFonts w:ascii="Calibri" w:hAnsi="Calibri" w:cs="Calibri"/>
-          <w:sz w:val="24"/>
-          <w:szCs w:val="24"/>
-        </w:rPr>
-      </w:pPr>
-    </w:p>
-    <w:p>
-      <w:pPr>
-        <w:autoSpaceDE w:val="0"/>
-        <w:autoSpaceDN w:val="0"/>
-        <w:adjustRightInd w:val="0"/>
-        <w:ind w:left="1440"/>
-        <w:rPr>
-          <w:rFonts w:ascii="Calibri" w:hAnsi="Calibri" w:cs="Calibri"/>
-          <w:sz w:val="24"/>
-          <w:szCs w:val="24"/>
-        </w:rPr>
-      </w:pPr>
-      <w:r>
-        <w:rPr>
-          <w:rFonts w:ascii="Calibri" w:hAnsi="Calibri" w:cs="Calibri"/>
-          <w:b/>
-          <w:bCs/>
-          <w:sz w:val="24"/>
-          <w:szCs w:val="24"/>
-        </w:rPr>
-        <w:t xml:space="preserve">(ii) </w:t>
-      </w:r>
-      <w:r>
-        <w:rPr>
-          <w:rFonts w:ascii="Calibri" w:hAnsi="Calibri" w:cs="Calibri"/>
-          <w:sz w:val="24"/>
-          <w:szCs w:val="24"/>
-        </w:rPr>
-        <w:t>Inpatient days for that same cost reporting period.</w:t>
-      </w:r>
-    </w:p>
-    <w:p>
-      <w:pPr>
-        <w:autoSpaceDE w:val="0"/>
-        <w:autoSpaceDN w:val="0"/>
-        <w:adjustRightInd w:val="0"/>
-        <w:ind w:left="1440"/>
-        <w:rPr>
-          <w:rFonts w:ascii="Calibri" w:hAnsi="Calibri" w:cs="Calibri"/>
-          <w:b/>
-          <w:bCs/>
-          <w:sz w:val="24"/>
-          <w:szCs w:val="24"/>
-        </w:rPr>
-      </w:pPr>
-    </w:p>
-    <w:p>
-      <w:pPr>
-        <w:autoSpaceDE w:val="0"/>
-        <w:autoSpaceDN w:val="0"/>
-        <w:adjustRightInd w:val="0"/>
-        <w:ind w:left="1440"/>
-        <w:rPr>
-          <w:rFonts w:ascii="Calibri" w:hAnsi="Calibri" w:cs="Calibri"/>
-          <w:sz w:val="24"/>
-          <w:szCs w:val="24"/>
-        </w:rPr>
-      </w:pPr>
-      <w:r>
-        <w:rPr>
-          <w:rFonts w:ascii="Calibri" w:hAnsi="Calibri" w:cs="Calibri"/>
-          <w:b/>
-          <w:bCs/>
-          <w:sz w:val="24"/>
-          <w:szCs w:val="24"/>
-        </w:rPr>
-        <w:t xml:space="preserve">(iii) </w:t>
-      </w:r>
-      <w:proofErr w:type="spellStart"/>
-      <w:r>
-        <w:rPr>
-          <w:rFonts w:ascii="Calibri" w:hAnsi="Calibri" w:cs="Calibri"/>
-          <w:sz w:val="24"/>
-          <w:szCs w:val="24"/>
-        </w:rPr>
-        <w:t>Medicare+Choice</w:t>
-      </w:r>
-      <w:proofErr w:type="spellEnd"/>
-      <w:r>
-        <w:rPr>
-          <w:rFonts w:ascii="Calibri" w:hAnsi="Calibri" w:cs="Calibri"/>
-          <w:sz w:val="24"/>
-          <w:szCs w:val="24"/>
-        </w:rPr>
-        <w:t xml:space="preserve"> inpatient days for that same cost reporting period.</w:t>
-      </w:r>
-    </w:p>
-    <w:p>
-      <w:pPr>
-        <w:autoSpaceDE w:val="0"/>
-        <w:autoSpaceDN w:val="0"/>
-        <w:adjustRightInd w:val="0"/>
-        <w:rPr>
-          <w:rFonts w:ascii="Calibri" w:hAnsi="Calibri" w:cs="Calibri"/>
-          <w:b/>
-          <w:bCs/>
-          <w:sz w:val="24"/>
-          <w:szCs w:val="24"/>
-        </w:rPr>
-      </w:pPr>
-    </w:p>
-    <w:p>
-      <w:pPr>
-        <w:autoSpaceDE w:val="0"/>
-        <w:autoSpaceDN w:val="0"/>
-        <w:adjustRightInd w:val="0"/>
-        <w:ind w:left="1080"/>
-        <w:rPr>
-          <w:rFonts w:ascii="Calibri" w:hAnsi="Calibri" w:cs="Calibri"/>
-          <w:sz w:val="24"/>
-          <w:szCs w:val="24"/>
-        </w:rPr>
-      </w:pPr>
-      <w:r>
-        <w:rPr>
-          <w:rFonts w:ascii="Calibri" w:hAnsi="Calibri" w:cs="Calibri"/>
-          <w:b/>
-          <w:bCs/>
-          <w:sz w:val="24"/>
-          <w:szCs w:val="24"/>
-        </w:rPr>
-        <w:t xml:space="preserve">(2) </w:t>
-      </w:r>
-      <w:r>
+        <w:t>Calculation of the payment “pool.”.</w:t>
+      </w:r>
+    </w:p>
+    <w:p>
+      <w:pPr>
+        <w:autoSpaceDE w:val="0"/>
+        <w:autoSpaceDN w:val="0"/>
+        <w:adjustRightInd w:val="0"/>
+        <w:ind w:left="720"/>
         <w:rPr>
           <w:rFonts w:ascii="Calibri" w:hAnsi="Calibri" w:cs="Calibri"/>
           <w:b/>
@@ -2097,37 +2355,41 @@
           <w:sz w:val="24"/>
           <w:szCs w:val="24"/>
         </w:rPr>
-        <w:t xml:space="preserve">Step </w:t>
-      </w:r>
-      <w:proofErr w:type="gramStart"/>
-      <w:r>
-        <w:rPr>
-          <w:rFonts w:ascii="Calibri" w:hAnsi="Calibri" w:cs="Calibri"/>
-          <w:b/>
-          <w:bCs/>
-          <w:i/>
-          <w:iCs/>
-          <w:sz w:val="24"/>
-          <w:szCs w:val="24"/>
-        </w:rPr>
-        <w:t>two</w:t>
-      </w:r>
-      <w:r>
-        <w:rPr>
-          <w:rFonts w:ascii="Calibri" w:hAnsi="Calibri" w:cs="Calibri"/>
-          <w:b/>
-          <w:bCs/>
-          <w:sz w:val="24"/>
-          <w:szCs w:val="24"/>
-        </w:rPr>
-        <w:t>.—</w:t>
-      </w:r>
-      <w:proofErr w:type="gramEnd"/>
-      <w:r>
-        <w:rPr>
-          <w:rFonts w:ascii="Calibri" w:hAnsi="Calibri" w:cs="Calibri"/>
-          <w:b/>
-          <w:bCs/>
+      </w:pPr>
+    </w:p>
+    <w:p>
+      <w:pPr>
+        <w:autoSpaceDE w:val="0"/>
+        <w:autoSpaceDN w:val="0"/>
+        <w:adjustRightInd w:val="0"/>
+        <w:ind w:left="1080"/>
+        <w:rPr>
+          <w:rFonts w:ascii="Calibri" w:hAnsi="Calibri" w:cs="Calibri"/>
+          <w:sz w:val="24"/>
+          <w:szCs w:val="24"/>
+        </w:rPr>
+      </w:pPr>
+      <w:r>
+        <w:rPr>
+          <w:rFonts w:ascii="Calibri" w:hAnsi="Calibri" w:cs="Calibri"/>
+          <w:b/>
+          <w:bCs/>
+          <w:sz w:val="24"/>
+          <w:szCs w:val="24"/>
+        </w:rPr>
+        <w:t xml:space="preserve">(1) </w:t>
+      </w:r>
+      <w:r>
+        <w:rPr>
+          <w:rFonts w:ascii="Calibri" w:hAnsi="Calibri" w:cs="Calibri"/>
+          <w:sz w:val="24"/>
+          <w:szCs w:val="24"/>
+        </w:rPr>
+        <w:t>Subject to paragraph (f)(3) of this section, each calendar year, CMS will calculate a Medicare+Choice</w:t>
+      </w:r>
+      <w:r>
+        <w:rPr>
+          <w:rFonts w:ascii="Calibri" w:hAnsi="Calibri" w:cs="Calibri"/>
           <w:sz w:val="24"/>
           <w:szCs w:val="24"/>
         </w:rPr>
@@ -2139,7 +2401,51 @@
           <w:sz w:val="24"/>
           <w:szCs w:val="24"/>
         </w:rPr>
-        <w:t>Using the data from step one, determine the ratio of the individual hospital's total nursing</w:t>
+        <w:t>nursing and allied health payment "pool" according to the following steps:</w:t>
+      </w:r>
+    </w:p>
+    <w:p>
+      <w:pPr>
+        <w:autoSpaceDE w:val="0"/>
+        <w:autoSpaceDN w:val="0"/>
+        <w:adjustRightInd w:val="0"/>
+        <w:ind w:left="1080"/>
+        <w:rPr>
+          <w:rFonts w:ascii="Calibri" w:hAnsi="Calibri" w:cs="Calibri"/>
+          <w:sz w:val="24"/>
+          <w:szCs w:val="24"/>
+        </w:rPr>
+      </w:pPr>
+    </w:p>
+    <w:p>
+      <w:pPr>
+        <w:autoSpaceDE w:val="0"/>
+        <w:autoSpaceDN w:val="0"/>
+        <w:adjustRightInd w:val="0"/>
+        <w:ind w:left="1440"/>
+        <w:rPr>
+          <w:rFonts w:ascii="Calibri" w:hAnsi="Calibri" w:cs="Calibri"/>
+          <w:sz w:val="24"/>
+          <w:szCs w:val="24"/>
+        </w:rPr>
+      </w:pPr>
+      <w:r>
+        <w:rPr>
+          <w:rFonts w:ascii="Calibri" w:hAnsi="Calibri" w:cs="Calibri"/>
+          <w:b/>
+          <w:bCs/>
+          <w:sz w:val="24"/>
+          <w:szCs w:val="24"/>
+        </w:rPr>
+        <w:t xml:space="preserve">(i) </w:t>
+      </w:r>
+      <w:r>
+        <w:rPr>
+          <w:rFonts w:ascii="Calibri" w:hAnsi="Calibri" w:cs="Calibri"/>
+          <w:sz w:val="24"/>
+          <w:szCs w:val="24"/>
+        </w:rPr>
+        <w:t>Determine the ratio of projected total Medicare + Choice direct GME payments made in</w:t>
       </w:r>
       <w:r>
         <w:rPr>
@@ -2155,7 +2461,7 @@
           <w:sz w:val="24"/>
           <w:szCs w:val="24"/>
         </w:rPr>
-        <w:t>or allied health payments, to its total inpatient days. Multiply this ratio by the hospital's total Medicare</w:t>
+        <w:t>accordance with the provisions of §413.76(c) across all hospitals in the current calendar year to</w:t>
       </w:r>
       <w:r>
         <w:rPr>
@@ -2171,8 +2477,113 @@
           <w:sz w:val="24"/>
           <w:szCs w:val="24"/>
         </w:rPr>
-        <w:t>+Choice inpatient days.</w:t>
-      </w:r>
+        <w:t xml:space="preserve">projected total direct GME </w:t>
+      </w:r>
+      <w:r>
+        <w:rPr>
+          <w:rFonts w:ascii="Calibri" w:hAnsi="Calibri" w:cs="Calibri"/>
+          <w:sz w:val="24"/>
+          <w:szCs w:val="24"/>
+        </w:rPr>
+        <w:t>p</w:t>
+      </w:r>
+      <w:r>
+        <w:rPr>
+          <w:rFonts w:ascii="Calibri" w:hAnsi="Calibri" w:cs="Calibri"/>
+          <w:sz w:val="24"/>
+          <w:szCs w:val="24"/>
+        </w:rPr>
+        <w:t>ayments made across all hospitals in the current calendar year.</w:t>
+      </w:r>
+    </w:p>
+    <w:p>
+      <w:pPr>
+        <w:autoSpaceDE w:val="0"/>
+        <w:autoSpaceDN w:val="0"/>
+        <w:adjustRightInd w:val="0"/>
+        <w:ind w:left="1440"/>
+        <w:rPr>
+          <w:rFonts w:ascii="Calibri" w:hAnsi="Calibri" w:cs="Calibri"/>
+          <w:sz w:val="24"/>
+          <w:szCs w:val="24"/>
+        </w:rPr>
+      </w:pPr>
+    </w:p>
+    <w:p>
+      <w:pPr>
+        <w:autoSpaceDE w:val="0"/>
+        <w:autoSpaceDN w:val="0"/>
+        <w:adjustRightInd w:val="0"/>
+        <w:ind w:left="1440"/>
+        <w:rPr>
+          <w:rFonts w:ascii="Calibri" w:hAnsi="Calibri" w:cs="Calibri"/>
+          <w:sz w:val="24"/>
+          <w:szCs w:val="24"/>
+        </w:rPr>
+      </w:pPr>
+      <w:r>
+        <w:rPr>
+          <w:rFonts w:ascii="Calibri" w:hAnsi="Calibri" w:cs="Calibri"/>
+          <w:b/>
+          <w:bCs/>
+          <w:sz w:val="24"/>
+          <w:szCs w:val="24"/>
+        </w:rPr>
+        <w:t xml:space="preserve">(ii) </w:t>
+      </w:r>
+      <w:r>
+        <w:rPr>
+          <w:rFonts w:ascii="Calibri" w:hAnsi="Calibri" w:cs="Calibri"/>
+          <w:sz w:val="24"/>
+          <w:szCs w:val="24"/>
+        </w:rPr>
+        <w:t>Multiply the ratio calculated in paragraph (f)(1)(i) of this section by projected total Medicare nursing</w:t>
+      </w:r>
+      <w:r>
+        <w:rPr>
+          <w:rFonts w:ascii="Calibri" w:hAnsi="Calibri" w:cs="Calibri"/>
+          <w:sz w:val="24"/>
+          <w:szCs w:val="24"/>
+        </w:rPr>
+        <w:t xml:space="preserve"> </w:t>
+      </w:r>
+      <w:r>
+        <w:rPr>
+          <w:rFonts w:ascii="Calibri" w:hAnsi="Calibri" w:cs="Calibri"/>
+          <w:sz w:val="24"/>
+          <w:szCs w:val="24"/>
+        </w:rPr>
+        <w:t>and allied health education reasonable cost payments made to all hospitals in the current calendar</w:t>
+      </w:r>
+      <w:r>
+        <w:rPr>
+          <w:rFonts w:ascii="Calibri" w:hAnsi="Calibri" w:cs="Calibri"/>
+          <w:sz w:val="24"/>
+          <w:szCs w:val="24"/>
+        </w:rPr>
+        <w:t xml:space="preserve"> </w:t>
+      </w:r>
+      <w:r>
+        <w:rPr>
+          <w:rFonts w:ascii="Calibri" w:hAnsi="Calibri" w:cs="Calibri"/>
+          <w:sz w:val="24"/>
+          <w:szCs w:val="24"/>
+        </w:rPr>
+        <w:t>year.</w:t>
+      </w:r>
+    </w:p>
+    <w:p>
+      <w:pPr>
+        <w:autoSpaceDE w:val="0"/>
+        <w:autoSpaceDN w:val="0"/>
+        <w:adjustRightInd w:val="0"/>
+        <w:ind w:left="1440"/>
+        <w:rPr>
+          <w:rFonts w:ascii="Calibri" w:hAnsi="Calibri" w:cs="Calibri"/>
+          <w:sz w:val="24"/>
+          <w:szCs w:val="24"/>
+        </w:rPr>
+      </w:pPr>
     </w:p>
     <w:p>
       <w:pPr>
@@ -2182,76 +2593,31 @@
         <w:ind w:left="1080"/>
         <w:rPr>
           <w:rFonts w:ascii="Calibri" w:hAnsi="Calibri" w:cs="Calibri"/>
-          <w:b/>
-          <w:bCs/>
-          <w:sz w:val="24"/>
-          <w:szCs w:val="24"/>
-        </w:rPr>
-      </w:pPr>
-    </w:p>
-    <w:p>
-      <w:pPr>
-        <w:autoSpaceDE w:val="0"/>
-        <w:autoSpaceDN w:val="0"/>
-        <w:adjustRightInd w:val="0"/>
-        <w:ind w:left="1080"/>
-        <w:rPr>
-          <w:rFonts w:ascii="Calibri" w:hAnsi="Calibri" w:cs="Calibri"/>
-          <w:sz w:val="24"/>
-          <w:szCs w:val="24"/>
-        </w:rPr>
-      </w:pPr>
-      <w:r>
-        <w:rPr>
-          <w:rFonts w:ascii="Calibri" w:hAnsi="Calibri" w:cs="Calibri"/>
-          <w:b/>
-          <w:bCs/>
-          <w:sz w:val="24"/>
-          <w:szCs w:val="24"/>
-        </w:rPr>
-        <w:t xml:space="preserve">(3) </w:t>
-      </w:r>
-      <w:r>
-        <w:rPr>
-          <w:rFonts w:ascii="Calibri" w:hAnsi="Calibri" w:cs="Calibri"/>
-          <w:b/>
-          <w:bCs/>
-          <w:i/>
-          <w:iCs/>
-          <w:sz w:val="24"/>
-          <w:szCs w:val="24"/>
-        </w:rPr>
-        <w:t xml:space="preserve">Step </w:t>
-      </w:r>
-      <w:proofErr w:type="gramStart"/>
-      <w:r>
-        <w:rPr>
-          <w:rFonts w:ascii="Calibri" w:hAnsi="Calibri" w:cs="Calibri"/>
-          <w:b/>
-          <w:bCs/>
-          <w:i/>
-          <w:iCs/>
-          <w:sz w:val="24"/>
-          <w:szCs w:val="24"/>
-        </w:rPr>
-        <w:t>three</w:t>
-      </w:r>
-      <w:r>
-        <w:rPr>
-          <w:rFonts w:ascii="Calibri" w:hAnsi="Calibri" w:cs="Calibri"/>
-          <w:b/>
-          <w:bCs/>
-          <w:sz w:val="24"/>
-          <w:szCs w:val="24"/>
-        </w:rPr>
-        <w:t>.—</w:t>
-      </w:r>
-      <w:proofErr w:type="gramEnd"/>
-      <w:r>
-        <w:rPr>
-          <w:rFonts w:ascii="Calibri" w:hAnsi="Calibri" w:cs="Calibri"/>
-          <w:b/>
-          <w:bCs/>
+          <w:sz w:val="24"/>
+          <w:szCs w:val="24"/>
+        </w:rPr>
+      </w:pPr>
+      <w:r>
+        <w:rPr>
+          <w:rFonts w:ascii="Calibri" w:hAnsi="Calibri" w:cs="Calibri"/>
+          <w:b/>
+          <w:bCs/>
+          <w:sz w:val="24"/>
+          <w:szCs w:val="24"/>
+        </w:rPr>
+        <w:t xml:space="preserve">(2) </w:t>
+      </w:r>
+      <w:r>
+        <w:rPr>
+          <w:rFonts w:ascii="Calibri" w:hAnsi="Calibri" w:cs="Calibri"/>
+          <w:sz w:val="24"/>
+          <w:szCs w:val="24"/>
+        </w:rPr>
+        <w:t>The resulting product of the steps under paragraphs (f)(1)(i) and (f)(1)(ii) of this section is the</w:t>
+      </w:r>
+      <w:r>
+        <w:rPr>
+          <w:rFonts w:ascii="Calibri" w:hAnsi="Calibri" w:cs="Calibri"/>
           <w:sz w:val="24"/>
           <w:szCs w:val="24"/>
         </w:rPr>
@@ -2263,1015 +2629,7 @@
           <w:sz w:val="24"/>
           <w:szCs w:val="24"/>
         </w:rPr>
-        <w:t>CMS will determine, using the best available data, for all eligible hospitals the total of all</w:t>
-      </w:r>
-    </w:p>
-    <w:p>
-      <w:pPr>
-        <w:autoSpaceDE w:val="0"/>
-        <w:autoSpaceDN w:val="0"/>
-        <w:adjustRightInd w:val="0"/>
-        <w:rPr>
-          <w:rFonts w:ascii="Calibri" w:hAnsi="Calibri" w:cs="Calibri"/>
-          <w:sz w:val="24"/>
-          <w:szCs w:val="24"/>
-        </w:rPr>
-      </w:pPr>
-      <w:r>
-        <w:rPr>
-          <w:rFonts w:ascii="Calibri" w:hAnsi="Calibri" w:cs="Calibri"/>
-          <w:sz w:val="24"/>
-          <w:szCs w:val="24"/>
-        </w:rPr>
-        <w:t>—</w:t>
-      </w:r>
-    </w:p>
-    <w:p>
-      <w:pPr>
-        <w:autoSpaceDE w:val="0"/>
-        <w:autoSpaceDN w:val="0"/>
-        <w:adjustRightInd w:val="0"/>
-        <w:ind w:left="1440"/>
-        <w:rPr>
-          <w:rFonts w:ascii="Calibri" w:hAnsi="Calibri" w:cs="Calibri"/>
-          <w:sz w:val="24"/>
-          <w:szCs w:val="24"/>
-        </w:rPr>
-      </w:pPr>
-      <w:r>
-        <w:rPr>
-          <w:rFonts w:ascii="Calibri" w:hAnsi="Calibri" w:cs="Calibri"/>
-          <w:b/>
-          <w:bCs/>
-          <w:sz w:val="24"/>
-          <w:szCs w:val="24"/>
-        </w:rPr>
-        <w:t>(</w:t>
-      </w:r>
-      <w:proofErr w:type="spellStart"/>
-      <w:r>
-        <w:rPr>
-          <w:rFonts w:ascii="Calibri" w:hAnsi="Calibri" w:cs="Calibri"/>
-          <w:b/>
-          <w:bCs/>
-          <w:sz w:val="24"/>
-          <w:szCs w:val="24"/>
-        </w:rPr>
-        <w:t>i</w:t>
-      </w:r>
-      <w:proofErr w:type="spellEnd"/>
-      <w:r>
-        <w:rPr>
-          <w:rFonts w:ascii="Calibri" w:hAnsi="Calibri" w:cs="Calibri"/>
-          <w:b/>
-          <w:bCs/>
-          <w:sz w:val="24"/>
-          <w:szCs w:val="24"/>
-        </w:rPr>
-        <w:t xml:space="preserve">) </w:t>
-      </w:r>
-      <w:r>
-        <w:rPr>
-          <w:rFonts w:ascii="Calibri" w:hAnsi="Calibri" w:cs="Calibri"/>
-          <w:sz w:val="24"/>
-          <w:szCs w:val="24"/>
-        </w:rPr>
-        <w:t>Nursing and allied health education program payments made to all hospitals for all cost reporting</w:t>
-      </w:r>
-    </w:p>
-    <w:p>
-      <w:pPr>
-        <w:autoSpaceDE w:val="0"/>
-        <w:autoSpaceDN w:val="0"/>
-        <w:adjustRightInd w:val="0"/>
-        <w:ind w:left="1440"/>
-        <w:rPr>
-          <w:rFonts w:ascii="Calibri" w:hAnsi="Calibri" w:cs="Calibri"/>
-          <w:sz w:val="24"/>
-          <w:szCs w:val="24"/>
-        </w:rPr>
-      </w:pPr>
-      <w:r>
-        <w:rPr>
-          <w:rFonts w:ascii="Calibri" w:hAnsi="Calibri" w:cs="Calibri"/>
-          <w:sz w:val="24"/>
-          <w:szCs w:val="24"/>
-        </w:rPr>
-        <w:t xml:space="preserve">periods ending in the fiscal year that is 2 years prior to the current calendar </w:t>
-      </w:r>
-      <w:proofErr w:type="gramStart"/>
-      <w:r>
-        <w:rPr>
-          <w:rFonts w:ascii="Calibri" w:hAnsi="Calibri" w:cs="Calibri"/>
-          <w:sz w:val="24"/>
-          <w:szCs w:val="24"/>
-        </w:rPr>
-        <w:t>year;</w:t>
-      </w:r>
-      <w:proofErr w:type="gramEnd"/>
-    </w:p>
-    <w:p>
-      <w:pPr>
-        <w:autoSpaceDE w:val="0"/>
-        <w:autoSpaceDN w:val="0"/>
-        <w:adjustRightInd w:val="0"/>
-        <w:ind w:left="1440"/>
-        <w:rPr>
-          <w:rFonts w:ascii="Calibri" w:hAnsi="Calibri" w:cs="Calibri"/>
-          <w:b/>
-          <w:bCs/>
-          <w:sz w:val="24"/>
-          <w:szCs w:val="24"/>
-        </w:rPr>
-      </w:pPr>
-    </w:p>
-    <w:p>
-      <w:pPr>
-        <w:autoSpaceDE w:val="0"/>
-        <w:autoSpaceDN w:val="0"/>
-        <w:adjustRightInd w:val="0"/>
-        <w:ind w:left="1440"/>
-        <w:rPr>
-          <w:rFonts w:ascii="Calibri" w:hAnsi="Calibri" w:cs="Calibri"/>
-          <w:sz w:val="24"/>
-          <w:szCs w:val="24"/>
-        </w:rPr>
-      </w:pPr>
-      <w:r>
-        <w:rPr>
-          <w:rFonts w:ascii="Calibri" w:hAnsi="Calibri" w:cs="Calibri"/>
-          <w:b/>
-          <w:bCs/>
-          <w:sz w:val="24"/>
-          <w:szCs w:val="24"/>
-        </w:rPr>
-        <w:t xml:space="preserve">(ii) </w:t>
-      </w:r>
-      <w:r>
-        <w:rPr>
-          <w:rFonts w:ascii="Calibri" w:hAnsi="Calibri" w:cs="Calibri"/>
-          <w:sz w:val="24"/>
-          <w:szCs w:val="24"/>
-        </w:rPr>
-        <w:t>Inpatient days from those same cost reporting periods; and</w:t>
-      </w:r>
-    </w:p>
-    <w:p>
-      <w:pPr>
-        <w:autoSpaceDE w:val="0"/>
-        <w:autoSpaceDN w:val="0"/>
-        <w:adjustRightInd w:val="0"/>
-        <w:ind w:left="1440"/>
-        <w:rPr>
-          <w:rFonts w:ascii="Calibri" w:hAnsi="Calibri" w:cs="Calibri"/>
-          <w:b/>
-          <w:bCs/>
-          <w:sz w:val="24"/>
-          <w:szCs w:val="24"/>
-        </w:rPr>
-      </w:pPr>
-    </w:p>
-    <w:p>
-      <w:pPr>
-        <w:autoSpaceDE w:val="0"/>
-        <w:autoSpaceDN w:val="0"/>
-        <w:adjustRightInd w:val="0"/>
-        <w:ind w:left="1440"/>
-        <w:rPr>
-          <w:rFonts w:ascii="Calibri" w:hAnsi="Calibri" w:cs="Calibri"/>
-          <w:sz w:val="24"/>
-          <w:szCs w:val="24"/>
-        </w:rPr>
-      </w:pPr>
-      <w:r>
-        <w:rPr>
-          <w:rFonts w:ascii="Calibri" w:hAnsi="Calibri" w:cs="Calibri"/>
-          <w:b/>
-          <w:bCs/>
-          <w:sz w:val="24"/>
-          <w:szCs w:val="24"/>
-        </w:rPr>
-        <w:t xml:space="preserve">(iii) </w:t>
-      </w:r>
-      <w:proofErr w:type="spellStart"/>
-      <w:r>
-        <w:rPr>
-          <w:rFonts w:ascii="Calibri" w:hAnsi="Calibri" w:cs="Calibri"/>
-          <w:sz w:val="24"/>
-          <w:szCs w:val="24"/>
-        </w:rPr>
-        <w:t>Medicare+Choice</w:t>
-      </w:r>
-      <w:proofErr w:type="spellEnd"/>
-      <w:r>
-        <w:rPr>
-          <w:rFonts w:ascii="Calibri" w:hAnsi="Calibri" w:cs="Calibri"/>
-          <w:sz w:val="24"/>
-          <w:szCs w:val="24"/>
-        </w:rPr>
-        <w:t xml:space="preserve"> inpatient days for those same cost reporting periods.</w:t>
-      </w:r>
-    </w:p>
-    <w:p>
-      <w:pPr>
-        <w:autoSpaceDE w:val="0"/>
-        <w:autoSpaceDN w:val="0"/>
-        <w:adjustRightInd w:val="0"/>
-        <w:rPr>
-          <w:rFonts w:ascii="Calibri" w:hAnsi="Calibri" w:cs="Calibri"/>
-          <w:b/>
-          <w:bCs/>
-          <w:sz w:val="24"/>
-          <w:szCs w:val="24"/>
-        </w:rPr>
-      </w:pPr>
-    </w:p>
-    <w:p>
-      <w:pPr>
-        <w:autoSpaceDE w:val="0"/>
-        <w:autoSpaceDN w:val="0"/>
-        <w:adjustRightInd w:val="0"/>
-        <w:ind w:left="1080"/>
-        <w:rPr>
-          <w:rFonts w:ascii="Calibri" w:hAnsi="Calibri" w:cs="Calibri"/>
-          <w:sz w:val="24"/>
-          <w:szCs w:val="24"/>
-        </w:rPr>
-      </w:pPr>
-      <w:r>
-        <w:rPr>
-          <w:rFonts w:ascii="Calibri" w:hAnsi="Calibri" w:cs="Calibri"/>
-          <w:b/>
-          <w:bCs/>
-          <w:sz w:val="24"/>
-          <w:szCs w:val="24"/>
-        </w:rPr>
-        <w:t xml:space="preserve">(4) </w:t>
-      </w:r>
-      <w:r>
-        <w:rPr>
-          <w:rFonts w:ascii="Calibri" w:hAnsi="Calibri" w:cs="Calibri"/>
-          <w:b/>
-          <w:bCs/>
-          <w:i/>
-          <w:iCs/>
-          <w:sz w:val="24"/>
-          <w:szCs w:val="24"/>
-        </w:rPr>
-        <w:t xml:space="preserve">Step </w:t>
-      </w:r>
-      <w:proofErr w:type="gramStart"/>
-      <w:r>
-        <w:rPr>
-          <w:rFonts w:ascii="Calibri" w:hAnsi="Calibri" w:cs="Calibri"/>
-          <w:b/>
-          <w:bCs/>
-          <w:i/>
-          <w:iCs/>
-          <w:sz w:val="24"/>
-          <w:szCs w:val="24"/>
-        </w:rPr>
-        <w:t>four</w:t>
-      </w:r>
-      <w:r>
-        <w:rPr>
-          <w:rFonts w:ascii="Calibri" w:hAnsi="Calibri" w:cs="Calibri"/>
-          <w:b/>
-          <w:bCs/>
-          <w:sz w:val="24"/>
-          <w:szCs w:val="24"/>
-        </w:rPr>
-        <w:t>.—</w:t>
-      </w:r>
-      <w:proofErr w:type="gramEnd"/>
-      <w:r>
-        <w:rPr>
-          <w:rFonts w:ascii="Calibri" w:hAnsi="Calibri" w:cs="Calibri"/>
-          <w:b/>
-          <w:bCs/>
-          <w:sz w:val="24"/>
-          <w:szCs w:val="24"/>
-        </w:rPr>
-        <w:t xml:space="preserve"> </w:t>
-      </w:r>
-      <w:r>
-        <w:rPr>
-          <w:rFonts w:ascii="Calibri" w:hAnsi="Calibri" w:cs="Calibri"/>
-          <w:sz w:val="24"/>
-          <w:szCs w:val="24"/>
-        </w:rPr>
-        <w:t>Using the data from step three, CMS will determine the ratio of the total of all nursing and</w:t>
-      </w:r>
-      <w:r>
-        <w:rPr>
-          <w:rFonts w:ascii="Calibri" w:hAnsi="Calibri" w:cs="Calibri"/>
-          <w:sz w:val="24"/>
-          <w:szCs w:val="24"/>
-        </w:rPr>
-        <w:t xml:space="preserve"> </w:t>
-      </w:r>
-      <w:r>
-        <w:rPr>
-          <w:rFonts w:ascii="Calibri" w:hAnsi="Calibri" w:cs="Calibri"/>
-          <w:sz w:val="24"/>
-          <w:szCs w:val="24"/>
-        </w:rPr>
-        <w:t>allied health education program payments made to all hospitals for all cost reporting periods ending in</w:t>
-      </w:r>
-      <w:r>
-        <w:rPr>
-          <w:rFonts w:ascii="Calibri" w:hAnsi="Calibri" w:cs="Calibri"/>
-          <w:sz w:val="24"/>
-          <w:szCs w:val="24"/>
-        </w:rPr>
-        <w:t xml:space="preserve"> </w:t>
-      </w:r>
-      <w:r>
-        <w:rPr>
-          <w:rFonts w:ascii="Calibri" w:hAnsi="Calibri" w:cs="Calibri"/>
-          <w:sz w:val="24"/>
-          <w:szCs w:val="24"/>
-        </w:rPr>
-        <w:t>the fiscal year that is 2 years prior to the current calendar year, to the total of all inpatient days from those</w:t>
-      </w:r>
-    </w:p>
-    <w:p>
-      <w:pPr>
-        <w:autoSpaceDE w:val="0"/>
-        <w:autoSpaceDN w:val="0"/>
-        <w:adjustRightInd w:val="0"/>
-        <w:ind w:left="1080"/>
-        <w:rPr>
-          <w:rFonts w:ascii="Calibri" w:hAnsi="Calibri" w:cs="Calibri"/>
-          <w:sz w:val="24"/>
-          <w:szCs w:val="24"/>
-        </w:rPr>
-      </w:pPr>
-      <w:r>
-        <w:rPr>
-          <w:rFonts w:ascii="Calibri" w:hAnsi="Calibri" w:cs="Calibri"/>
-          <w:sz w:val="24"/>
-          <w:szCs w:val="24"/>
-        </w:rPr>
-        <w:t xml:space="preserve">same cost reporting periods. CMS will multiply this ratio by the total of all </w:t>
-      </w:r>
-      <w:proofErr w:type="spellStart"/>
-      <w:r>
-        <w:rPr>
-          <w:rFonts w:ascii="Calibri" w:hAnsi="Calibri" w:cs="Calibri"/>
-          <w:sz w:val="24"/>
-          <w:szCs w:val="24"/>
-        </w:rPr>
-        <w:t>Medicare+Choice</w:t>
-      </w:r>
-      <w:proofErr w:type="spellEnd"/>
-      <w:r>
-        <w:rPr>
-          <w:rFonts w:ascii="Calibri" w:hAnsi="Calibri" w:cs="Calibri"/>
-          <w:sz w:val="24"/>
-          <w:szCs w:val="24"/>
-        </w:rPr>
-        <w:t xml:space="preserve"> inpatient days</w:t>
-      </w:r>
-      <w:r>
-        <w:rPr>
-          <w:rFonts w:ascii="Calibri" w:hAnsi="Calibri" w:cs="Calibri"/>
-          <w:sz w:val="24"/>
-          <w:szCs w:val="24"/>
-        </w:rPr>
-        <w:t xml:space="preserve"> </w:t>
-      </w:r>
-      <w:r>
-        <w:rPr>
-          <w:rFonts w:ascii="Calibri" w:hAnsi="Calibri" w:cs="Calibri"/>
-          <w:sz w:val="24"/>
-          <w:szCs w:val="24"/>
-        </w:rPr>
-        <w:t>for those same cost reporting periods.</w:t>
-      </w:r>
-    </w:p>
-    <w:p>
-      <w:pPr>
-        <w:autoSpaceDE w:val="0"/>
-        <w:autoSpaceDN w:val="0"/>
-        <w:adjustRightInd w:val="0"/>
-        <w:ind w:left="1080"/>
-        <w:rPr>
-          <w:rFonts w:ascii="Calibri" w:hAnsi="Calibri" w:cs="Calibri"/>
-          <w:sz w:val="24"/>
-          <w:szCs w:val="24"/>
-        </w:rPr>
-      </w:pPr>
-      <w:r>
-        <w:rPr>
-          <w:rFonts w:ascii="Calibri" w:hAnsi="Calibri" w:cs="Calibri"/>
-          <w:b/>
-          <w:bCs/>
-          <w:sz w:val="24"/>
-          <w:szCs w:val="24"/>
-        </w:rPr>
-        <w:t xml:space="preserve">(5) </w:t>
-      </w:r>
-      <w:r>
-        <w:rPr>
-          <w:rFonts w:ascii="Calibri" w:hAnsi="Calibri" w:cs="Calibri"/>
-          <w:b/>
-          <w:bCs/>
-          <w:i/>
-          <w:iCs/>
-          <w:sz w:val="24"/>
-          <w:szCs w:val="24"/>
-        </w:rPr>
-        <w:t xml:space="preserve">Step </w:t>
-      </w:r>
-      <w:proofErr w:type="gramStart"/>
-      <w:r>
-        <w:rPr>
-          <w:rFonts w:ascii="Calibri" w:hAnsi="Calibri" w:cs="Calibri"/>
-          <w:b/>
-          <w:bCs/>
-          <w:i/>
-          <w:iCs/>
-          <w:sz w:val="24"/>
-          <w:szCs w:val="24"/>
-        </w:rPr>
-        <w:t>5</w:t>
-      </w:r>
-      <w:r>
-        <w:rPr>
-          <w:rFonts w:ascii="Calibri" w:hAnsi="Calibri" w:cs="Calibri"/>
-          <w:b/>
-          <w:bCs/>
-          <w:sz w:val="24"/>
-          <w:szCs w:val="24"/>
-        </w:rPr>
-        <w:t>.—</w:t>
-      </w:r>
-      <w:proofErr w:type="gramEnd"/>
-      <w:r>
-        <w:rPr>
-          <w:rFonts w:ascii="Calibri" w:hAnsi="Calibri" w:cs="Calibri"/>
-          <w:b/>
-          <w:bCs/>
-          <w:sz w:val="24"/>
-          <w:szCs w:val="24"/>
-        </w:rPr>
-        <w:t xml:space="preserve"> </w:t>
-      </w:r>
-      <w:r>
-        <w:rPr>
-          <w:rFonts w:ascii="Calibri" w:hAnsi="Calibri" w:cs="Calibri"/>
-          <w:sz w:val="24"/>
-          <w:szCs w:val="24"/>
-        </w:rPr>
-        <w:t>Calculate the ratio of the product determined in step two to the product determined in step</w:t>
-      </w:r>
-      <w:r>
-        <w:rPr>
-          <w:rFonts w:ascii="Calibri" w:hAnsi="Calibri" w:cs="Calibri"/>
-          <w:sz w:val="24"/>
-          <w:szCs w:val="24"/>
-        </w:rPr>
-        <w:t xml:space="preserve"> </w:t>
-      </w:r>
-      <w:r>
-        <w:rPr>
-          <w:rFonts w:ascii="Calibri" w:hAnsi="Calibri" w:cs="Calibri"/>
-          <w:sz w:val="24"/>
-          <w:szCs w:val="24"/>
-        </w:rPr>
-        <w:t>four.</w:t>
-      </w:r>
-    </w:p>
-    <w:p>
-      <w:pPr>
-        <w:autoSpaceDE w:val="0"/>
-        <w:autoSpaceDN w:val="0"/>
-        <w:adjustRightInd w:val="0"/>
-        <w:ind w:left="1080"/>
-        <w:rPr>
-          <w:rFonts w:ascii="Calibri" w:hAnsi="Calibri" w:cs="Calibri"/>
-          <w:sz w:val="24"/>
-          <w:szCs w:val="24"/>
-        </w:rPr>
-      </w:pPr>
-      <w:r>
-        <w:rPr>
-          <w:rFonts w:ascii="Calibri" w:hAnsi="Calibri" w:cs="Calibri"/>
-          <w:b/>
-          <w:bCs/>
-          <w:sz w:val="24"/>
-          <w:szCs w:val="24"/>
-        </w:rPr>
-        <w:t xml:space="preserve">(6) </w:t>
-      </w:r>
-      <w:r>
-        <w:rPr>
-          <w:rFonts w:ascii="Calibri" w:hAnsi="Calibri" w:cs="Calibri"/>
-          <w:b/>
-          <w:bCs/>
-          <w:i/>
-          <w:iCs/>
-          <w:sz w:val="24"/>
-          <w:szCs w:val="24"/>
-        </w:rPr>
-        <w:t xml:space="preserve">Step </w:t>
-      </w:r>
-      <w:proofErr w:type="gramStart"/>
-      <w:r>
-        <w:rPr>
-          <w:rFonts w:ascii="Calibri" w:hAnsi="Calibri" w:cs="Calibri"/>
-          <w:b/>
-          <w:bCs/>
-          <w:i/>
-          <w:iCs/>
-          <w:sz w:val="24"/>
-          <w:szCs w:val="24"/>
-        </w:rPr>
-        <w:t>6</w:t>
-      </w:r>
-      <w:r>
-        <w:rPr>
-          <w:rFonts w:ascii="Calibri" w:hAnsi="Calibri" w:cs="Calibri"/>
-          <w:b/>
-          <w:bCs/>
-          <w:sz w:val="24"/>
-          <w:szCs w:val="24"/>
-        </w:rPr>
-        <w:t>.—</w:t>
-      </w:r>
-      <w:proofErr w:type="gramEnd"/>
-      <w:r>
-        <w:rPr>
-          <w:rFonts w:ascii="Calibri" w:hAnsi="Calibri" w:cs="Calibri"/>
-          <w:b/>
-          <w:bCs/>
-          <w:sz w:val="24"/>
-          <w:szCs w:val="24"/>
-        </w:rPr>
-        <w:t xml:space="preserve"> </w:t>
-      </w:r>
-      <w:r>
-        <w:rPr>
-          <w:rFonts w:ascii="Calibri" w:hAnsi="Calibri" w:cs="Calibri"/>
-          <w:sz w:val="24"/>
-          <w:szCs w:val="24"/>
-        </w:rPr>
-        <w:t>Multiply the ratio calculated in step five by the amount determined in accordance with</w:t>
-      </w:r>
-      <w:r>
-        <w:rPr>
-          <w:rFonts w:ascii="Calibri" w:hAnsi="Calibri" w:cs="Calibri"/>
-          <w:sz w:val="24"/>
-          <w:szCs w:val="24"/>
-        </w:rPr>
-        <w:t xml:space="preserve"> </w:t>
-      </w:r>
-      <w:r>
-        <w:rPr>
-          <w:rFonts w:ascii="Calibri" w:hAnsi="Calibri" w:cs="Calibri"/>
-          <w:sz w:val="24"/>
-          <w:szCs w:val="24"/>
-        </w:rPr>
-        <w:t>paragraph (f) of this section for the current calendar year. The resulting product is each respective</w:t>
-      </w:r>
-      <w:r>
-        <w:rPr>
-          <w:rFonts w:ascii="Calibri" w:hAnsi="Calibri" w:cs="Calibri"/>
-          <w:sz w:val="24"/>
-          <w:szCs w:val="24"/>
-        </w:rPr>
-        <w:t xml:space="preserve"> </w:t>
-      </w:r>
-      <w:r>
-        <w:rPr>
-          <w:rFonts w:ascii="Calibri" w:hAnsi="Calibri" w:cs="Calibri"/>
-          <w:sz w:val="24"/>
-          <w:szCs w:val="24"/>
-        </w:rPr>
-        <w:t>hospital's additional payment amount.</w:t>
-      </w:r>
-    </w:p>
-    <w:p>
-      <w:pPr>
-        <w:autoSpaceDE w:val="0"/>
-        <w:autoSpaceDN w:val="0"/>
-        <w:adjustRightInd w:val="0"/>
-        <w:ind w:left="1080"/>
-        <w:rPr>
-          <w:rFonts w:ascii="Calibri" w:hAnsi="Calibri" w:cs="Calibri"/>
-          <w:sz w:val="24"/>
-          <w:szCs w:val="24"/>
-        </w:rPr>
-      </w:pPr>
-    </w:p>
-    <w:p>
-      <w:pPr>
-        <w:autoSpaceDE w:val="0"/>
-        <w:autoSpaceDN w:val="0"/>
-        <w:adjustRightInd w:val="0"/>
-        <w:ind w:left="720"/>
-        <w:rPr>
-          <w:rFonts w:ascii="Calibri" w:hAnsi="Calibri" w:cs="Calibri"/>
-          <w:b/>
-          <w:bCs/>
-          <w:i/>
-          <w:iCs/>
-          <w:sz w:val="24"/>
-          <w:szCs w:val="24"/>
-        </w:rPr>
-      </w:pPr>
-      <w:r>
-        <w:rPr>
-          <w:rFonts w:ascii="Calibri" w:hAnsi="Calibri" w:cs="Calibri"/>
-          <w:b/>
-          <w:bCs/>
-          <w:sz w:val="24"/>
-          <w:szCs w:val="24"/>
-        </w:rPr>
-        <w:t xml:space="preserve">(f) </w:t>
-      </w:r>
-      <w:r>
-        <w:rPr>
-          <w:rFonts w:ascii="Calibri" w:hAnsi="Calibri" w:cs="Calibri"/>
-          <w:b/>
-          <w:bCs/>
-          <w:i/>
-          <w:iCs/>
-          <w:sz w:val="24"/>
-          <w:szCs w:val="24"/>
-        </w:rPr>
-        <w:t>Calculation of the payment “pool.”.</w:t>
-      </w:r>
-    </w:p>
-    <w:p>
-      <w:pPr>
-        <w:autoSpaceDE w:val="0"/>
-        <w:autoSpaceDN w:val="0"/>
-        <w:adjustRightInd w:val="0"/>
-        <w:ind w:left="720"/>
-        <w:rPr>
-          <w:rFonts w:ascii="Calibri" w:hAnsi="Calibri" w:cs="Calibri"/>
-          <w:b/>
-          <w:bCs/>
-          <w:i/>
-          <w:iCs/>
-          <w:sz w:val="24"/>
-          <w:szCs w:val="24"/>
-        </w:rPr>
-      </w:pPr>
-    </w:p>
-    <w:p>
-      <w:pPr>
-        <w:autoSpaceDE w:val="0"/>
-        <w:autoSpaceDN w:val="0"/>
-        <w:adjustRightInd w:val="0"/>
-        <w:ind w:left="1080"/>
-        <w:rPr>
-          <w:rFonts w:ascii="Calibri" w:hAnsi="Calibri" w:cs="Calibri"/>
-          <w:sz w:val="24"/>
-          <w:szCs w:val="24"/>
-        </w:rPr>
-      </w:pPr>
-      <w:r>
-        <w:rPr>
-          <w:rFonts w:ascii="Calibri" w:hAnsi="Calibri" w:cs="Calibri"/>
-          <w:b/>
-          <w:bCs/>
-          <w:sz w:val="24"/>
-          <w:szCs w:val="24"/>
-        </w:rPr>
-        <w:t xml:space="preserve">(1) </w:t>
-      </w:r>
-      <w:r>
-        <w:rPr>
-          <w:rFonts w:ascii="Calibri" w:hAnsi="Calibri" w:cs="Calibri"/>
-          <w:sz w:val="24"/>
-          <w:szCs w:val="24"/>
-        </w:rPr>
-        <w:t xml:space="preserve">Subject to paragraph (f)(3) of this section, each calendar year, CMS will calculate a </w:t>
-      </w:r>
-      <w:proofErr w:type="spellStart"/>
-      <w:r>
-        <w:rPr>
-          <w:rFonts w:ascii="Calibri" w:hAnsi="Calibri" w:cs="Calibri"/>
-          <w:sz w:val="24"/>
-          <w:szCs w:val="24"/>
-        </w:rPr>
-        <w:t>Medicare+Choice</w:t>
-      </w:r>
-      <w:proofErr w:type="spellEnd"/>
-      <w:r>
-        <w:rPr>
-          <w:rFonts w:ascii="Calibri" w:hAnsi="Calibri" w:cs="Calibri"/>
-          <w:sz w:val="24"/>
-          <w:szCs w:val="24"/>
-        </w:rPr>
-        <w:t xml:space="preserve"> </w:t>
-      </w:r>
-      <w:r>
-        <w:rPr>
-          <w:rFonts w:ascii="Calibri" w:hAnsi="Calibri" w:cs="Calibri"/>
-          <w:sz w:val="24"/>
-          <w:szCs w:val="24"/>
-        </w:rPr>
-        <w:t>nursing and allied health payment "pool" according to the following steps:</w:t>
-      </w:r>
-    </w:p>
-    <w:p>
-      <w:pPr>
-        <w:autoSpaceDE w:val="0"/>
-        <w:autoSpaceDN w:val="0"/>
-        <w:adjustRightInd w:val="0"/>
-        <w:ind w:left="1080"/>
-        <w:rPr>
-          <w:rFonts w:ascii="Calibri" w:hAnsi="Calibri" w:cs="Calibri"/>
-          <w:sz w:val="24"/>
-          <w:szCs w:val="24"/>
-        </w:rPr>
-      </w:pPr>
-    </w:p>
-    <w:p>
-      <w:pPr>
-        <w:autoSpaceDE w:val="0"/>
-        <w:autoSpaceDN w:val="0"/>
-        <w:adjustRightInd w:val="0"/>
-        <w:ind w:left="1440"/>
-        <w:rPr>
-          <w:rFonts w:ascii="Calibri" w:hAnsi="Calibri" w:cs="Calibri"/>
-          <w:sz w:val="24"/>
-          <w:szCs w:val="24"/>
-        </w:rPr>
-      </w:pPr>
-      <w:r>
-        <w:rPr>
-          <w:rFonts w:ascii="Calibri" w:hAnsi="Calibri" w:cs="Calibri"/>
-          <w:b/>
-          <w:bCs/>
-          <w:sz w:val="24"/>
-          <w:szCs w:val="24"/>
-        </w:rPr>
-        <w:t>(</w:t>
-      </w:r>
-      <w:proofErr w:type="spellStart"/>
-      <w:r>
-        <w:rPr>
-          <w:rFonts w:ascii="Calibri" w:hAnsi="Calibri" w:cs="Calibri"/>
-          <w:b/>
-          <w:bCs/>
-          <w:sz w:val="24"/>
-          <w:szCs w:val="24"/>
-        </w:rPr>
-        <w:t>i</w:t>
-      </w:r>
-      <w:proofErr w:type="spellEnd"/>
-      <w:r>
-        <w:rPr>
-          <w:rFonts w:ascii="Calibri" w:hAnsi="Calibri" w:cs="Calibri"/>
-          <w:b/>
-          <w:bCs/>
-          <w:sz w:val="24"/>
-          <w:szCs w:val="24"/>
-        </w:rPr>
-        <w:t xml:space="preserve">) </w:t>
-      </w:r>
-      <w:r>
-        <w:rPr>
-          <w:rFonts w:ascii="Calibri" w:hAnsi="Calibri" w:cs="Calibri"/>
-          <w:sz w:val="24"/>
-          <w:szCs w:val="24"/>
-        </w:rPr>
-        <w:t>Determine the ratio of projected total Medicare + Choice direct GME payments made in</w:t>
-      </w:r>
-      <w:r>
-        <w:rPr>
-          <w:rFonts w:ascii="Calibri" w:hAnsi="Calibri" w:cs="Calibri"/>
-          <w:sz w:val="24"/>
-          <w:szCs w:val="24"/>
-        </w:rPr>
-        <w:t xml:space="preserve"> </w:t>
-      </w:r>
-      <w:r>
-        <w:rPr>
-          <w:rFonts w:ascii="Calibri" w:hAnsi="Calibri" w:cs="Calibri"/>
-          <w:sz w:val="24"/>
-          <w:szCs w:val="24"/>
-        </w:rPr>
-        <w:t>accordance with the provisions of §413.76(c) across all hospitals in the current calendar year to</w:t>
-      </w:r>
-      <w:r>
-        <w:rPr>
-          <w:rFonts w:ascii="Calibri" w:hAnsi="Calibri" w:cs="Calibri"/>
-          <w:sz w:val="24"/>
-          <w:szCs w:val="24"/>
-        </w:rPr>
-        <w:t xml:space="preserve"> </w:t>
-      </w:r>
-      <w:r>
-        <w:rPr>
-          <w:rFonts w:ascii="Calibri" w:hAnsi="Calibri" w:cs="Calibri"/>
-          <w:sz w:val="24"/>
-          <w:szCs w:val="24"/>
-        </w:rPr>
-        <w:t xml:space="preserve">projected total direct GME </w:t>
-      </w:r>
-      <w:r>
-        <w:rPr>
-          <w:rFonts w:ascii="Calibri" w:hAnsi="Calibri" w:cs="Calibri"/>
-          <w:sz w:val="24"/>
-          <w:szCs w:val="24"/>
-        </w:rPr>
-        <w:t>p</w:t>
-      </w:r>
-      <w:r>
-        <w:rPr>
-          <w:rFonts w:ascii="Calibri" w:hAnsi="Calibri" w:cs="Calibri"/>
-          <w:sz w:val="24"/>
-          <w:szCs w:val="24"/>
-        </w:rPr>
-        <w:t>ayments made across all hospitals in the current calendar year.</w:t>
-      </w:r>
-    </w:p>
-    <w:p>
-      <w:pPr>
-        <w:autoSpaceDE w:val="0"/>
-        <w:autoSpaceDN w:val="0"/>
-        <w:adjustRightInd w:val="0"/>
-        <w:ind w:left="1440"/>
-        <w:rPr>
-          <w:rFonts w:ascii="Calibri" w:hAnsi="Calibri" w:cs="Calibri"/>
-          <w:sz w:val="24"/>
-          <w:szCs w:val="24"/>
-        </w:rPr>
-      </w:pPr>
-    </w:p>
-    <w:p>
-      <w:pPr>
-        <w:autoSpaceDE w:val="0"/>
-        <w:autoSpaceDN w:val="0"/>
-        <w:adjustRightInd w:val="0"/>
-        <w:ind w:left="1440"/>
-        <w:rPr>
-          <w:rFonts w:ascii="Calibri" w:hAnsi="Calibri" w:cs="Calibri"/>
-          <w:sz w:val="24"/>
-          <w:szCs w:val="24"/>
-        </w:rPr>
-      </w:pPr>
-      <w:r>
-        <w:rPr>
-          <w:rFonts w:ascii="Calibri" w:hAnsi="Calibri" w:cs="Calibri"/>
-          <w:b/>
-          <w:bCs/>
-          <w:sz w:val="24"/>
-          <w:szCs w:val="24"/>
-        </w:rPr>
-        <w:t xml:space="preserve">(ii) </w:t>
-      </w:r>
-      <w:r>
-        <w:rPr>
-          <w:rFonts w:ascii="Calibri" w:hAnsi="Calibri" w:cs="Calibri"/>
-          <w:sz w:val="24"/>
-          <w:szCs w:val="24"/>
-        </w:rPr>
-        <w:t>Multiply the ratio calculated in paragraph (f)(1)(</w:t>
-      </w:r>
-      <w:proofErr w:type="spellStart"/>
-      <w:r>
-        <w:rPr>
-          <w:rFonts w:ascii="Calibri" w:hAnsi="Calibri" w:cs="Calibri"/>
-          <w:sz w:val="24"/>
-          <w:szCs w:val="24"/>
-        </w:rPr>
-        <w:t>i</w:t>
-      </w:r>
-      <w:proofErr w:type="spellEnd"/>
-      <w:r>
-        <w:rPr>
-          <w:rFonts w:ascii="Calibri" w:hAnsi="Calibri" w:cs="Calibri"/>
-          <w:sz w:val="24"/>
-          <w:szCs w:val="24"/>
-        </w:rPr>
-        <w:t>) of this section by projected total Medicare nursing</w:t>
-      </w:r>
-      <w:r>
-        <w:rPr>
-          <w:rFonts w:ascii="Calibri" w:hAnsi="Calibri" w:cs="Calibri"/>
-          <w:sz w:val="24"/>
-          <w:szCs w:val="24"/>
-        </w:rPr>
-        <w:t xml:space="preserve"> </w:t>
-      </w:r>
-      <w:r>
-        <w:rPr>
-          <w:rFonts w:ascii="Calibri" w:hAnsi="Calibri" w:cs="Calibri"/>
-          <w:sz w:val="24"/>
-          <w:szCs w:val="24"/>
-        </w:rPr>
-        <w:t>and allied health education reasonable cost payments made to all hospitals in the current calendar</w:t>
-      </w:r>
-      <w:r>
-        <w:rPr>
-          <w:rFonts w:ascii="Calibri" w:hAnsi="Calibri" w:cs="Calibri"/>
-          <w:sz w:val="24"/>
-          <w:szCs w:val="24"/>
-        </w:rPr>
-        <w:t xml:space="preserve"> </w:t>
-      </w:r>
-      <w:r>
-        <w:rPr>
-          <w:rFonts w:ascii="Calibri" w:hAnsi="Calibri" w:cs="Calibri"/>
-          <w:sz w:val="24"/>
-          <w:szCs w:val="24"/>
-        </w:rPr>
-        <w:t>year.</w:t>
-      </w:r>
-    </w:p>
-    <w:p>
-      <w:pPr>
-        <w:autoSpaceDE w:val="0"/>
-        <w:autoSpaceDN w:val="0"/>
-        <w:adjustRightInd w:val="0"/>
-        <w:ind w:left="1440"/>
-        <w:rPr>
-          <w:rFonts w:ascii="Calibri" w:hAnsi="Calibri" w:cs="Calibri"/>
-          <w:sz w:val="24"/>
-          <w:szCs w:val="24"/>
-        </w:rPr>
-      </w:pPr>
-    </w:p>
-    <w:p>
-      <w:pPr>
-        <w:autoSpaceDE w:val="0"/>
-        <w:autoSpaceDN w:val="0"/>
-        <w:adjustRightInd w:val="0"/>
-        <w:ind w:left="1080"/>
-        <w:rPr>
-          <w:rFonts w:ascii="Calibri" w:hAnsi="Calibri" w:cs="Calibri"/>
-          <w:sz w:val="24"/>
-          <w:szCs w:val="24"/>
-        </w:rPr>
-      </w:pPr>
-      <w:r>
-        <w:rPr>
-          <w:rFonts w:ascii="Calibri" w:hAnsi="Calibri" w:cs="Calibri"/>
-          <w:b/>
-          <w:bCs/>
-          <w:sz w:val="24"/>
-          <w:szCs w:val="24"/>
-        </w:rPr>
-        <w:t xml:space="preserve">(2) </w:t>
-      </w:r>
-      <w:r>
-        <w:rPr>
-          <w:rFonts w:ascii="Calibri" w:hAnsi="Calibri" w:cs="Calibri"/>
-          <w:sz w:val="24"/>
-          <w:szCs w:val="24"/>
-        </w:rPr>
-        <w:t>The resulting product of the steps under paragraphs (f)(1)(</w:t>
-      </w:r>
-      <w:proofErr w:type="spellStart"/>
-      <w:r>
-        <w:rPr>
-          <w:rFonts w:ascii="Calibri" w:hAnsi="Calibri" w:cs="Calibri"/>
-          <w:sz w:val="24"/>
-          <w:szCs w:val="24"/>
-        </w:rPr>
-        <w:t>i</w:t>
-      </w:r>
-      <w:proofErr w:type="spellEnd"/>
-      <w:r>
-        <w:rPr>
-          <w:rFonts w:ascii="Calibri" w:hAnsi="Calibri" w:cs="Calibri"/>
-          <w:sz w:val="24"/>
-          <w:szCs w:val="24"/>
-        </w:rPr>
-        <w:t>) and (f)(1)(ii) of this section is the</w:t>
-      </w:r>
-      <w:r>
-        <w:rPr>
-          <w:rFonts w:ascii="Calibri" w:hAnsi="Calibri" w:cs="Calibri"/>
-          <w:sz w:val="24"/>
-          <w:szCs w:val="24"/>
-        </w:rPr>
-        <w:t xml:space="preserve"> </w:t>
-      </w:r>
-      <w:proofErr w:type="spellStart"/>
-      <w:r>
-        <w:rPr>
-          <w:rFonts w:ascii="Calibri" w:hAnsi="Calibri" w:cs="Calibri"/>
-          <w:sz w:val="24"/>
-          <w:szCs w:val="24"/>
-        </w:rPr>
-        <w:t>Medicare+Choice</w:t>
-      </w:r>
-      <w:proofErr w:type="spellEnd"/>
-      <w:r>
-        <w:rPr>
-          <w:rFonts w:ascii="Calibri" w:hAnsi="Calibri" w:cs="Calibri"/>
-          <w:sz w:val="24"/>
-          <w:szCs w:val="24"/>
-        </w:rPr>
-        <w:t xml:space="preserve"> nursing and allied health payment "pool" for the current calendar year.</w:t>
+        <w:t>Medicare+Choice nursing and allied health payment "pool" for the current calendar year.</w:t>
       </w:r>
     </w:p>
     <w:p>
@@ -3718,25 +3076,7 @@
           <w:sz w:val="24"/>
           <w:szCs w:val="24"/>
         </w:rPr>
-        <w:t xml:space="preserve">In conjunction with the additional payments for nursing and allied health programs, the BBRA </w:t>
-      </w:r>
-      <w:proofErr w:type="gramStart"/>
-      <w:r>
-        <w:rPr>
-          <w:rFonts w:ascii="Calibri" w:hAnsi="Calibri" w:cs="Calibri"/>
-          <w:sz w:val="24"/>
-          <w:szCs w:val="24"/>
-        </w:rPr>
-        <w:t>provided that</w:t>
-      </w:r>
-      <w:proofErr w:type="gramEnd"/>
-      <w:r>
-        <w:rPr>
-          <w:rFonts w:ascii="Calibri" w:hAnsi="Calibri" w:cs="Calibri"/>
-          <w:sz w:val="24"/>
-          <w:szCs w:val="24"/>
-        </w:rPr>
-        <w:t xml:space="preserve"> payments that are made to teaching hospitals for costs of direct GME associated with services to MA enrollees will be reduced by an estimated percentage in each CY. Specifically, the law provides that the estimated reductions in MA direct GME payments must equal the estimated total additional MA nursing and allied health education payments. </w:t>
+        <w:t xml:space="preserve">In conjunction with the additional payments for nursing and allied health programs, the BBRA provided that payments that are made to teaching hospitals for costs of direct GME associated with services to MA enrollees will be reduced by an estimated percentage in each CY. Specifically, the law provides that the estimated reductions in MA direct GME payments must equal the estimated total additional MA nursing and allied health education payments. </w:t>
       </w:r>
     </w:p>
     <w:p>
@@ -3782,25 +3122,7 @@
           <w:sz w:val="24"/>
           <w:szCs w:val="24"/>
         </w:rPr>
-        <w:t xml:space="preserve">(See Attachment A for these amounts). Accordingly, for portions of cost reporting periods occurring in a calendar year, all hospitals that receive MA direct GME payments (including those that do not receive additional nursing and allied health payments under the BIPA provision) will have these payments reduced by the percent reduction stated in Attachment A. (This percent reduction occurs on CMS-2552-96 lines 6.05 and 6.08 of Worksheet E-3 Part IV, and CMS-2552-10, line </w:t>
-      </w:r>
-      <w:proofErr w:type="gramStart"/>
-      <w:r>
-        <w:rPr>
-          <w:rFonts w:ascii="Calibri" w:hAnsi="Calibri" w:cs="Calibri"/>
-          <w:sz w:val="24"/>
-          <w:szCs w:val="24"/>
-        </w:rPr>
-        <w:t>30,</w:t>
-      </w:r>
-      <w:proofErr w:type="gramEnd"/>
-      <w:r>
-        <w:rPr>
-          <w:rFonts w:ascii="Calibri" w:hAnsi="Calibri" w:cs="Calibri"/>
-          <w:sz w:val="24"/>
-          <w:szCs w:val="24"/>
-        </w:rPr>
-        <w:t xml:space="preserve"> of Worksheet E-4). </w:t>
+        <w:t xml:space="preserve">(See Attachment A for these amounts). Accordingly, for portions of cost reporting periods occurring in a calendar year, all hospitals that receive MA direct GME payments (including those that do not receive additional nursing and allied health payments under the BIPA provision) will have these payments reduced by the percent reduction stated in Attachment A. (This percent reduction occurs on CMS-2552-96 lines 6.05 and 6.08 of Worksheet E-3 Part IV, and CMS-2552-10, line 30, of Worksheet E-4). </w:t>
       </w:r>
     </w:p>
     <w:p>
@@ -3974,43 +3296,7 @@
           <w:sz w:val="24"/>
           <w:szCs w:val="24"/>
         </w:rPr>
-        <w:t xml:space="preserve">As stated previously, CMS provided instructions to the Medicare Administrative Contractors (MACs) </w:t>
-      </w:r>
-      <w:proofErr w:type="gramStart"/>
-      <w:r>
-        <w:rPr>
-          <w:rFonts w:ascii="Calibri" w:hAnsi="Calibri" w:cs="Calibri"/>
-          <w:sz w:val="24"/>
-          <w:szCs w:val="24"/>
-        </w:rPr>
-        <w:t>in</w:t>
-      </w:r>
-      <w:proofErr w:type="gramEnd"/>
-      <w:r>
-        <w:rPr>
-          <w:rFonts w:ascii="Calibri" w:hAnsi="Calibri" w:cs="Calibri"/>
-          <w:sz w:val="24"/>
-          <w:szCs w:val="24"/>
-        </w:rPr>
-        <w:t xml:space="preserve"> May 23, 2003, in the form of Transmittal A-03-043, CR 2692, for the purpose of making the Calendar Year (CY) 2001 nursing and allied health </w:t>
-      </w:r>
-      <w:proofErr w:type="spellStart"/>
-      <w:r>
-        <w:rPr>
-          <w:rFonts w:ascii="Calibri" w:hAnsi="Calibri" w:cs="Calibri"/>
-          <w:sz w:val="24"/>
-          <w:szCs w:val="24"/>
-        </w:rPr>
-        <w:t>Medicare+Choice</w:t>
-      </w:r>
-      <w:proofErr w:type="spellEnd"/>
-      <w:r>
-        <w:rPr>
-          <w:rFonts w:ascii="Calibri" w:hAnsi="Calibri" w:cs="Calibri"/>
-          <w:sz w:val="24"/>
-          <w:szCs w:val="24"/>
-        </w:rPr>
-        <w:t xml:space="preserve"> payments. CMS has not updated the “pool” and percent reduction to MA direct GME payments. Attachment A of this CR contains the updated annual “pool” amounts, not to exceed $60,000,000, and the corresponding MA direct GME percent reduction. MACs shall calculate the correct MA nursing and allied health education add-on and the correct MA direct GME payment for the applicable years, and reconcile overpayments or underpayments for these years, according to the instructions below. </w:t>
+        <w:t xml:space="preserve">As stated previously, CMS provided instructions to the Medicare Administrative Contractors (MACs) in May 23, 2003, in the form of Transmittal A-03-043, CR 2692, for the purpose of making the Calendar Year (CY) 2001 nursing and allied health Medicare+Choice payments. CMS has not updated the “pool” and percent reduction to MA direct GME payments. Attachment A of this CR contains the updated annual “pool” amounts, not to exceed $60,000,000, and the corresponding MA direct GME percent reduction. MACs shall calculate the correct MA nursing and allied health education add-on and the correct MA direct GME payment for the applicable years, and reconcile overpayments or underpayments for these years, according to the instructions below. </w:t>
       </w:r>
     </w:p>
     <w:p>
@@ -4183,29 +3469,7 @@
           <w:sz w:val="24"/>
           <w:szCs w:val="24"/>
         </w:rPr>
-        <w:t xml:space="preserve">For each applicable hospital, MACs shall identify each and every cost report that IS </w:t>
-      </w:r>
-      <w:proofErr w:type="gramStart"/>
-      <w:r>
-        <w:rPr>
-          <w:rFonts w:ascii="Calibri" w:hAnsi="Calibri" w:cs="Calibri"/>
-          <w:b/>
-          <w:bCs/>
-          <w:sz w:val="24"/>
-          <w:szCs w:val="24"/>
-        </w:rPr>
-        <w:t>settled, but</w:t>
-      </w:r>
-      <w:proofErr w:type="gramEnd"/>
-      <w:r>
-        <w:rPr>
-          <w:rFonts w:ascii="Calibri" w:hAnsi="Calibri" w:cs="Calibri"/>
-          <w:b/>
-          <w:bCs/>
-          <w:sz w:val="24"/>
-          <w:szCs w:val="24"/>
-        </w:rPr>
-        <w:t xml:space="preserve"> is still within the 3-year reopening period (as of the time of the implementation date of this CR, and potentially as far back as a cost report that contains portions of CY 2002). </w:t>
+        <w:t xml:space="preserve">For each applicable hospital, MACs shall identify each and every cost report that IS settled, but is still within the 3-year reopening period (as of the time of the implementation date of this CR, and potentially as far back as a cost report that contains portions of CY 2002). </w:t>
       </w:r>
     </w:p>
     <w:p>
@@ -4290,25 +3554,7 @@
           <w:sz w:val="24"/>
           <w:szCs w:val="24"/>
         </w:rPr>
-        <w:t xml:space="preserve">• MACs shall use the steps above to calculate each hospital’s MA NAHE add-on, and each applicable hospital’s percent reduction to MA direct GME payments, and report the payment amounts on the cost report lines specified previously. MACs shall recalculate BOTH the NAHE MA amount AND the DGME MA amount, REGARDLESS of what a hospital appealed or did not appeal. Since MA NAHE add-on payments and MA DGME reductions are made on a calendar year basis, for hospitals with cost reporting periods that are not January 1 to December 31, MACs shall refer to the hospital’s Provider Statistical &amp; Reimbursement (PS&amp;R) report, report type 118, to access the portion of MA inpatient days. Beginning in 2007, the PS&amp;R report type 118 contains the hospital’s MA days </w:t>
-      </w:r>
-      <w:proofErr w:type="gramStart"/>
-      <w:r>
-        <w:rPr>
-          <w:rFonts w:ascii="Calibri" w:hAnsi="Calibri" w:cs="Calibri"/>
-          <w:sz w:val="24"/>
-          <w:szCs w:val="24"/>
-        </w:rPr>
-        <w:t>on a monthly basis</w:t>
-      </w:r>
-      <w:proofErr w:type="gramEnd"/>
-      <w:r>
-        <w:rPr>
-          <w:rFonts w:ascii="Calibri" w:hAnsi="Calibri" w:cs="Calibri"/>
-          <w:sz w:val="24"/>
-          <w:szCs w:val="24"/>
-        </w:rPr>
-        <w:t>. Therefore, MACs shall use the monthly information to access the MA days that fall either prior to or after January 1 of the hospital’s cost report. For cost reports prior to 2007, the monthly break out of MA days is not available, and therefore, MACs shall prorate the total amount of MA days on report type 118 to account for portions of the hospital’s cost reporting period that falls before and after January 1 of each applicable year.</w:t>
+        <w:t>• MACs shall use the steps above to calculate each hospital’s MA NAHE add-on, and each applicable hospital’s percent reduction to MA direct GME payments, and report the payment amounts on the cost report lines specified previously. MACs shall recalculate BOTH the NAHE MA amount AND the DGME MA amount, REGARDLESS of what a hospital appealed or did not appeal. Since MA NAHE add-on payments and MA DGME reductions are made on a calendar year basis, for hospitals with cost reporting periods that are not January 1 to December 31, MACs shall refer to the hospital’s Provider Statistical &amp; Reimbursement (PS&amp;R) report, report type 118, to access the portion of MA inpatient days. Beginning in 2007, the PS&amp;R report type 118 contains the hospital’s MA days on a monthly basis. Therefore, MACs shall use the monthly information to access the MA days that fall either prior to or after January 1 of the hospital’s cost report. For cost reports prior to 2007, the monthly break out of MA days is not available, and therefore, MACs shall prorate the total amount of MA days on report type 118 to account for portions of the hospital’s cost reporting period that falls before and after January 1 of each applicable year.</w:t>
       </w:r>
     </w:p>
     <w:p>
@@ -4559,25 +3805,7 @@
           <w:sz w:val="24"/>
           <w:szCs w:val="24"/>
         </w:rPr>
-        <w:t>(</w:t>
-      </w:r>
-      <w:proofErr w:type="spellStart"/>
-      <w:r>
-        <w:rPr>
-          <w:rFonts w:ascii="Calibri" w:hAnsi="Calibri" w:cs="Calibri"/>
-          <w:sz w:val="24"/>
-          <w:szCs w:val="24"/>
-        </w:rPr>
-        <w:t>i</w:t>
-      </w:r>
-      <w:proofErr w:type="spellEnd"/>
-      <w:r>
-        <w:rPr>
-          <w:rFonts w:ascii="Calibri" w:hAnsi="Calibri" w:cs="Calibri"/>
-          <w:sz w:val="24"/>
-          <w:szCs w:val="24"/>
-        </w:rPr>
-        <w:t>) such retroactive application is necessary to comply with statutory requirements; or</w:t>
+        <w:t>(i) such retroactive application is necessary to comply with statutory requirements; or</w:t>
       </w:r>
     </w:p>
     <w:p>
@@ -5000,25 +4228,7 @@
           <w:sz w:val="24"/>
           <w:szCs w:val="24"/>
         </w:rPr>
-        <w:t xml:space="preserve"> per </w:t>
-      </w:r>
-      <w:proofErr w:type="gramStart"/>
-      <w:r>
-        <w:rPr>
-          <w:rFonts w:ascii="Calibri" w:hAnsi="Calibri" w:cs="Calibri"/>
-          <w:sz w:val="24"/>
-          <w:szCs w:val="24"/>
-        </w:rPr>
-        <w:t>the RNPR</w:t>
-      </w:r>
-      <w:proofErr w:type="gramEnd"/>
-      <w:r>
-        <w:rPr>
-          <w:rFonts w:ascii="Calibri" w:hAnsi="Calibri" w:cs="Calibri"/>
-          <w:sz w:val="24"/>
-          <w:szCs w:val="24"/>
-        </w:rPr>
-        <w:t xml:space="preserve">, which is under appeal, was $35,707. As noted above the reduction was $86,098, per the final settlement. </w:t>
+        <w:t xml:space="preserve"> per the RNPR, which is under appeal, was $35,707. As noted above the reduction was $86,098, per the final settlement. </w:t>
       </w:r>
       <w:r>
         <w:rPr>
@@ -5464,25 +4674,7 @@
           <w:sz w:val="24"/>
           <w:szCs w:val="24"/>
         </w:rPr>
-        <w:t>)(2)(</w:t>
-      </w:r>
-      <w:proofErr w:type="gramStart"/>
-      <w:r>
-        <w:rPr>
-          <w:rFonts w:ascii="Calibri" w:hAnsi="Calibri" w:cs="Calibri"/>
-          <w:sz w:val="24"/>
-          <w:szCs w:val="24"/>
-        </w:rPr>
-        <w:t>A)-(</w:t>
-      </w:r>
-      <w:proofErr w:type="gramEnd"/>
-      <w:r>
-        <w:rPr>
-          <w:rFonts w:ascii="Calibri" w:hAnsi="Calibri" w:cs="Calibri"/>
-          <w:sz w:val="24"/>
-          <w:szCs w:val="24"/>
-        </w:rPr>
-        <w:t>B); 42 C.F.R. § 413.87(e)(3)-(4). In addition, CMS was required to calculate the NAH Part C payment pool for the year. 42 U.S.C. § 1395ww(</w:t>
+        <w:t>)(2)(A)-(B); 42 C.F.R. § 413.87(e)(3)-(4). In addition, CMS was required to calculate the NAH Part C payment pool for the year. 42 U.S.C. § 1395ww(</w:t>
       </w:r>
       <w:r>
         <w:rPr>
@@ -5831,25 +5023,7 @@
           <w:sz w:val="24"/>
           <w:szCs w:val="24"/>
         </w:rPr>
-        <w:t>(</w:t>
-      </w:r>
-      <w:proofErr w:type="spellStart"/>
-      <w:r>
-        <w:rPr>
-          <w:rFonts w:ascii="Calibri" w:hAnsi="Calibri" w:cs="Calibri"/>
-          <w:sz w:val="24"/>
-          <w:szCs w:val="24"/>
-        </w:rPr>
-        <w:t>i</w:t>
-      </w:r>
-      <w:proofErr w:type="spellEnd"/>
-      <w:r>
-        <w:rPr>
-          <w:rFonts w:ascii="Calibri" w:hAnsi="Calibri" w:cs="Calibri"/>
-          <w:sz w:val="24"/>
-          <w:szCs w:val="24"/>
-        </w:rPr>
-        <w:t>) such retroactive application is necessary to comply with statutory requirements; or</w:t>
+        <w:t>(i) such retroactive application is necessary to comply with statutory requirements; or</w:t>
       </w:r>
     </w:p>
     <w:p>
@@ -5973,25 +5147,7 @@
           <w:sz w:val="24"/>
           <w:szCs w:val="24"/>
         </w:rPr>
-        <w:t xml:space="preserve">ts for the NHA MA for </w:t>
-      </w:r>
-      <w:proofErr w:type="gramStart"/>
-      <w:r>
-        <w:rPr>
-          <w:rFonts w:ascii="Calibri" w:hAnsi="Calibri" w:cs="Calibri"/>
-          <w:sz w:val="24"/>
-          <w:szCs w:val="24"/>
-        </w:rPr>
-        <w:t>years</w:t>
-      </w:r>
-      <w:proofErr w:type="gramEnd"/>
-      <w:r>
-        <w:rPr>
-          <w:rFonts w:ascii="Calibri" w:hAnsi="Calibri" w:cs="Calibri"/>
-          <w:sz w:val="24"/>
-          <w:szCs w:val="24"/>
-        </w:rPr>
-        <w:t xml:space="preserve"> 2002 through 2018. Therefore, </w:t>
+        <w:t xml:space="preserve">ts for the NHA MA for years 2002 through 2018. Therefore, </w:t>
       </w:r>
       <w:r>
         <w:rPr>
@@ -6430,7 +5586,7 @@
           <w:szCs w:val="24"/>
         </w:rPr>
         <w:tab/>
-        <w:t xml:space="preserve">LAWS, </w:t>
+        <w:t xml:space="preserve">LAW, </w:t>
       </w:r>
       <w:r>
         <w:rPr>
@@ -6641,34 +5797,7 @@
           <w:sz w:val="24"/>
           <w:szCs w:val="24"/>
         </w:rPr>
-        <w:t xml:space="preserve">42 U.S.C. 1395 § </w:t>
-      </w:r>
-      <w:proofErr w:type="spellStart"/>
-      <w:r>
-        <w:rPr>
-          <w:rFonts w:ascii="Calibri" w:hAnsi="Calibri" w:cs="Calibri"/>
-          <w:sz w:val="24"/>
-          <w:szCs w:val="24"/>
-        </w:rPr>
-        <w:t>hhh</w:t>
-      </w:r>
-      <w:proofErr w:type="spellEnd"/>
-      <w:r>
-        <w:rPr>
-          <w:rFonts w:ascii="Calibri" w:hAnsi="Calibri" w:cs="Calibri"/>
-          <w:sz w:val="24"/>
-          <w:szCs w:val="24"/>
-        </w:rPr>
-        <w:t>(e)(1)(A</w:t>
-      </w:r>
-      <w:proofErr w:type="gramStart"/>
-      <w:r>
-        <w:rPr>
-          <w:rFonts w:ascii="Calibri" w:hAnsi="Calibri" w:cs="Calibri"/>
-          <w:sz w:val="24"/>
-          <w:szCs w:val="24"/>
-        </w:rPr>
-        <w:t>)</w:t>
+        <w:t>42 U.S.C. 1395 § hhh(e)(1)(A)</w:t>
       </w:r>
       <w:r>
         <w:rPr>
@@ -6684,16 +5813,7 @@
           <w:sz w:val="24"/>
           <w:szCs w:val="24"/>
         </w:rPr>
-        <w:t>Benefits</w:t>
-      </w:r>
-      <w:proofErr w:type="gramEnd"/>
-      <w:r>
-        <w:rPr>
-          <w:rFonts w:ascii="Calibri" w:hAnsi="Calibri" w:cs="Calibri"/>
-          <w:sz w:val="24"/>
-          <w:szCs w:val="24"/>
-        </w:rPr>
-        <w:t xml:space="preserve"> Improvement </w:t>
+        <w:t xml:space="preserve">Benefits Improvement </w:t>
       </w:r>
       <w:r>
         <w:rPr>
@@ -7079,16 +6199,7 @@
           <w:sz w:val="24"/>
           <w:szCs w:val="24"/>
         </w:rPr>
-        <w:t>Program Memorandum A-03-</w:t>
-      </w:r>
-      <w:proofErr w:type="gramStart"/>
-      <w:r>
-        <w:rPr>
-          <w:rFonts w:ascii="Calibri" w:hAnsi="Calibri" w:cs="Calibri"/>
-          <w:sz w:val="24"/>
-          <w:szCs w:val="24"/>
-        </w:rPr>
-        <w:t>043</w:t>
+        <w:t>Program Memorandum A-03-043</w:t>
       </w:r>
       <w:r>
         <w:rPr>
@@ -7104,16 +6215,7 @@
           <w:sz w:val="24"/>
           <w:szCs w:val="24"/>
         </w:rPr>
-        <w:t>Change</w:t>
-      </w:r>
-      <w:proofErr w:type="gramEnd"/>
-      <w:r>
-        <w:rPr>
-          <w:rFonts w:ascii="Calibri" w:hAnsi="Calibri" w:cs="Calibri"/>
-          <w:sz w:val="24"/>
-          <w:szCs w:val="24"/>
-        </w:rPr>
-        <w:t xml:space="preserve"> </w:t>
+        <w:t xml:space="preserve">Change </w:t>
       </w:r>
       <w:r>
         <w:rPr>
